--- a/LCOM Documents/Iteration2/LCOMProjectPlan.docx
+++ b/LCOM Documents/Iteration2/LCOMProjectPlan.docx
@@ -1,36 +1,36 @@
 
 <file path=word/document.xml><?xml version="1.0" encoding="utf-8"?>
-<w:document xmlns:wpc="http://schemas.microsoft.com/office/word/2010/wordprocessingCanvas" xmlns:cx="http://schemas.microsoft.com/office/drawing/2014/chartex" xmlns:cx1="http://schemas.microsoft.com/office/drawing/2015/9/8/chartex" xmlns:cx2="http://schemas.microsoft.com/office/drawing/2015/10/21/chartex" xmlns:cx3="http://schemas.microsoft.com/office/drawing/2016/5/9/chartex" xmlns:cx4="http://schemas.microsoft.com/office/drawing/2016/5/10/chartex" xmlns:cx5="http://schemas.microsoft.com/office/drawing/2016/5/11/chartex" xmlns:mc="http://schemas.openxmlformats.org/markup-compatibility/2006" xmlns:o="urn:schemas-microsoft-com:office:office" xmlns:r="http://schemas.openxmlformats.org/officeDocument/2006/relationships" xmlns:m="http://schemas.openxmlformats.org/officeDocument/2006/math" xmlns:v="urn:schemas-microsoft-com:vml" xmlns:wp14="http://schemas.microsoft.com/office/word/2010/wordprocessingDrawing" xmlns:wp="http://schemas.openxmlformats.org/drawingml/2006/wordprocessingDrawing" xmlns:w10="urn:schemas-microsoft-com:office:word" xmlns:w="http://schemas.openxmlformats.org/wordprocessingml/2006/main" xmlns:w14="http://schemas.microsoft.com/office/word/2010/wordml" xmlns:w15="http://schemas.microsoft.com/office/word/2012/wordml" xmlns:w16se="http://schemas.microsoft.com/office/word/2015/wordml/symex" xmlns:wpg="http://schemas.microsoft.com/office/word/2010/wordprocessingGroup" xmlns:wpi="http://schemas.microsoft.com/office/word/2010/wordprocessingInk" xmlns:wne="http://schemas.microsoft.com/office/word/2006/wordml" xmlns:wps="http://schemas.microsoft.com/office/word/2010/wordprocessingShape" mc:Ignorable="w14 w15 w16se wp14">
+<w:document xmlns:wpc="http://schemas.microsoft.com/office/word/2010/wordprocessingCanvas" xmlns:cx="http://schemas.microsoft.com/office/drawing/2014/chartex" xmlns:cx1="http://schemas.microsoft.com/office/drawing/2015/9/8/chartex" xmlns:cx2="http://schemas.microsoft.com/office/drawing/2015/10/21/chartex" xmlns:cx3="http://schemas.microsoft.com/office/drawing/2016/5/9/chartex" xmlns:cx4="http://schemas.microsoft.com/office/drawing/2016/5/10/chartex" xmlns:cx5="http://schemas.microsoft.com/office/drawing/2016/5/11/chartex" xmlns:cx6="http://schemas.microsoft.com/office/drawing/2016/5/12/chartex" xmlns:cx7="http://schemas.microsoft.com/office/drawing/2016/5/13/chartex" xmlns:cx8="http://schemas.microsoft.com/office/drawing/2016/5/14/chartex" xmlns:mc="http://schemas.openxmlformats.org/markup-compatibility/2006" xmlns:aink="http://schemas.microsoft.com/office/drawing/2016/ink" xmlns:am3d="http://schemas.microsoft.com/office/drawing/2017/model3d" xmlns:o="urn:schemas-microsoft-com:office:office" xmlns:oel="http://schemas.microsoft.com/office/2019/extlst" xmlns:r="http://schemas.openxmlformats.org/officeDocument/2006/relationships" xmlns:m="http://schemas.openxmlformats.org/officeDocument/2006/math" xmlns:v="urn:schemas-microsoft-com:vml" xmlns:wp14="http://schemas.microsoft.com/office/word/2010/wordprocessingDrawing" xmlns:wp="http://schemas.openxmlformats.org/drawingml/2006/wordprocessingDrawing" xmlns:w10="urn:schemas-microsoft-com:office:word" xmlns:w="http://schemas.openxmlformats.org/wordprocessingml/2006/main" xmlns:w14="http://schemas.microsoft.com/office/word/2010/wordml" xmlns:w15="http://schemas.microsoft.com/office/word/2012/wordml" xmlns:w16cex="http://schemas.microsoft.com/office/word/2018/wordml/cex" xmlns:w16cid="http://schemas.microsoft.com/office/word/2016/wordml/cid" xmlns:w16="http://schemas.microsoft.com/office/word/2018/wordml" xmlns:w16du="http://schemas.microsoft.com/office/word/2023/wordml/word16du" xmlns:w16sdtdh="http://schemas.microsoft.com/office/word/2020/wordml/sdtdatahash" xmlns:w16se="http://schemas.microsoft.com/office/word/2015/wordml/symex" xmlns:wpg="http://schemas.microsoft.com/office/word/2010/wordprocessingGroup" xmlns:wpi="http://schemas.microsoft.com/office/word/2010/wordprocessingInk" xmlns:wne="http://schemas.microsoft.com/office/word/2006/wordml" xmlns:wps="http://schemas.microsoft.com/office/word/2010/wordprocessingShape" mc:Ignorable="w14 w15 w16se w16cid w16 w16cex w16sdtdh wp14">
   <w:body>
     <w:p>
       <w:pPr>
         <w:pStyle w:val="Title"/>
       </w:pPr>
-      <w:fldSimple w:instr=" SUBJECT  \* MERGEFORMAT ">
+      <w:r>
+        <w:fldChar w:fldCharType="begin"/>
+      </w:r>
+      <w:r>
+        <w:instrText xml:space="preserve"> SUBJECT  \* MERGEFORMAT </w:instrText>
+      </w:r>
+      <w:r>
+        <w:fldChar w:fldCharType="separate"/>
+      </w:r>
+      <w:r>
+        <w:t>&lt;&lt;Project Name&gt;&gt;</w:t>
+      </w:r>
+      <w:r>
+        <w:fldChar w:fldCharType="end"/>
+      </w:r>
+    </w:p>
+    <w:p>
+      <w:pPr>
+        <w:pStyle w:val="Title"/>
+      </w:pPr>
+      <w:fldSimple w:instr=" TITLE  \* MERGEFORMAT ">
         <w:r>
-          <w:t>&lt;&lt;Project Name&gt;&gt;</w:t>
+          <w:t>Project Plan</w:t>
         </w:r>
       </w:fldSimple>
-    </w:p>
-    <w:p>
-      <w:pPr>
-        <w:pStyle w:val="Title"/>
-      </w:pPr>
-      <w:r>
-        <w:fldChar w:fldCharType="begin"/>
-      </w:r>
-      <w:r>
-        <w:instrText xml:space="preserve"> TITLE  \* MERGEFORMAT </w:instrText>
-      </w:r>
-      <w:r>
-        <w:fldChar w:fldCharType="separate"/>
-      </w:r>
-      <w:r>
-        <w:t>Project Plan</w:t>
-      </w:r>
-      <w:r>
-        <w:fldChar w:fldCharType="end"/>
-      </w:r>
     </w:p>
     <w:p/>
     <w:p>
@@ -43,7 +43,15 @@
       <w:bookmarkStart w:id="3" w:name="_Toc456598586"/>
       <w:bookmarkStart w:id="4" w:name="_Toc456600917"/>
       <w:r>
-        <w:t>[Note: Text enclosed in square brackets and displayed in blue italics (style=InfoBlue) is included to provide guidance to the author and should be deleted before publishin</w:t>
+        <w:t>[Note: Text enclosed in square brackets and displayed in blue italics (style=</w:t>
+      </w:r>
+      <w:proofErr w:type="spellStart"/>
+      <w:r>
+        <w:t>InfoBlue</w:t>
+      </w:r>
+      <w:proofErr w:type="spellEnd"/>
+      <w:r>
+        <w:t>) is included to provide guidance to the author and should be deleted before publishin</w:t>
       </w:r>
       <w:r>
         <w:t>g the document.]</w:t>
@@ -190,120 +198,275 @@
       <w:pPr>
         <w:pStyle w:val="InfoBlue"/>
         <w:jc w:val="both"/>
-      </w:pPr>
-      <w:r>
-        <w:t>[</w:t>
-      </w:r>
-      <w:r>
-        <w:t xml:space="preserve">Describe or reference </w:t>
-      </w:r>
-      <w:r>
-        <w:t xml:space="preserve">which </w:t>
-      </w:r>
-      <w:r>
-        <w:t xml:space="preserve">management and technical practices </w:t>
-      </w:r>
-      <w:r>
-        <w:t>will be used</w:t>
-      </w:r>
-      <w:r>
-        <w:t xml:space="preserve"> in the project</w:t>
-      </w:r>
-      <w:r>
-        <w:t xml:space="preserve">, such as </w:t>
-      </w:r>
-      <w:r>
-        <w:t xml:space="preserve">iterative development, </w:t>
-      </w:r>
-      <w:r>
-        <w:t>continuous integration</w:t>
-      </w:r>
-      <w:r>
-        <w:t>,</w:t>
-      </w:r>
-      <w:r>
-        <w:t xml:space="preserve"> </w:t>
-      </w:r>
-      <w:r>
-        <w:t xml:space="preserve">independent testing </w:t>
-      </w:r>
-      <w:r>
-        <w:t xml:space="preserve">and list any </w:t>
-      </w:r>
-      <w:r>
-        <w:t>changes</w:t>
-      </w:r>
-      <w:r>
-        <w:t xml:space="preserve"> or particular configuration to the project</w:t>
-      </w:r>
-      <w:r>
-        <w:t xml:space="preserve">. </w:t>
-      </w:r>
-      <w:r>
-        <w:t>Specify how you will track progress</w:t>
-      </w:r>
-      <w:r>
-        <w:t xml:space="preserve"> in each practice.</w:t>
-      </w:r>
-      <w:r>
-        <w:t xml:space="preserve"> </w:t>
-      </w:r>
-      <w:r>
-        <w:t>As</w:t>
-      </w:r>
-      <w:r>
-        <w:t xml:space="preserve"> an example</w:t>
-      </w:r>
-      <w:r>
-        <w:t>,</w:t>
-      </w:r>
-      <w:r>
-        <w:t xml:space="preserve"> for iterative development the team may decide to</w:t>
-      </w:r>
-      <w:r>
-        <w:t xml:space="preserve"> use iteration assessments </w:t>
-      </w:r>
-      <w:r>
-        <w:t xml:space="preserve">and </w:t>
-      </w:r>
-      <w:r>
-        <w:t>i</w:t>
-      </w:r>
-      <w:r>
-        <w:t xml:space="preserve">teration </w:t>
-      </w:r>
-      <w:r>
-        <w:t>b</w:t>
-      </w:r>
-      <w:r>
-        <w:t>urndown</w:t>
-      </w:r>
-      <w:r>
-        <w:t xml:space="preserve"> reports</w:t>
-      </w:r>
-      <w:r>
-        <w:t xml:space="preserve"> and </w:t>
-      </w:r>
-      <w:r>
-        <w:t xml:space="preserve">collect </w:t>
-      </w:r>
-      <w:r>
-        <w:t>metrics such as velocity (</w:t>
-      </w:r>
-      <w:r>
-        <w:t xml:space="preserve">completed work item </w:t>
-      </w:r>
-      <w:r>
-        <w:t>points/</w:t>
-      </w:r>
-      <w:r>
-        <w:t xml:space="preserve"> </w:t>
-      </w:r>
-      <w:r>
-        <w:t>iteration)</w:t>
-      </w:r>
-      <w:r>
-        <w:t>.</w:t>
+        <w:rPr>
+          <w:color w:val="auto"/>
+        </w:rPr>
+      </w:pPr>
+      <w:r>
+        <w:rPr>
+          <w:color w:val="auto"/>
+        </w:rPr>
+        <w:t>The ADHD Task Manager project will use a range of management and technical practices to support the development process, including:</w:t>
+      </w:r>
+    </w:p>
+    <w:p>
+      <w:pPr>
+        <w:pStyle w:val="BodyText"/>
+      </w:pPr>
+    </w:p>
+    <w:p>
+      <w:pPr>
+        <w:pStyle w:val="InfoBlue"/>
+        <w:numPr>
+          <w:ilvl w:val="0"/>
+          <w:numId w:val="12"/>
+        </w:numPr>
+        <w:jc w:val="both"/>
+        <w:rPr>
+          <w:color w:val="auto"/>
+        </w:rPr>
+      </w:pPr>
+      <w:r>
+        <w:rPr>
+          <w:color w:val="auto"/>
+        </w:rPr>
+        <w:t>Agile development: The project will use an Agile development methodology, with a focus on iterative development and continuous improvement. This approach will enable the team to quickly respond to changing user needs and requirements, and to deliver working software on a regular basis.</w:t>
+      </w:r>
+    </w:p>
+    <w:p>
+      <w:pPr>
+        <w:pStyle w:val="InfoBlue"/>
+        <w:jc w:val="both"/>
+        <w:rPr>
+          <w:color w:val="auto"/>
+        </w:rPr>
+      </w:pPr>
+    </w:p>
+    <w:p>
+      <w:pPr>
+        <w:pStyle w:val="InfoBlue"/>
+        <w:numPr>
+          <w:ilvl w:val="0"/>
+          <w:numId w:val="12"/>
+        </w:numPr>
+        <w:jc w:val="both"/>
+        <w:rPr>
+          <w:color w:val="auto"/>
+        </w:rPr>
+      </w:pPr>
+      <w:r>
+        <w:rPr>
+          <w:color w:val="auto"/>
+        </w:rPr>
+        <w:t>Scrum framework: The development process will be organized around the Scrum framework, with a Scrum Master, and Development Team working together to deliver high-quality software. This framework will support the iterative development process and provide a structure for regular meetings and reviews.</w:t>
+      </w:r>
+    </w:p>
+    <w:p>
+      <w:pPr>
+        <w:pStyle w:val="InfoBlue"/>
+        <w:jc w:val="both"/>
+        <w:rPr>
+          <w:color w:val="auto"/>
+        </w:rPr>
+      </w:pPr>
+    </w:p>
+    <w:p>
+      <w:pPr>
+        <w:pStyle w:val="InfoBlue"/>
+        <w:numPr>
+          <w:ilvl w:val="0"/>
+          <w:numId w:val="12"/>
+        </w:numPr>
+        <w:jc w:val="both"/>
+        <w:rPr>
+          <w:color w:val="auto"/>
+        </w:rPr>
+      </w:pPr>
+      <w:r>
+        <w:rPr>
+          <w:color w:val="auto"/>
+        </w:rPr>
+        <w:t>User-centered design: The development process will be guided by user-centered design principles, with a focus on understanding user needs and designing features that are intuitive, accessible, and effective for users with ADHD.</w:t>
+      </w:r>
+    </w:p>
+    <w:p>
+      <w:pPr>
+        <w:pStyle w:val="InfoBlue"/>
+        <w:jc w:val="both"/>
+        <w:rPr>
+          <w:color w:val="auto"/>
+        </w:rPr>
+      </w:pPr>
+    </w:p>
+    <w:p>
+      <w:pPr>
+        <w:pStyle w:val="InfoBlue"/>
+        <w:numPr>
+          <w:ilvl w:val="0"/>
+          <w:numId w:val="12"/>
+        </w:numPr>
+        <w:jc w:val="both"/>
+        <w:rPr>
+          <w:color w:val="auto"/>
+        </w:rPr>
+      </w:pPr>
+      <w:r>
+        <w:rPr>
+          <w:color w:val="auto"/>
+        </w:rPr>
+        <w:t>Continuous integration and testing: The development process will use continuous integration and testing practices to ensure that new code is regularly integrated into the main codebase and that all changes are thoroughly tested before deployment.</w:t>
+      </w:r>
+    </w:p>
+    <w:p>
+      <w:pPr>
+        <w:pStyle w:val="InfoBlue"/>
+        <w:jc w:val="both"/>
+        <w:rPr>
+          <w:color w:val="auto"/>
+        </w:rPr>
+      </w:pPr>
+    </w:p>
+    <w:p>
+      <w:pPr>
+        <w:pStyle w:val="InfoBlue"/>
+        <w:numPr>
+          <w:ilvl w:val="0"/>
+          <w:numId w:val="12"/>
+        </w:numPr>
+        <w:jc w:val="both"/>
+        <w:rPr>
+          <w:color w:val="auto"/>
+        </w:rPr>
+      </w:pPr>
+      <w:r>
+        <w:rPr>
+          <w:color w:val="auto"/>
+        </w:rPr>
+        <w:t>Code reviews and quality assurance: The team will use code reviews and quality assurance practices to ensure that all code is of high quality and meets established standards for performance, security, and accessibility.</w:t>
+      </w:r>
+    </w:p>
+    <w:p>
+      <w:pPr>
+        <w:pStyle w:val="InfoBlue"/>
+        <w:jc w:val="both"/>
+        <w:rPr>
+          <w:color w:val="auto"/>
+        </w:rPr>
+      </w:pPr>
+    </w:p>
+    <w:p>
+      <w:pPr>
+        <w:pStyle w:val="InfoBlue"/>
+        <w:jc w:val="both"/>
+        <w:rPr>
+          <w:color w:val="auto"/>
+        </w:rPr>
+      </w:pPr>
+      <w:r>
+        <w:rPr>
+          <w:color w:val="auto"/>
+        </w:rPr>
+        <w:t>To track progress in each of these practices, the team will use a variety of tools and metrics, including:</w:t>
+      </w:r>
+    </w:p>
+    <w:p>
+      <w:pPr>
+        <w:pStyle w:val="InfoBlue"/>
+        <w:jc w:val="both"/>
+        <w:rPr>
+          <w:color w:val="auto"/>
+        </w:rPr>
+      </w:pPr>
+    </w:p>
+    <w:p>
+      <w:pPr>
+        <w:pStyle w:val="InfoBlue"/>
+        <w:numPr>
+          <w:ilvl w:val="0"/>
+          <w:numId w:val="13"/>
+        </w:numPr>
+        <w:jc w:val="both"/>
+        <w:rPr>
+          <w:color w:val="auto"/>
+        </w:rPr>
+      </w:pPr>
+      <w:r>
+        <w:rPr>
+          <w:color w:val="auto"/>
+        </w:rPr>
+        <w:t>Iteration assessments and burndown reports to track progress in Agile development and ensure that the team is meeting its goals for each iteration.</w:t>
+      </w:r>
+    </w:p>
+    <w:p>
+      <w:pPr>
+        <w:pStyle w:val="InfoBlue"/>
+        <w:numPr>
+          <w:ilvl w:val="0"/>
+          <w:numId w:val="13"/>
+        </w:numPr>
+        <w:jc w:val="both"/>
+        <w:rPr>
+          <w:color w:val="auto"/>
+        </w:rPr>
+      </w:pPr>
+      <w:r>
+        <w:rPr>
+          <w:color w:val="auto"/>
+        </w:rPr>
+        <w:t>Code review tools and metrics to track code quality and identify areas for improvement.</w:t>
+      </w:r>
+    </w:p>
+    <w:p>
+      <w:pPr>
+        <w:pStyle w:val="InfoBlue"/>
+        <w:numPr>
+          <w:ilvl w:val="0"/>
+          <w:numId w:val="13"/>
+        </w:numPr>
+        <w:jc w:val="both"/>
+        <w:rPr>
+          <w:color w:val="auto"/>
+        </w:rPr>
+      </w:pPr>
+      <w:r>
+        <w:rPr>
+          <w:color w:val="auto"/>
+        </w:rPr>
+        <w:t xml:space="preserve">Automated testing tools and metrics to ensure that all changes are thoroughly </w:t>
+      </w:r>
+      <w:r>
+        <w:rPr>
+          <w:color w:val="auto"/>
+        </w:rPr>
+        <w:t>tested,</w:t>
+      </w:r>
+      <w:r>
+        <w:rPr>
+          <w:color w:val="auto"/>
+        </w:rPr>
+        <w:t xml:space="preserve"> and that new code does not </w:t>
+      </w:r>
+      <w:r>
+        <w:rPr>
+          <w:color w:val="auto"/>
+        </w:rPr>
+        <w:lastRenderedPageBreak/>
+        <w:t>introduce bugs or performance issues.</w:t>
+      </w:r>
+    </w:p>
+    <w:p>
+      <w:pPr>
+        <w:pStyle w:val="InfoBlue"/>
+        <w:jc w:val="both"/>
+        <w:rPr>
+          <w:color w:val="auto"/>
+        </w:rPr>
+      </w:pPr>
+      <w:r>
+        <w:rPr>
+          <w:color w:val="auto"/>
+        </w:rPr>
+        <w:t>Overall, the ADHD Task Manager project will use a range of management and technical practices to support an iterative, user-centered development process that delivers high-quality software on a regular basis. The team will track progress in each practice using a variety of tools and metrics, with a focus on continuous improvement and meeting user needs.</w:t>
       </w:r>
     </w:p>
     <w:p>
@@ -3441,8 +3604,6 @@
               </w:rPr>
               <w:t>2/10 – 13</w:t>
             </w:r>
-            <w:bookmarkStart w:id="9" w:name="_GoBack"/>
-            <w:bookmarkEnd w:id="9"/>
             <w:r>
               <w:rPr>
                 <w:sz w:val="16"/>
@@ -3538,7 +3699,7 @@
 </file>
 
 <file path=word/endnotes.xml><?xml version="1.0" encoding="utf-8"?>
-<w:endnotes xmlns:wpc="http://schemas.microsoft.com/office/word/2010/wordprocessingCanvas" xmlns:cx="http://schemas.microsoft.com/office/drawing/2014/chartex" xmlns:cx1="http://schemas.microsoft.com/office/drawing/2015/9/8/chartex" xmlns:cx2="http://schemas.microsoft.com/office/drawing/2015/10/21/chartex" xmlns:cx3="http://schemas.microsoft.com/office/drawing/2016/5/9/chartex" xmlns:cx4="http://schemas.microsoft.com/office/drawing/2016/5/10/chartex" xmlns:cx5="http://schemas.microsoft.com/office/drawing/2016/5/11/chartex" xmlns:mc="http://schemas.openxmlformats.org/markup-compatibility/2006" xmlns:o="urn:schemas-microsoft-com:office:office" xmlns:r="http://schemas.openxmlformats.org/officeDocument/2006/relationships" xmlns:m="http://schemas.openxmlformats.org/officeDocument/2006/math" xmlns:v="urn:schemas-microsoft-com:vml" xmlns:wp14="http://schemas.microsoft.com/office/word/2010/wordprocessingDrawing" xmlns:wp="http://schemas.openxmlformats.org/drawingml/2006/wordprocessingDrawing" xmlns:w10="urn:schemas-microsoft-com:office:word" xmlns:w="http://schemas.openxmlformats.org/wordprocessingml/2006/main" xmlns:w14="http://schemas.microsoft.com/office/word/2010/wordml" xmlns:w15="http://schemas.microsoft.com/office/word/2012/wordml" xmlns:w16se="http://schemas.microsoft.com/office/word/2015/wordml/symex" xmlns:wpg="http://schemas.microsoft.com/office/word/2010/wordprocessingGroup" xmlns:wpi="http://schemas.microsoft.com/office/word/2010/wordprocessingInk" xmlns:wne="http://schemas.microsoft.com/office/word/2006/wordml" xmlns:wps="http://schemas.microsoft.com/office/word/2010/wordprocessingShape" mc:Ignorable="w14 w15 w16se wp14">
+<w:endnotes xmlns:wpc="http://schemas.microsoft.com/office/word/2010/wordprocessingCanvas" xmlns:cx="http://schemas.microsoft.com/office/drawing/2014/chartex" xmlns:cx1="http://schemas.microsoft.com/office/drawing/2015/9/8/chartex" xmlns:cx2="http://schemas.microsoft.com/office/drawing/2015/10/21/chartex" xmlns:cx3="http://schemas.microsoft.com/office/drawing/2016/5/9/chartex" xmlns:cx4="http://schemas.microsoft.com/office/drawing/2016/5/10/chartex" xmlns:cx5="http://schemas.microsoft.com/office/drawing/2016/5/11/chartex" xmlns:cx6="http://schemas.microsoft.com/office/drawing/2016/5/12/chartex" xmlns:cx7="http://schemas.microsoft.com/office/drawing/2016/5/13/chartex" xmlns:cx8="http://schemas.microsoft.com/office/drawing/2016/5/14/chartex" xmlns:mc="http://schemas.openxmlformats.org/markup-compatibility/2006" xmlns:aink="http://schemas.microsoft.com/office/drawing/2016/ink" xmlns:am3d="http://schemas.microsoft.com/office/drawing/2017/model3d" xmlns:o="urn:schemas-microsoft-com:office:office" xmlns:oel="http://schemas.microsoft.com/office/2019/extlst" xmlns:r="http://schemas.openxmlformats.org/officeDocument/2006/relationships" xmlns:m="http://schemas.openxmlformats.org/officeDocument/2006/math" xmlns:v="urn:schemas-microsoft-com:vml" xmlns:wp14="http://schemas.microsoft.com/office/word/2010/wordprocessingDrawing" xmlns:wp="http://schemas.openxmlformats.org/drawingml/2006/wordprocessingDrawing" xmlns:w10="urn:schemas-microsoft-com:office:word" xmlns:w="http://schemas.openxmlformats.org/wordprocessingml/2006/main" xmlns:w14="http://schemas.microsoft.com/office/word/2010/wordml" xmlns:w15="http://schemas.microsoft.com/office/word/2012/wordml" xmlns:w16cex="http://schemas.microsoft.com/office/word/2018/wordml/cex" xmlns:w16cid="http://schemas.microsoft.com/office/word/2016/wordml/cid" xmlns:w16="http://schemas.microsoft.com/office/word/2018/wordml" xmlns:w16du="http://schemas.microsoft.com/office/word/2023/wordml/word16du" xmlns:w16sdtdh="http://schemas.microsoft.com/office/word/2020/wordml/sdtdatahash" xmlns:w16se="http://schemas.microsoft.com/office/word/2015/wordml/symex" xmlns:wpg="http://schemas.microsoft.com/office/word/2010/wordprocessingGroup" xmlns:wpi="http://schemas.microsoft.com/office/word/2010/wordprocessingInk" xmlns:wne="http://schemas.microsoft.com/office/word/2006/wordml" xmlns:wps="http://schemas.microsoft.com/office/word/2010/wordprocessingShape" mc:Ignorable="w14 w15 w16se w16cid w16 w16cex w16sdtdh wp14">
   <w:endnote w:type="separator" w:id="-1">
     <w:p>
       <w:r>
@@ -3557,7 +3718,7 @@
 </file>
 
 <file path=word/footer1.xml><?xml version="1.0" encoding="utf-8"?>
-<w:ftr xmlns:wpc="http://schemas.microsoft.com/office/word/2010/wordprocessingCanvas" xmlns:cx="http://schemas.microsoft.com/office/drawing/2014/chartex" xmlns:cx1="http://schemas.microsoft.com/office/drawing/2015/9/8/chartex" xmlns:cx2="http://schemas.microsoft.com/office/drawing/2015/10/21/chartex" xmlns:cx3="http://schemas.microsoft.com/office/drawing/2016/5/9/chartex" xmlns:cx4="http://schemas.microsoft.com/office/drawing/2016/5/10/chartex" xmlns:cx5="http://schemas.microsoft.com/office/drawing/2016/5/11/chartex" xmlns:mc="http://schemas.openxmlformats.org/markup-compatibility/2006" xmlns:o="urn:schemas-microsoft-com:office:office" xmlns:r="http://schemas.openxmlformats.org/officeDocument/2006/relationships" xmlns:m="http://schemas.openxmlformats.org/officeDocument/2006/math" xmlns:v="urn:schemas-microsoft-com:vml" xmlns:wp14="http://schemas.microsoft.com/office/word/2010/wordprocessingDrawing" xmlns:wp="http://schemas.openxmlformats.org/drawingml/2006/wordprocessingDrawing" xmlns:w10="urn:schemas-microsoft-com:office:word" xmlns:w="http://schemas.openxmlformats.org/wordprocessingml/2006/main" xmlns:w14="http://schemas.microsoft.com/office/word/2010/wordml" xmlns:w15="http://schemas.microsoft.com/office/word/2012/wordml" xmlns:w16se="http://schemas.microsoft.com/office/word/2015/wordml/symex" xmlns:wpg="http://schemas.microsoft.com/office/word/2010/wordprocessingGroup" xmlns:wpi="http://schemas.microsoft.com/office/word/2010/wordprocessingInk" xmlns:wne="http://schemas.microsoft.com/office/word/2006/wordml" xmlns:wps="http://schemas.microsoft.com/office/word/2010/wordprocessingShape" mc:Ignorable="w14 w15 w16se wp14">
+<w:ftr xmlns:wpc="http://schemas.microsoft.com/office/word/2010/wordprocessingCanvas" xmlns:cx="http://schemas.microsoft.com/office/drawing/2014/chartex" xmlns:cx1="http://schemas.microsoft.com/office/drawing/2015/9/8/chartex" xmlns:cx2="http://schemas.microsoft.com/office/drawing/2015/10/21/chartex" xmlns:cx3="http://schemas.microsoft.com/office/drawing/2016/5/9/chartex" xmlns:cx4="http://schemas.microsoft.com/office/drawing/2016/5/10/chartex" xmlns:cx5="http://schemas.microsoft.com/office/drawing/2016/5/11/chartex" xmlns:cx6="http://schemas.microsoft.com/office/drawing/2016/5/12/chartex" xmlns:cx7="http://schemas.microsoft.com/office/drawing/2016/5/13/chartex" xmlns:cx8="http://schemas.microsoft.com/office/drawing/2016/5/14/chartex" xmlns:mc="http://schemas.openxmlformats.org/markup-compatibility/2006" xmlns:aink="http://schemas.microsoft.com/office/drawing/2016/ink" xmlns:am3d="http://schemas.microsoft.com/office/drawing/2017/model3d" xmlns:o="urn:schemas-microsoft-com:office:office" xmlns:oel="http://schemas.microsoft.com/office/2019/extlst" xmlns:r="http://schemas.openxmlformats.org/officeDocument/2006/relationships" xmlns:m="http://schemas.openxmlformats.org/officeDocument/2006/math" xmlns:v="urn:schemas-microsoft-com:vml" xmlns:wp14="http://schemas.microsoft.com/office/word/2010/wordprocessingDrawing" xmlns:wp="http://schemas.openxmlformats.org/drawingml/2006/wordprocessingDrawing" xmlns:w10="urn:schemas-microsoft-com:office:word" xmlns:w="http://schemas.openxmlformats.org/wordprocessingml/2006/main" xmlns:w14="http://schemas.microsoft.com/office/word/2010/wordml" xmlns:w15="http://schemas.microsoft.com/office/word/2012/wordml" xmlns:w16cex="http://schemas.microsoft.com/office/word/2018/wordml/cex" xmlns:w16cid="http://schemas.microsoft.com/office/word/2016/wordml/cid" xmlns:w16="http://schemas.microsoft.com/office/word/2018/wordml" xmlns:w16du="http://schemas.microsoft.com/office/word/2023/wordml/word16du" xmlns:w16sdtdh="http://schemas.microsoft.com/office/word/2020/wordml/sdtdatahash" xmlns:w16se="http://schemas.microsoft.com/office/word/2015/wordml/symex" xmlns:wpg="http://schemas.microsoft.com/office/word/2010/wordprocessingGroup" xmlns:wpi="http://schemas.microsoft.com/office/word/2010/wordprocessingInk" xmlns:wne="http://schemas.microsoft.com/office/word/2006/wordml" xmlns:wps="http://schemas.microsoft.com/office/word/2010/wordprocessingShape" mc:Ignorable="w14 w15 w16se w16cid w16 w16cex w16sdtdh wp14">
   <w:tbl>
     <w:tblPr>
       <w:tblW w:w="0" w:type="auto"/>
@@ -3614,21 +3775,11 @@
           <w:r>
             <w:sym w:font="Symbol" w:char="F0D3"/>
           </w:r>
-          <w:r>
-            <w:fldChar w:fldCharType="begin"/>
-          </w:r>
-          <w:r>
-            <w:instrText xml:space="preserve"> DOCPROPERTY "Company"  \* MERGEFORMAT </w:instrText>
-          </w:r>
-          <w:r>
-            <w:fldChar w:fldCharType="separate"/>
-          </w:r>
-          <w:r>
-            <w:t>Eclipse Process Framework</w:t>
-          </w:r>
-          <w:r>
-            <w:fldChar w:fldCharType="end"/>
-          </w:r>
+          <w:fldSimple w:instr=" DOCPROPERTY &quot;Company&quot;  \* MERGEFORMAT ">
+            <w:r>
+              <w:t>Eclipse Process Framework</w:t>
+            </w:r>
+          </w:fldSimple>
           <w:r>
             <w:t xml:space="preserve">, </w:t>
           </w:r>
@@ -3645,7 +3796,7 @@
             <w:rPr>
               <w:noProof/>
             </w:rPr>
-            <w:t>2017</w:t>
+            <w:t>2023</w:t>
           </w:r>
           <w:r>
             <w:fldChar w:fldCharType="end"/>
@@ -3750,7 +3901,7 @@
 </file>
 
 <file path=word/footnotes.xml><?xml version="1.0" encoding="utf-8"?>
-<w:footnotes xmlns:wpc="http://schemas.microsoft.com/office/word/2010/wordprocessingCanvas" xmlns:cx="http://schemas.microsoft.com/office/drawing/2014/chartex" xmlns:cx1="http://schemas.microsoft.com/office/drawing/2015/9/8/chartex" xmlns:cx2="http://schemas.microsoft.com/office/drawing/2015/10/21/chartex" xmlns:cx3="http://schemas.microsoft.com/office/drawing/2016/5/9/chartex" xmlns:cx4="http://schemas.microsoft.com/office/drawing/2016/5/10/chartex" xmlns:cx5="http://schemas.microsoft.com/office/drawing/2016/5/11/chartex" xmlns:mc="http://schemas.openxmlformats.org/markup-compatibility/2006" xmlns:o="urn:schemas-microsoft-com:office:office" xmlns:r="http://schemas.openxmlformats.org/officeDocument/2006/relationships" xmlns:m="http://schemas.openxmlformats.org/officeDocument/2006/math" xmlns:v="urn:schemas-microsoft-com:vml" xmlns:wp14="http://schemas.microsoft.com/office/word/2010/wordprocessingDrawing" xmlns:wp="http://schemas.openxmlformats.org/drawingml/2006/wordprocessingDrawing" xmlns:w10="urn:schemas-microsoft-com:office:word" xmlns:w="http://schemas.openxmlformats.org/wordprocessingml/2006/main" xmlns:w14="http://schemas.microsoft.com/office/word/2010/wordml" xmlns:w15="http://schemas.microsoft.com/office/word/2012/wordml" xmlns:w16se="http://schemas.microsoft.com/office/word/2015/wordml/symex" xmlns:wpg="http://schemas.microsoft.com/office/word/2010/wordprocessingGroup" xmlns:wpi="http://schemas.microsoft.com/office/word/2010/wordprocessingInk" xmlns:wne="http://schemas.microsoft.com/office/word/2006/wordml" xmlns:wps="http://schemas.microsoft.com/office/word/2010/wordprocessingShape" mc:Ignorable="w14 w15 w16se wp14">
+<w:footnotes xmlns:wpc="http://schemas.microsoft.com/office/word/2010/wordprocessingCanvas" xmlns:cx="http://schemas.microsoft.com/office/drawing/2014/chartex" xmlns:cx1="http://schemas.microsoft.com/office/drawing/2015/9/8/chartex" xmlns:cx2="http://schemas.microsoft.com/office/drawing/2015/10/21/chartex" xmlns:cx3="http://schemas.microsoft.com/office/drawing/2016/5/9/chartex" xmlns:cx4="http://schemas.microsoft.com/office/drawing/2016/5/10/chartex" xmlns:cx5="http://schemas.microsoft.com/office/drawing/2016/5/11/chartex" xmlns:cx6="http://schemas.microsoft.com/office/drawing/2016/5/12/chartex" xmlns:cx7="http://schemas.microsoft.com/office/drawing/2016/5/13/chartex" xmlns:cx8="http://schemas.microsoft.com/office/drawing/2016/5/14/chartex" xmlns:mc="http://schemas.openxmlformats.org/markup-compatibility/2006" xmlns:aink="http://schemas.microsoft.com/office/drawing/2016/ink" xmlns:am3d="http://schemas.microsoft.com/office/drawing/2017/model3d" xmlns:o="urn:schemas-microsoft-com:office:office" xmlns:oel="http://schemas.microsoft.com/office/2019/extlst" xmlns:r="http://schemas.openxmlformats.org/officeDocument/2006/relationships" xmlns:m="http://schemas.openxmlformats.org/officeDocument/2006/math" xmlns:v="urn:schemas-microsoft-com:vml" xmlns:wp14="http://schemas.microsoft.com/office/word/2010/wordprocessingDrawing" xmlns:wp="http://schemas.openxmlformats.org/drawingml/2006/wordprocessingDrawing" xmlns:w10="urn:schemas-microsoft-com:office:word" xmlns:w="http://schemas.openxmlformats.org/wordprocessingml/2006/main" xmlns:w14="http://schemas.microsoft.com/office/word/2010/wordml" xmlns:w15="http://schemas.microsoft.com/office/word/2012/wordml" xmlns:w16cex="http://schemas.microsoft.com/office/word/2018/wordml/cex" xmlns:w16cid="http://schemas.microsoft.com/office/word/2016/wordml/cid" xmlns:w16="http://schemas.microsoft.com/office/word/2018/wordml" xmlns:w16du="http://schemas.microsoft.com/office/word/2023/wordml/word16du" xmlns:w16sdtdh="http://schemas.microsoft.com/office/word/2020/wordml/sdtdatahash" xmlns:w16se="http://schemas.microsoft.com/office/word/2015/wordml/symex" xmlns:wpg="http://schemas.microsoft.com/office/word/2010/wordprocessingGroup" xmlns:wpi="http://schemas.microsoft.com/office/word/2010/wordprocessingInk" xmlns:wne="http://schemas.microsoft.com/office/word/2006/wordml" xmlns:wps="http://schemas.microsoft.com/office/word/2010/wordprocessingShape" mc:Ignorable="w14 w15 w16se w16cid w16 w16cex w16sdtdh wp14">
   <w:footnote w:type="separator" w:id="-1">
     <w:p>
       <w:r>
@@ -3769,7 +3920,7 @@
 </file>
 
 <file path=word/header1.xml><?xml version="1.0" encoding="utf-8"?>
-<w:hdr xmlns:wpc="http://schemas.microsoft.com/office/word/2010/wordprocessingCanvas" xmlns:cx="http://schemas.microsoft.com/office/drawing/2014/chartex" xmlns:cx1="http://schemas.microsoft.com/office/drawing/2015/9/8/chartex" xmlns:cx2="http://schemas.microsoft.com/office/drawing/2015/10/21/chartex" xmlns:cx3="http://schemas.microsoft.com/office/drawing/2016/5/9/chartex" xmlns:cx4="http://schemas.microsoft.com/office/drawing/2016/5/10/chartex" xmlns:cx5="http://schemas.microsoft.com/office/drawing/2016/5/11/chartex" xmlns:mc="http://schemas.openxmlformats.org/markup-compatibility/2006" xmlns:o="urn:schemas-microsoft-com:office:office" xmlns:r="http://schemas.openxmlformats.org/officeDocument/2006/relationships" xmlns:m="http://schemas.openxmlformats.org/officeDocument/2006/math" xmlns:v="urn:schemas-microsoft-com:vml" xmlns:wp14="http://schemas.microsoft.com/office/word/2010/wordprocessingDrawing" xmlns:wp="http://schemas.openxmlformats.org/drawingml/2006/wordprocessingDrawing" xmlns:w10="urn:schemas-microsoft-com:office:word" xmlns:w="http://schemas.openxmlformats.org/wordprocessingml/2006/main" xmlns:w14="http://schemas.microsoft.com/office/word/2010/wordml" xmlns:w15="http://schemas.microsoft.com/office/word/2012/wordml" xmlns:w16se="http://schemas.microsoft.com/office/word/2015/wordml/symex" xmlns:wpg="http://schemas.microsoft.com/office/word/2010/wordprocessingGroup" xmlns:wpi="http://schemas.microsoft.com/office/word/2010/wordprocessingInk" xmlns:wne="http://schemas.microsoft.com/office/word/2006/wordml" xmlns:wps="http://schemas.microsoft.com/office/word/2010/wordprocessingShape" mc:Ignorable="w14 w15 w16se wp14">
+<w:hdr xmlns:wpc="http://schemas.microsoft.com/office/word/2010/wordprocessingCanvas" xmlns:cx="http://schemas.microsoft.com/office/drawing/2014/chartex" xmlns:cx1="http://schemas.microsoft.com/office/drawing/2015/9/8/chartex" xmlns:cx2="http://schemas.microsoft.com/office/drawing/2015/10/21/chartex" xmlns:cx3="http://schemas.microsoft.com/office/drawing/2016/5/9/chartex" xmlns:cx4="http://schemas.microsoft.com/office/drawing/2016/5/10/chartex" xmlns:cx5="http://schemas.microsoft.com/office/drawing/2016/5/11/chartex" xmlns:cx6="http://schemas.microsoft.com/office/drawing/2016/5/12/chartex" xmlns:cx7="http://schemas.microsoft.com/office/drawing/2016/5/13/chartex" xmlns:cx8="http://schemas.microsoft.com/office/drawing/2016/5/14/chartex" xmlns:mc="http://schemas.openxmlformats.org/markup-compatibility/2006" xmlns:aink="http://schemas.microsoft.com/office/drawing/2016/ink" xmlns:am3d="http://schemas.microsoft.com/office/drawing/2017/model3d" xmlns:o="urn:schemas-microsoft-com:office:office" xmlns:oel="http://schemas.microsoft.com/office/2019/extlst" xmlns:r="http://schemas.openxmlformats.org/officeDocument/2006/relationships" xmlns:m="http://schemas.openxmlformats.org/officeDocument/2006/math" xmlns:v="urn:schemas-microsoft-com:vml" xmlns:wp14="http://schemas.microsoft.com/office/word/2010/wordprocessingDrawing" xmlns:wp="http://schemas.openxmlformats.org/drawingml/2006/wordprocessingDrawing" xmlns:w10="urn:schemas-microsoft-com:office:word" xmlns:w="http://schemas.openxmlformats.org/wordprocessingml/2006/main" xmlns:w14="http://schemas.microsoft.com/office/word/2010/wordml" xmlns:w15="http://schemas.microsoft.com/office/word/2012/wordml" xmlns:w16cex="http://schemas.microsoft.com/office/word/2018/wordml/cex" xmlns:w16cid="http://schemas.microsoft.com/office/word/2016/wordml/cid" xmlns:w16="http://schemas.microsoft.com/office/word/2018/wordml" xmlns:w16du="http://schemas.microsoft.com/office/word/2023/wordml/word16du" xmlns:w16sdtdh="http://schemas.microsoft.com/office/word/2020/wordml/sdtdatahash" xmlns:w16se="http://schemas.microsoft.com/office/word/2015/wordml/symex" xmlns:wpg="http://schemas.microsoft.com/office/word/2010/wordprocessingGroup" xmlns:wpi="http://schemas.microsoft.com/office/word/2010/wordprocessingInk" xmlns:wne="http://schemas.microsoft.com/office/word/2006/wordml" xmlns:wps="http://schemas.microsoft.com/office/word/2010/wordprocessingShape" mc:Ignorable="w14 w15 w16se w16cid w16 w16cex w16sdtdh wp14">
   <w:tbl>
     <w:tblPr>
       <w:tblW w:w="0" w:type="auto"/>
@@ -3794,21 +3945,11 @@
           <w:tcW w:w="6379" w:type="dxa"/>
         </w:tcPr>
         <w:p>
-          <w:r>
-            <w:fldChar w:fldCharType="begin"/>
-          </w:r>
-          <w:r>
-            <w:instrText xml:space="preserve"> SUBJECT  \* MERGEFORMAT </w:instrText>
-          </w:r>
-          <w:r>
-            <w:fldChar w:fldCharType="separate"/>
-          </w:r>
-          <w:r>
-            <w:t>&lt;&lt;Project Name&gt;&gt;</w:t>
-          </w:r>
-          <w:r>
-            <w:fldChar w:fldCharType="end"/>
-          </w:r>
+          <w:fldSimple w:instr=" SUBJECT  \* MERGEFORMAT ">
+            <w:r>
+              <w:t>&lt;&lt;Project Name&gt;&gt;</w:t>
+            </w:r>
+          </w:fldSimple>
         </w:p>
       </w:tc>
       <w:tc>
@@ -3835,21 +3976,11 @@
           <w:tcW w:w="6379" w:type="dxa"/>
         </w:tcPr>
         <w:p>
-          <w:r>
-            <w:fldChar w:fldCharType="begin"/>
-          </w:r>
-          <w:r>
-            <w:instrText xml:space="preserve"> TITLE  \* MERGEFORMAT </w:instrText>
-          </w:r>
-          <w:r>
-            <w:fldChar w:fldCharType="separate"/>
-          </w:r>
-          <w:r>
-            <w:t>Project Plan</w:t>
-          </w:r>
-          <w:r>
-            <w:fldChar w:fldCharType="end"/>
-          </w:r>
+          <w:fldSimple w:instr=" TITLE  \* MERGEFORMAT ">
+            <w:r>
+              <w:t>Project Plan</w:t>
+            </w:r>
+          </w:fldSimple>
         </w:p>
       </w:tc>
       <w:tc>
@@ -3858,18 +3989,8 @@
         </w:tcPr>
         <w:p>
           <w:r>
-            <w:t xml:space="preserve">  Date: </w:t>
+            <w:t xml:space="preserve">  Date: 10/01/2006</w:t>
           </w:r>
-          <w:smartTag w:uri="urn:schemas-microsoft-com:office:smarttags" w:element="date">
-            <w:smartTagPr>
-              <w:attr w:name="Month" w:val="10"/>
-              <w:attr w:name="Day" w:val="1"/>
-              <w:attr w:name="Year" w:val="2006"/>
-            </w:smartTagPr>
-            <w:r>
-              <w:t>10/01/2006</w:t>
-            </w:r>
-          </w:smartTag>
         </w:p>
       </w:tc>
     </w:tr>
@@ -3883,7 +4004,7 @@
 </file>
 
 <file path=word/numbering.xml><?xml version="1.0" encoding="utf-8"?>
-<w:numbering xmlns:wpc="http://schemas.microsoft.com/office/word/2010/wordprocessingCanvas" xmlns:cx="http://schemas.microsoft.com/office/drawing/2014/chartex" xmlns:cx1="http://schemas.microsoft.com/office/drawing/2015/9/8/chartex" xmlns:cx2="http://schemas.microsoft.com/office/drawing/2015/10/21/chartex" xmlns:cx3="http://schemas.microsoft.com/office/drawing/2016/5/9/chartex" xmlns:cx4="http://schemas.microsoft.com/office/drawing/2016/5/10/chartex" xmlns:cx5="http://schemas.microsoft.com/office/drawing/2016/5/11/chartex" xmlns:mc="http://schemas.openxmlformats.org/markup-compatibility/2006" xmlns:o="urn:schemas-microsoft-com:office:office" xmlns:r="http://schemas.openxmlformats.org/officeDocument/2006/relationships" xmlns:m="http://schemas.openxmlformats.org/officeDocument/2006/math" xmlns:v="urn:schemas-microsoft-com:vml" xmlns:wp14="http://schemas.microsoft.com/office/word/2010/wordprocessingDrawing" xmlns:wp="http://schemas.openxmlformats.org/drawingml/2006/wordprocessingDrawing" xmlns:w10="urn:schemas-microsoft-com:office:word" xmlns:w="http://schemas.openxmlformats.org/wordprocessingml/2006/main" xmlns:w14="http://schemas.microsoft.com/office/word/2010/wordml" xmlns:w15="http://schemas.microsoft.com/office/word/2012/wordml" xmlns:w16se="http://schemas.microsoft.com/office/word/2015/wordml/symex" xmlns:wpg="http://schemas.microsoft.com/office/word/2010/wordprocessingGroup" xmlns:wpi="http://schemas.microsoft.com/office/word/2010/wordprocessingInk" xmlns:wne="http://schemas.microsoft.com/office/word/2006/wordml" xmlns:wps="http://schemas.microsoft.com/office/word/2010/wordprocessingShape" mc:Ignorable="w14 w15 w16se wp14">
+<w:numbering xmlns:wpc="http://schemas.microsoft.com/office/word/2010/wordprocessingCanvas" xmlns:cx="http://schemas.microsoft.com/office/drawing/2014/chartex" xmlns:cx1="http://schemas.microsoft.com/office/drawing/2015/9/8/chartex" xmlns:cx2="http://schemas.microsoft.com/office/drawing/2015/10/21/chartex" xmlns:cx3="http://schemas.microsoft.com/office/drawing/2016/5/9/chartex" xmlns:cx4="http://schemas.microsoft.com/office/drawing/2016/5/10/chartex" xmlns:cx5="http://schemas.microsoft.com/office/drawing/2016/5/11/chartex" xmlns:cx6="http://schemas.microsoft.com/office/drawing/2016/5/12/chartex" xmlns:cx7="http://schemas.microsoft.com/office/drawing/2016/5/13/chartex" xmlns:cx8="http://schemas.microsoft.com/office/drawing/2016/5/14/chartex" xmlns:mc="http://schemas.openxmlformats.org/markup-compatibility/2006" xmlns:aink="http://schemas.microsoft.com/office/drawing/2016/ink" xmlns:am3d="http://schemas.microsoft.com/office/drawing/2017/model3d" xmlns:o="urn:schemas-microsoft-com:office:office" xmlns:oel="http://schemas.microsoft.com/office/2019/extlst" xmlns:r="http://schemas.openxmlformats.org/officeDocument/2006/relationships" xmlns:m="http://schemas.openxmlformats.org/officeDocument/2006/math" xmlns:v="urn:schemas-microsoft-com:vml" xmlns:wp14="http://schemas.microsoft.com/office/word/2010/wordprocessingDrawing" xmlns:wp="http://schemas.openxmlformats.org/drawingml/2006/wordprocessingDrawing" xmlns:w10="urn:schemas-microsoft-com:office:word" xmlns:w="http://schemas.openxmlformats.org/wordprocessingml/2006/main" xmlns:w14="http://schemas.microsoft.com/office/word/2010/wordml" xmlns:w15="http://schemas.microsoft.com/office/word/2012/wordml" xmlns:w16cex="http://schemas.microsoft.com/office/word/2018/wordml/cex" xmlns:w16cid="http://schemas.microsoft.com/office/word/2016/wordml/cid" xmlns:w16="http://schemas.microsoft.com/office/word/2018/wordml" xmlns:w16du="http://schemas.microsoft.com/office/word/2023/wordml/word16du" xmlns:w16sdtdh="http://schemas.microsoft.com/office/word/2020/wordml/sdtdatahash" xmlns:w16se="http://schemas.microsoft.com/office/word/2015/wordml/symex" xmlns:wpg="http://schemas.microsoft.com/office/word/2010/wordprocessingGroup" xmlns:wpi="http://schemas.microsoft.com/office/word/2010/wordprocessingInk" xmlns:wne="http://schemas.microsoft.com/office/word/2006/wordml" xmlns:wps="http://schemas.microsoft.com/office/word/2010/wordprocessingShape" mc:Ignorable="w14 w15 w16se w16cid w16 w16cex w16sdtdh wp14">
   <w:abstractNum w:abstractNumId="0" w15:restartNumberingAfterBreak="0">
     <w:nsid w:val="FFFFFFFB"/>
     <w:multiLevelType w:val="multilevel"/>
@@ -4182,6 +4303,119 @@
     </w:lvl>
   </w:abstractNum>
   <w:abstractNum w:abstractNumId="3" w15:restartNumberingAfterBreak="0">
+    <w:nsid w:val="0D6A452C"/>
+    <w:multiLevelType w:val="hybridMultilevel"/>
+    <w:tmpl w:val="B3BA9D1E"/>
+    <w:lvl w:ilvl="0" w:tplc="08090001">
+      <w:start w:val="1"/>
+      <w:numFmt w:val="bullet"/>
+      <w:lvlText w:val=""/>
+      <w:lvlJc w:val="left"/>
+      <w:pPr>
+        <w:ind w:left="1080" w:hanging="360"/>
+      </w:pPr>
+      <w:rPr>
+        <w:rFonts w:ascii="Symbol" w:hAnsi="Symbol" w:hint="default"/>
+      </w:rPr>
+    </w:lvl>
+    <w:lvl w:ilvl="1" w:tplc="08090003" w:tentative="1">
+      <w:start w:val="1"/>
+      <w:numFmt w:val="bullet"/>
+      <w:lvlText w:val="o"/>
+      <w:lvlJc w:val="left"/>
+      <w:pPr>
+        <w:ind w:left="1800" w:hanging="360"/>
+      </w:pPr>
+      <w:rPr>
+        <w:rFonts w:ascii="Courier New" w:hAnsi="Courier New" w:cs="Courier New" w:hint="default"/>
+      </w:rPr>
+    </w:lvl>
+    <w:lvl w:ilvl="2" w:tplc="08090005" w:tentative="1">
+      <w:start w:val="1"/>
+      <w:numFmt w:val="bullet"/>
+      <w:lvlText w:val=""/>
+      <w:lvlJc w:val="left"/>
+      <w:pPr>
+        <w:ind w:left="2520" w:hanging="360"/>
+      </w:pPr>
+      <w:rPr>
+        <w:rFonts w:ascii="Wingdings" w:hAnsi="Wingdings" w:hint="default"/>
+      </w:rPr>
+    </w:lvl>
+    <w:lvl w:ilvl="3" w:tplc="08090001" w:tentative="1">
+      <w:start w:val="1"/>
+      <w:numFmt w:val="bullet"/>
+      <w:lvlText w:val=""/>
+      <w:lvlJc w:val="left"/>
+      <w:pPr>
+        <w:ind w:left="3240" w:hanging="360"/>
+      </w:pPr>
+      <w:rPr>
+        <w:rFonts w:ascii="Symbol" w:hAnsi="Symbol" w:hint="default"/>
+      </w:rPr>
+    </w:lvl>
+    <w:lvl w:ilvl="4" w:tplc="08090003" w:tentative="1">
+      <w:start w:val="1"/>
+      <w:numFmt w:val="bullet"/>
+      <w:lvlText w:val="o"/>
+      <w:lvlJc w:val="left"/>
+      <w:pPr>
+        <w:ind w:left="3960" w:hanging="360"/>
+      </w:pPr>
+      <w:rPr>
+        <w:rFonts w:ascii="Courier New" w:hAnsi="Courier New" w:cs="Courier New" w:hint="default"/>
+      </w:rPr>
+    </w:lvl>
+    <w:lvl w:ilvl="5" w:tplc="08090005" w:tentative="1">
+      <w:start w:val="1"/>
+      <w:numFmt w:val="bullet"/>
+      <w:lvlText w:val=""/>
+      <w:lvlJc w:val="left"/>
+      <w:pPr>
+        <w:ind w:left="4680" w:hanging="360"/>
+      </w:pPr>
+      <w:rPr>
+        <w:rFonts w:ascii="Wingdings" w:hAnsi="Wingdings" w:hint="default"/>
+      </w:rPr>
+    </w:lvl>
+    <w:lvl w:ilvl="6" w:tplc="08090001" w:tentative="1">
+      <w:start w:val="1"/>
+      <w:numFmt w:val="bullet"/>
+      <w:lvlText w:val=""/>
+      <w:lvlJc w:val="left"/>
+      <w:pPr>
+        <w:ind w:left="5400" w:hanging="360"/>
+      </w:pPr>
+      <w:rPr>
+        <w:rFonts w:ascii="Symbol" w:hAnsi="Symbol" w:hint="default"/>
+      </w:rPr>
+    </w:lvl>
+    <w:lvl w:ilvl="7" w:tplc="08090003" w:tentative="1">
+      <w:start w:val="1"/>
+      <w:numFmt w:val="bullet"/>
+      <w:lvlText w:val="o"/>
+      <w:lvlJc w:val="left"/>
+      <w:pPr>
+        <w:ind w:left="6120" w:hanging="360"/>
+      </w:pPr>
+      <w:rPr>
+        <w:rFonts w:ascii="Courier New" w:hAnsi="Courier New" w:cs="Courier New" w:hint="default"/>
+      </w:rPr>
+    </w:lvl>
+    <w:lvl w:ilvl="8" w:tplc="08090005" w:tentative="1">
+      <w:start w:val="1"/>
+      <w:numFmt w:val="bullet"/>
+      <w:lvlText w:val=""/>
+      <w:lvlJc w:val="left"/>
+      <w:pPr>
+        <w:ind w:left="6840" w:hanging="360"/>
+      </w:pPr>
+      <w:rPr>
+        <w:rFonts w:ascii="Wingdings" w:hAnsi="Wingdings" w:hint="default"/>
+      </w:rPr>
+    </w:lvl>
+  </w:abstractNum>
+  <w:abstractNum w:abstractNumId="4" w15:restartNumberingAfterBreak="0">
     <w:nsid w:val="1FAD701D"/>
     <w:multiLevelType w:val="multilevel"/>
     <w:tmpl w:val="64B639CA"/>
@@ -4257,7 +4491,7 @@
       <w:lvlJc w:val="left"/>
     </w:lvl>
   </w:abstractNum>
-  <w:abstractNum w:abstractNumId="4" w15:restartNumberingAfterBreak="0">
+  <w:abstractNum w:abstractNumId="5" w15:restartNumberingAfterBreak="0">
     <w:nsid w:val="28C11DE9"/>
     <w:multiLevelType w:val="multilevel"/>
     <w:tmpl w:val="C0D891C6"/>
@@ -4343,7 +4577,7 @@
       <w:lvlJc w:val="left"/>
     </w:lvl>
   </w:abstractNum>
-  <w:abstractNum w:abstractNumId="5" w15:restartNumberingAfterBreak="0">
+  <w:abstractNum w:abstractNumId="6" w15:restartNumberingAfterBreak="0">
     <w:nsid w:val="33AA2FF0"/>
     <w:multiLevelType w:val="hybridMultilevel"/>
     <w:tmpl w:val="6DF4A3B2"/>
@@ -4483,7 +4717,7 @@
       </w:rPr>
     </w:lvl>
   </w:abstractNum>
-  <w:abstractNum w:abstractNumId="6" w15:restartNumberingAfterBreak="0">
+  <w:abstractNum w:abstractNumId="7" w15:restartNumberingAfterBreak="0">
     <w:nsid w:val="49D94CAF"/>
     <w:multiLevelType w:val="hybridMultilevel"/>
     <w:tmpl w:val="3E5250E8"/>
@@ -4623,7 +4857,7 @@
       </w:rPr>
     </w:lvl>
   </w:abstractNum>
-  <w:abstractNum w:abstractNumId="7" w15:restartNumberingAfterBreak="0">
+  <w:abstractNum w:abstractNumId="8" w15:restartNumberingAfterBreak="0">
     <w:nsid w:val="6A7B327F"/>
     <w:multiLevelType w:val="hybridMultilevel"/>
     <w:tmpl w:val="335E1E8E"/>
@@ -4740,7 +4974,93 @@
       </w:pPr>
     </w:lvl>
   </w:abstractNum>
-  <w:abstractNum w:abstractNumId="8" w15:restartNumberingAfterBreak="0">
+  <w:abstractNum w:abstractNumId="9" w15:restartNumberingAfterBreak="0">
+    <w:nsid w:val="6E174183"/>
+    <w:multiLevelType w:val="hybridMultilevel"/>
+    <w:tmpl w:val="3276527C"/>
+    <w:lvl w:ilvl="0" w:tplc="0809000F">
+      <w:start w:val="1"/>
+      <w:numFmt w:val="decimal"/>
+      <w:lvlText w:val="%1."/>
+      <w:lvlJc w:val="left"/>
+      <w:pPr>
+        <w:ind w:left="1080" w:hanging="360"/>
+      </w:pPr>
+    </w:lvl>
+    <w:lvl w:ilvl="1" w:tplc="08090019" w:tentative="1">
+      <w:start w:val="1"/>
+      <w:numFmt w:val="lowerLetter"/>
+      <w:lvlText w:val="%2."/>
+      <w:lvlJc w:val="left"/>
+      <w:pPr>
+        <w:ind w:left="1800" w:hanging="360"/>
+      </w:pPr>
+    </w:lvl>
+    <w:lvl w:ilvl="2" w:tplc="0809001B" w:tentative="1">
+      <w:start w:val="1"/>
+      <w:numFmt w:val="lowerRoman"/>
+      <w:lvlText w:val="%3."/>
+      <w:lvlJc w:val="right"/>
+      <w:pPr>
+        <w:ind w:left="2520" w:hanging="180"/>
+      </w:pPr>
+    </w:lvl>
+    <w:lvl w:ilvl="3" w:tplc="0809000F" w:tentative="1">
+      <w:start w:val="1"/>
+      <w:numFmt w:val="decimal"/>
+      <w:lvlText w:val="%4."/>
+      <w:lvlJc w:val="left"/>
+      <w:pPr>
+        <w:ind w:left="3240" w:hanging="360"/>
+      </w:pPr>
+    </w:lvl>
+    <w:lvl w:ilvl="4" w:tplc="08090019" w:tentative="1">
+      <w:start w:val="1"/>
+      <w:numFmt w:val="lowerLetter"/>
+      <w:lvlText w:val="%5."/>
+      <w:lvlJc w:val="left"/>
+      <w:pPr>
+        <w:ind w:left="3960" w:hanging="360"/>
+      </w:pPr>
+    </w:lvl>
+    <w:lvl w:ilvl="5" w:tplc="0809001B" w:tentative="1">
+      <w:start w:val="1"/>
+      <w:numFmt w:val="lowerRoman"/>
+      <w:lvlText w:val="%6."/>
+      <w:lvlJc w:val="right"/>
+      <w:pPr>
+        <w:ind w:left="4680" w:hanging="180"/>
+      </w:pPr>
+    </w:lvl>
+    <w:lvl w:ilvl="6" w:tplc="0809000F" w:tentative="1">
+      <w:start w:val="1"/>
+      <w:numFmt w:val="decimal"/>
+      <w:lvlText w:val="%7."/>
+      <w:lvlJc w:val="left"/>
+      <w:pPr>
+        <w:ind w:left="5400" w:hanging="360"/>
+      </w:pPr>
+    </w:lvl>
+    <w:lvl w:ilvl="7" w:tplc="08090019" w:tentative="1">
+      <w:start w:val="1"/>
+      <w:numFmt w:val="lowerLetter"/>
+      <w:lvlText w:val="%8."/>
+      <w:lvlJc w:val="left"/>
+      <w:pPr>
+        <w:ind w:left="6120" w:hanging="360"/>
+      </w:pPr>
+    </w:lvl>
+    <w:lvl w:ilvl="8" w:tplc="0809001B" w:tentative="1">
+      <w:start w:val="1"/>
+      <w:numFmt w:val="lowerRoman"/>
+      <w:lvlText w:val="%9."/>
+      <w:lvlJc w:val="right"/>
+      <w:pPr>
+        <w:ind w:left="6840" w:hanging="180"/>
+      </w:pPr>
+    </w:lvl>
+  </w:abstractNum>
+  <w:abstractNum w:abstractNumId="10" w15:restartNumberingAfterBreak="0">
     <w:nsid w:val="6ECA7869"/>
     <w:multiLevelType w:val="hybridMultilevel"/>
     <w:tmpl w:val="F01AA1BA"/>
@@ -4880,7 +5200,7 @@
       </w:rPr>
     </w:lvl>
   </w:abstractNum>
-  <w:abstractNum w:abstractNumId="9" w15:restartNumberingAfterBreak="0">
+  <w:abstractNum w:abstractNumId="11" w15:restartNumberingAfterBreak="0">
     <w:nsid w:val="78D42EE2"/>
     <w:multiLevelType w:val="multilevel"/>
     <w:tmpl w:val="BE4E5626"/>
@@ -4996,7 +5316,7 @@
       </w:pPr>
     </w:lvl>
   </w:abstractNum>
-  <w:abstractNum w:abstractNumId="10" w15:restartNumberingAfterBreak="0">
+  <w:abstractNum w:abstractNumId="12" w15:restartNumberingAfterBreak="0">
     <w:nsid w:val="7E9B626D"/>
     <w:multiLevelType w:val="multilevel"/>
     <w:tmpl w:val="2B5CE9E2"/>
@@ -5072,44 +5392,50 @@
       <w:lvlJc w:val="left"/>
     </w:lvl>
   </w:abstractNum>
-  <w:num w:numId="1">
+  <w:num w:numId="1" w16cid:durableId="1583906288">
     <w:abstractNumId w:val="0"/>
   </w:num>
-  <w:num w:numId="2">
+  <w:num w:numId="2" w16cid:durableId="1949703203">
+    <w:abstractNumId w:val="6"/>
+  </w:num>
+  <w:num w:numId="3" w16cid:durableId="1006518882">
+    <w:abstractNumId w:val="7"/>
+  </w:num>
+  <w:num w:numId="4" w16cid:durableId="292950916">
     <w:abstractNumId w:val="5"/>
   </w:num>
-  <w:num w:numId="3">
-    <w:abstractNumId w:val="6"/>
-  </w:num>
-  <w:num w:numId="4">
+  <w:num w:numId="5" w16cid:durableId="1704086521">
     <w:abstractNumId w:val="4"/>
   </w:num>
-  <w:num w:numId="5">
-    <w:abstractNumId w:val="3"/>
-  </w:num>
-  <w:num w:numId="6">
+  <w:num w:numId="6" w16cid:durableId="1362852095">
     <w:abstractNumId w:val="2"/>
   </w:num>
-  <w:num w:numId="7">
+  <w:num w:numId="7" w16cid:durableId="1565414556">
+    <w:abstractNumId w:val="12"/>
+  </w:num>
+  <w:num w:numId="8" w16cid:durableId="318310092">
+    <w:abstractNumId w:val="8"/>
+  </w:num>
+  <w:num w:numId="9" w16cid:durableId="1492718762">
+    <w:abstractNumId w:val="11"/>
+  </w:num>
+  <w:num w:numId="10" w16cid:durableId="1761100766">
+    <w:abstractNumId w:val="1"/>
+  </w:num>
+  <w:num w:numId="11" w16cid:durableId="395934498">
     <w:abstractNumId w:val="10"/>
   </w:num>
-  <w:num w:numId="8">
-    <w:abstractNumId w:val="7"/>
-  </w:num>
-  <w:num w:numId="9">
+  <w:num w:numId="12" w16cid:durableId="746539822">
     <w:abstractNumId w:val="9"/>
   </w:num>
-  <w:num w:numId="10">
-    <w:abstractNumId w:val="1"/>
-  </w:num>
-  <w:num w:numId="11">
-    <w:abstractNumId w:val="8"/>
+  <w:num w:numId="13" w16cid:durableId="1635021948">
+    <w:abstractNumId w:val="3"/>
   </w:num>
 </w:numbering>
 </file>
 
 <file path=word/styles.xml><?xml version="1.0" encoding="utf-8"?>
-<w:styles xmlns:mc="http://schemas.openxmlformats.org/markup-compatibility/2006" xmlns:r="http://schemas.openxmlformats.org/officeDocument/2006/relationships" xmlns:w="http://schemas.openxmlformats.org/wordprocessingml/2006/main" xmlns:w14="http://schemas.microsoft.com/office/word/2010/wordml" xmlns:w15="http://schemas.microsoft.com/office/word/2012/wordml" xmlns:w16se="http://schemas.microsoft.com/office/word/2015/wordml/symex" mc:Ignorable="w14 w15 w16se">
+<w:styles xmlns:mc="http://schemas.openxmlformats.org/markup-compatibility/2006" xmlns:r="http://schemas.openxmlformats.org/officeDocument/2006/relationships" xmlns:w="http://schemas.openxmlformats.org/wordprocessingml/2006/main" xmlns:w14="http://schemas.microsoft.com/office/word/2010/wordml" xmlns:w15="http://schemas.microsoft.com/office/word/2012/wordml" xmlns:w16cex="http://schemas.microsoft.com/office/word/2018/wordml/cex" xmlns:w16cid="http://schemas.microsoft.com/office/word/2016/wordml/cid" xmlns:w16="http://schemas.microsoft.com/office/word/2018/wordml" xmlns:w16sdtdh="http://schemas.microsoft.com/office/word/2020/wordml/sdtdatahash" xmlns:w16se="http://schemas.microsoft.com/office/word/2015/wordml/symex" mc:Ignorable="w14 w15 w16se w16cid w16 w16cex w16sdtdh">
   <w:docDefaults>
     <w:rPrDefault>
       <w:rPr>
@@ -5119,7 +5445,7 @@
     </w:rPrDefault>
     <w:pPrDefault/>
   </w:docDefaults>
-  <w:latentStyles w:defLockedState="0" w:defUIPriority="99" w:defSemiHidden="0" w:defUnhideWhenUsed="0" w:defQFormat="0" w:count="374">
+  <w:latentStyles w:defLockedState="0" w:defUIPriority="99" w:defSemiHidden="0" w:defUnhideWhenUsed="0" w:defQFormat="0" w:count="376">
     <w:lsdException w:name="Normal" w:uiPriority="0" w:qFormat="1"/>
     <w:lsdException w:name="heading 1" w:uiPriority="9" w:qFormat="1"/>
     <w:lsdException w:name="heading 2" w:uiPriority="9" w:qFormat="1"/>
@@ -5269,11 +5595,10 @@
     <w:lsdException w:name="Table Professional" w:semiHidden="1" w:unhideWhenUsed="1"/>
     <w:lsdException w:name="Table Subtle 1" w:semiHidden="1" w:unhideWhenUsed="1"/>
     <w:lsdException w:name="Table Subtle 2" w:semiHidden="1" w:unhideWhenUsed="1"/>
-    <w:lsdException w:name="Table Web 2" w:semiHidden="1" w:unhideWhenUsed="1"/>
+    <w:lsdException w:name="Table Web 1" w:semiHidden="1" w:unhideWhenUsed="1"/>
     <w:lsdException w:name="Table Web 3" w:semiHidden="1" w:unhideWhenUsed="1"/>
     <w:lsdException w:name="Balloon Text" w:semiHidden="1" w:unhideWhenUsed="1"/>
     <w:lsdException w:name="Table Grid" w:uiPriority="39"/>
-    <w:lsdException w:name="Table Theme" w:semiHidden="1" w:unhideWhenUsed="1"/>
     <w:lsdException w:name="Placeholder Text" w:semiHidden="1"/>
     <w:lsdException w:name="No Spacing" w:uiPriority="1" w:qFormat="1"/>
     <w:lsdException w:name="Light Shading" w:uiPriority="60"/>
@@ -5492,6 +5817,8 @@
     <w:lsdException w:name="Mention" w:semiHidden="1" w:unhideWhenUsed="1"/>
     <w:lsdException w:name="Smart Hyperlink" w:semiHidden="1" w:unhideWhenUsed="1"/>
     <w:lsdException w:name="Hashtag" w:semiHidden="1" w:unhideWhenUsed="1"/>
+    <w:lsdException w:name="Unresolved Mention" w:semiHidden="1" w:unhideWhenUsed="1"/>
+    <w:lsdException w:name="Smart Link" w:semiHidden="1" w:unhideWhenUsed="1"/>
   </w:latentStyles>
   <w:style w:type="paragraph" w:default="1" w:styleId="Normal">
     <w:name w:val="Normal"/>

--- a/LCOM Documents/Iteration2/LCOMProjectPlan.docx
+++ b/LCOM Documents/Iteration2/LCOMProjectPlan.docx
@@ -5,63 +5,80 @@
     <w:p>
       <w:pPr>
         <w:pStyle w:val="Title"/>
-      </w:pPr>
-      <w:r>
-        <w:fldChar w:fldCharType="begin"/>
-      </w:r>
-      <w:r>
-        <w:instrText xml:space="preserve"> SUBJECT  \* MERGEFORMAT </w:instrText>
-      </w:r>
-      <w:r>
-        <w:fldChar w:fldCharType="separate"/>
-      </w:r>
-      <w:r>
-        <w:t>&lt;&lt;Project Name&gt;&gt;</w:t>
-      </w:r>
-      <w:r>
-        <w:fldChar w:fldCharType="end"/>
+        <w:rPr>
+          <w:rFonts w:ascii="Times New Roman" w:hAnsi="Times New Roman"/>
+        </w:rPr>
+      </w:pPr>
+      <w:r>
+        <w:rPr>
+          <w:rFonts w:ascii="Times New Roman" w:hAnsi="Times New Roman"/>
+        </w:rPr>
+        <w:t>ADHD Task Manager</w:t>
       </w:r>
     </w:p>
     <w:p>
       <w:pPr>
         <w:pStyle w:val="Title"/>
-      </w:pPr>
-      <w:fldSimple w:instr=" TITLE  \* MERGEFORMAT ">
-        <w:r>
-          <w:t>Project Plan</w:t>
-        </w:r>
-      </w:fldSimple>
+        <w:rPr>
+          <w:rFonts w:ascii="Times New Roman" w:hAnsi="Times New Roman"/>
+        </w:rPr>
+      </w:pPr>
+      <w:r>
+        <w:rPr>
+          <w:rFonts w:ascii="Times New Roman" w:hAnsi="Times New Roman"/>
+        </w:rPr>
+        <w:fldChar w:fldCharType="begin"/>
+      </w:r>
+      <w:r>
+        <w:rPr>
+          <w:rFonts w:ascii="Times New Roman" w:hAnsi="Times New Roman"/>
+        </w:rPr>
+        <w:instrText xml:space="preserve"> TITLE  \* MERGEFORMAT </w:instrText>
+      </w:r>
+      <w:r>
+        <w:rPr>
+          <w:rFonts w:ascii="Times New Roman" w:hAnsi="Times New Roman"/>
+        </w:rPr>
+        <w:fldChar w:fldCharType="separate"/>
+      </w:r>
+      <w:r>
+        <w:rPr>
+          <w:rFonts w:ascii="Times New Roman" w:hAnsi="Times New Roman"/>
+        </w:rPr>
+        <w:t>Project Plan</w:t>
+      </w:r>
+      <w:r>
+        <w:rPr>
+          <w:rFonts w:ascii="Times New Roman" w:hAnsi="Times New Roman"/>
+        </w:rPr>
+        <w:fldChar w:fldCharType="end"/>
+      </w:r>
     </w:p>
     <w:p/>
     <w:p>
       <w:pPr>
         <w:pStyle w:val="InfoBlue"/>
+        <w:rPr>
+          <w:rFonts w:ascii="Times New Roman" w:hAnsi="Times New Roman"/>
+        </w:rPr>
       </w:pPr>
       <w:bookmarkStart w:id="0" w:name="_Toc524312826"/>
       <w:bookmarkStart w:id="1" w:name="_Toc20734058"/>
       <w:bookmarkStart w:id="2" w:name="_Toc447095880"/>
       <w:bookmarkStart w:id="3" w:name="_Toc456598586"/>
       <w:bookmarkStart w:id="4" w:name="_Toc456600917"/>
-      <w:r>
-        <w:t>[Note: Text enclosed in square brackets and displayed in blue italics (style=</w:t>
-      </w:r>
-      <w:proofErr w:type="spellStart"/>
-      <w:r>
-        <w:t>InfoBlue</w:t>
-      </w:r>
-      <w:proofErr w:type="spellEnd"/>
-      <w:r>
-        <w:t>) is included to provide guidance to the author and should be deleted before publishin</w:t>
-      </w:r>
-      <w:r>
-        <w:t>g the document.]</w:t>
-      </w:r>
     </w:p>
     <w:p>
       <w:pPr>
         <w:pStyle w:val="Heading1"/>
-      </w:pPr>
-      <w:r>
+        <w:rPr>
+          <w:rFonts w:ascii="Times New Roman" w:hAnsi="Times New Roman"/>
+        </w:rPr>
+      </w:pPr>
+      <w:r>
+        <w:rPr>
+          <w:rFonts w:ascii="Times New Roman" w:hAnsi="Times New Roman"/>
+        </w:rPr>
         <w:t>Introduction</w:t>
       </w:r>
       <w:bookmarkEnd w:id="0"/>
@@ -70,33 +87,60 @@
     <w:p>
       <w:pPr>
         <w:pStyle w:val="InfoBlue"/>
-      </w:pPr>
-      <w:r>
+        <w:rPr>
+          <w:rFonts w:ascii="Times New Roman" w:hAnsi="Times New Roman"/>
+        </w:rPr>
+      </w:pPr>
+      <w:r>
+        <w:rPr>
+          <w:rFonts w:ascii="Times New Roman" w:hAnsi="Times New Roman"/>
+        </w:rPr>
         <w:t>[</w:t>
       </w:r>
       <w:r>
+        <w:rPr>
+          <w:rFonts w:ascii="Times New Roman" w:hAnsi="Times New Roman"/>
+        </w:rPr>
         <w:t>Briefly describe the content of the project plan</w:t>
       </w:r>
       <w:r>
+        <w:rPr>
+          <w:rFonts w:ascii="Times New Roman" w:hAnsi="Times New Roman"/>
+        </w:rPr>
         <w:t>.</w:t>
       </w:r>
       <w:r>
+        <w:rPr>
+          <w:rFonts w:ascii="Times New Roman" w:hAnsi="Times New Roman"/>
+        </w:rPr>
         <w:t>]</w:t>
       </w:r>
     </w:p>
     <w:p>
       <w:pPr>
         <w:pStyle w:val="Heading1"/>
+        <w:rPr>
+          <w:rFonts w:ascii="Times New Roman" w:hAnsi="Times New Roman"/>
+        </w:rPr>
       </w:pPr>
       <w:bookmarkStart w:id="5" w:name="_Toc524312837"/>
       <w:bookmarkStart w:id="6" w:name="_Toc20734060"/>
       <w:r>
+        <w:rPr>
+          <w:rFonts w:ascii="Times New Roman" w:hAnsi="Times New Roman"/>
+        </w:rPr>
         <w:t xml:space="preserve">Project </w:t>
       </w:r>
       <w:r>
+        <w:rPr>
+          <w:rFonts w:ascii="Times New Roman" w:hAnsi="Times New Roman"/>
+        </w:rPr>
         <w:t>o</w:t>
       </w:r>
       <w:r>
+        <w:rPr>
+          <w:rFonts w:ascii="Times New Roman" w:hAnsi="Times New Roman"/>
+        </w:rPr>
         <w:t>rganization</w:t>
       </w:r>
       <w:bookmarkEnd w:id="5"/>
@@ -106,71 +150,140 @@
       <w:pPr>
         <w:pStyle w:val="InfoBlue"/>
         <w:jc w:val="both"/>
-      </w:pPr>
-      <w:r>
+        <w:rPr>
+          <w:rFonts w:ascii="Times New Roman" w:hAnsi="Times New Roman"/>
+        </w:rPr>
+      </w:pPr>
+      <w:r>
+        <w:rPr>
+          <w:rFonts w:ascii="Times New Roman" w:hAnsi="Times New Roman"/>
+        </w:rPr>
         <w:t>[</w:t>
       </w:r>
       <w:r>
+        <w:rPr>
+          <w:rFonts w:ascii="Times New Roman" w:hAnsi="Times New Roman"/>
+        </w:rPr>
         <w:t>Introduce the project team, team members</w:t>
       </w:r>
       <w:r>
+        <w:rPr>
+          <w:rFonts w:ascii="Times New Roman" w:hAnsi="Times New Roman"/>
+        </w:rPr>
         <w:t>,</w:t>
       </w:r>
       <w:r>
+        <w:rPr>
+          <w:rFonts w:ascii="Times New Roman" w:hAnsi="Times New Roman"/>
+        </w:rPr>
         <w:t xml:space="preserve"> and</w:t>
       </w:r>
       <w:r>
+        <w:rPr>
+          <w:rFonts w:ascii="Times New Roman" w:hAnsi="Times New Roman"/>
+        </w:rPr>
         <w:t xml:space="preserve"> roles</w:t>
       </w:r>
       <w:r>
+        <w:rPr>
+          <w:rFonts w:ascii="Times New Roman" w:hAnsi="Times New Roman"/>
+        </w:rPr>
         <w:t xml:space="preserve"> that</w:t>
       </w:r>
       <w:r>
+        <w:rPr>
+          <w:rFonts w:ascii="Times New Roman" w:hAnsi="Times New Roman"/>
+        </w:rPr>
         <w:t xml:space="preserve"> </w:t>
       </w:r>
       <w:r>
+        <w:rPr>
+          <w:rFonts w:ascii="Times New Roman" w:hAnsi="Times New Roman"/>
+        </w:rPr>
         <w:t>they play</w:t>
       </w:r>
       <w:r>
+        <w:rPr>
+          <w:rFonts w:ascii="Times New Roman" w:hAnsi="Times New Roman"/>
+        </w:rPr>
         <w:t xml:space="preserve"> during</w:t>
       </w:r>
       <w:r>
+        <w:rPr>
+          <w:rFonts w:ascii="Times New Roman" w:hAnsi="Times New Roman"/>
+        </w:rPr>
         <w:t xml:space="preserve"> this project</w:t>
       </w:r>
       <w:r>
+        <w:rPr>
+          <w:rFonts w:ascii="Times New Roman" w:hAnsi="Times New Roman"/>
+        </w:rPr>
         <w:t>. If applicable, introduce work areas, domains</w:t>
       </w:r>
       <w:r>
+        <w:rPr>
+          <w:rFonts w:ascii="Times New Roman" w:hAnsi="Times New Roman"/>
+        </w:rPr>
         <w:t>,</w:t>
       </w:r>
       <w:r>
+        <w:rPr>
+          <w:rFonts w:ascii="Times New Roman" w:hAnsi="Times New Roman"/>
+        </w:rPr>
         <w:t xml:space="preserve"> or technical work packages </w:t>
       </w:r>
       <w:r>
+        <w:rPr>
+          <w:rFonts w:ascii="Times New Roman" w:hAnsi="Times New Roman"/>
+        </w:rPr>
         <w:t xml:space="preserve">that are </w:t>
       </w:r>
       <w:r>
+        <w:rPr>
+          <w:rFonts w:ascii="Times New Roman" w:hAnsi="Times New Roman"/>
+        </w:rPr>
         <w:t>assigned to team members. Introduce neighboring projects, relationships</w:t>
       </w:r>
       <w:r>
+        <w:rPr>
+          <w:rFonts w:ascii="Times New Roman" w:hAnsi="Times New Roman"/>
+        </w:rPr>
         <w:t>,</w:t>
       </w:r>
       <w:r>
+        <w:rPr>
+          <w:rFonts w:ascii="Times New Roman" w:hAnsi="Times New Roman"/>
+        </w:rPr>
         <w:t xml:space="preserve"> and communication channels. If the project is introduced somewhere else, reference </w:t>
       </w:r>
       <w:r>
+        <w:rPr>
+          <w:rFonts w:ascii="Times New Roman" w:hAnsi="Times New Roman"/>
+        </w:rPr>
         <w:t>that</w:t>
       </w:r>
       <w:r>
+        <w:rPr>
+          <w:rFonts w:ascii="Times New Roman" w:hAnsi="Times New Roman"/>
+        </w:rPr>
         <w:t xml:space="preserve"> location</w:t>
       </w:r>
       <w:r>
+        <w:rPr>
+          <w:rFonts w:ascii="Times New Roman" w:hAnsi="Times New Roman"/>
+        </w:rPr>
         <w:t xml:space="preserve"> with a link</w:t>
       </w:r>
       <w:r>
+        <w:rPr>
+          <w:rFonts w:ascii="Times New Roman" w:hAnsi="Times New Roman"/>
+        </w:rPr>
         <w:t>.</w:t>
       </w:r>
       <w:r>
+        <w:rPr>
+          <w:rFonts w:ascii="Times New Roman" w:hAnsi="Times New Roman"/>
+        </w:rPr>
         <w:t>]</w:t>
       </w:r>
     </w:p>
@@ -178,19 +291,34 @@
       <w:pPr>
         <w:pStyle w:val="Heading1"/>
         <w:spacing w:before="240"/>
+        <w:rPr>
+          <w:rFonts w:ascii="Times New Roman" w:hAnsi="Times New Roman"/>
+        </w:rPr>
       </w:pPr>
       <w:bookmarkStart w:id="7" w:name="_Toc524312847"/>
       <w:bookmarkStart w:id="8" w:name="_Toc20734070"/>
       <w:r>
+        <w:rPr>
+          <w:rFonts w:ascii="Times New Roman" w:hAnsi="Times New Roman"/>
+        </w:rPr>
         <w:t>Project practices</w:t>
       </w:r>
       <w:r>
+        <w:rPr>
+          <w:rFonts w:ascii="Times New Roman" w:hAnsi="Times New Roman"/>
+        </w:rPr>
         <w:t xml:space="preserve"> and </w:t>
       </w:r>
       <w:r>
+        <w:rPr>
+          <w:rFonts w:ascii="Times New Roman" w:hAnsi="Times New Roman"/>
+        </w:rPr>
         <w:t>m</w:t>
       </w:r>
       <w:r>
+        <w:rPr>
+          <w:rFonts w:ascii="Times New Roman" w:hAnsi="Times New Roman"/>
+        </w:rPr>
         <w:t xml:space="preserve">easurements </w:t>
       </w:r>
     </w:p>
@@ -199,11 +327,13 @@
         <w:pStyle w:val="InfoBlue"/>
         <w:jc w:val="both"/>
         <w:rPr>
+          <w:rFonts w:ascii="Times New Roman" w:hAnsi="Times New Roman"/>
           <w:color w:val="auto"/>
         </w:rPr>
       </w:pPr>
       <w:r>
         <w:rPr>
+          <w:rFonts w:ascii="Times New Roman" w:hAnsi="Times New Roman"/>
           <w:color w:val="auto"/>
         </w:rPr>
         <w:t>The ADHD Task Manager project will use a range of management and technical practices to support the development process, including:</w:t>
@@ -223,11 +353,13 @@
         </w:numPr>
         <w:jc w:val="both"/>
         <w:rPr>
+          <w:rFonts w:ascii="Times New Roman" w:hAnsi="Times New Roman"/>
           <w:color w:val="auto"/>
         </w:rPr>
       </w:pPr>
       <w:r>
         <w:rPr>
+          <w:rFonts w:ascii="Times New Roman" w:hAnsi="Times New Roman"/>
           <w:color w:val="auto"/>
         </w:rPr>
         <w:t>Agile development: The project will use an Agile development methodology, with a focus on iterative development and continuous improvement. This approach will enable the team to quickly respond to changing user needs and requirements, and to deliver working software on a regular basis.</w:t>
@@ -238,6 +370,7 @@
         <w:pStyle w:val="InfoBlue"/>
         <w:jc w:val="both"/>
         <w:rPr>
+          <w:rFonts w:ascii="Times New Roman" w:hAnsi="Times New Roman"/>
           <w:color w:val="auto"/>
         </w:rPr>
       </w:pPr>
@@ -251,11 +384,13 @@
         </w:numPr>
         <w:jc w:val="both"/>
         <w:rPr>
+          <w:rFonts w:ascii="Times New Roman" w:hAnsi="Times New Roman"/>
           <w:color w:val="auto"/>
         </w:rPr>
       </w:pPr>
       <w:r>
         <w:rPr>
+          <w:rFonts w:ascii="Times New Roman" w:hAnsi="Times New Roman"/>
           <w:color w:val="auto"/>
         </w:rPr>
         <w:t>Scrum framework: The development process will be organized around the Scrum framework, with a Scrum Master, and Development Team working together to deliver high-quality software. This framework will support the iterative development process and provide a structure for regular meetings and reviews.</w:t>
@@ -266,6 +401,7 @@
         <w:pStyle w:val="InfoBlue"/>
         <w:jc w:val="both"/>
         <w:rPr>
+          <w:rFonts w:ascii="Times New Roman" w:hAnsi="Times New Roman"/>
           <w:color w:val="auto"/>
         </w:rPr>
       </w:pPr>
@@ -279,11 +415,13 @@
         </w:numPr>
         <w:jc w:val="both"/>
         <w:rPr>
+          <w:rFonts w:ascii="Times New Roman" w:hAnsi="Times New Roman"/>
           <w:color w:val="auto"/>
         </w:rPr>
       </w:pPr>
       <w:r>
         <w:rPr>
+          <w:rFonts w:ascii="Times New Roman" w:hAnsi="Times New Roman"/>
           <w:color w:val="auto"/>
         </w:rPr>
         <w:t>User-centered design: The development process will be guided by user-centered design principles, with a focus on understanding user needs and designing features that are intuitive, accessible, and effective for users with ADHD.</w:t>
@@ -294,6 +432,7 @@
         <w:pStyle w:val="InfoBlue"/>
         <w:jc w:val="both"/>
         <w:rPr>
+          <w:rFonts w:ascii="Times New Roman" w:hAnsi="Times New Roman"/>
           <w:color w:val="auto"/>
         </w:rPr>
       </w:pPr>
@@ -307,11 +446,13 @@
         </w:numPr>
         <w:jc w:val="both"/>
         <w:rPr>
+          <w:rFonts w:ascii="Times New Roman" w:hAnsi="Times New Roman"/>
           <w:color w:val="auto"/>
         </w:rPr>
       </w:pPr>
       <w:r>
         <w:rPr>
+          <w:rFonts w:ascii="Times New Roman" w:hAnsi="Times New Roman"/>
           <w:color w:val="auto"/>
         </w:rPr>
         <w:t>Continuous integration and testing: The development process will use continuous integration and testing practices to ensure that new code is regularly integrated into the main codebase and that all changes are thoroughly tested before deployment.</w:t>
@@ -322,6 +463,7 @@
         <w:pStyle w:val="InfoBlue"/>
         <w:jc w:val="both"/>
         <w:rPr>
+          <w:rFonts w:ascii="Times New Roman" w:hAnsi="Times New Roman"/>
           <w:color w:val="auto"/>
         </w:rPr>
       </w:pPr>
@@ -335,11 +477,13 @@
         </w:numPr>
         <w:jc w:val="both"/>
         <w:rPr>
+          <w:rFonts w:ascii="Times New Roman" w:hAnsi="Times New Roman"/>
           <w:color w:val="auto"/>
         </w:rPr>
       </w:pPr>
       <w:r>
         <w:rPr>
+          <w:rFonts w:ascii="Times New Roman" w:hAnsi="Times New Roman"/>
           <w:color w:val="auto"/>
         </w:rPr>
         <w:t>Code reviews and quality assurance: The team will use code reviews and quality assurance practices to ensure that all code is of high quality and meets established standards for performance, security, and accessibility.</w:t>
@@ -350,6 +494,7 @@
         <w:pStyle w:val="InfoBlue"/>
         <w:jc w:val="both"/>
         <w:rPr>
+          <w:rFonts w:ascii="Times New Roman" w:hAnsi="Times New Roman"/>
           <w:color w:val="auto"/>
         </w:rPr>
       </w:pPr>
@@ -359,11 +504,13 @@
         <w:pStyle w:val="InfoBlue"/>
         <w:jc w:val="both"/>
         <w:rPr>
+          <w:rFonts w:ascii="Times New Roman" w:hAnsi="Times New Roman"/>
           <w:color w:val="auto"/>
         </w:rPr>
       </w:pPr>
       <w:r>
         <w:rPr>
+          <w:rFonts w:ascii="Times New Roman" w:hAnsi="Times New Roman"/>
           <w:color w:val="auto"/>
         </w:rPr>
         <w:t>To track progress in each of these practices, the team will use a variety of tools and metrics, including:</w:t>
@@ -374,6 +521,7 @@
         <w:pStyle w:val="InfoBlue"/>
         <w:jc w:val="both"/>
         <w:rPr>
+          <w:rFonts w:ascii="Times New Roman" w:hAnsi="Times New Roman"/>
           <w:color w:val="auto"/>
         </w:rPr>
       </w:pPr>
@@ -387,11 +535,13 @@
         </w:numPr>
         <w:jc w:val="both"/>
         <w:rPr>
+          <w:rFonts w:ascii="Times New Roman" w:hAnsi="Times New Roman"/>
           <w:color w:val="auto"/>
         </w:rPr>
       </w:pPr>
       <w:r>
         <w:rPr>
+          <w:rFonts w:ascii="Times New Roman" w:hAnsi="Times New Roman"/>
           <w:color w:val="auto"/>
         </w:rPr>
         <w:t>Iteration assessments and burndown reports to track progress in Agile development and ensure that the team is meeting its goals for each iteration.</w:t>
@@ -406,11 +556,13 @@
         </w:numPr>
         <w:jc w:val="both"/>
         <w:rPr>
+          <w:rFonts w:ascii="Times New Roman" w:hAnsi="Times New Roman"/>
           <w:color w:val="auto"/>
         </w:rPr>
       </w:pPr>
       <w:r>
         <w:rPr>
+          <w:rFonts w:ascii="Times New Roman" w:hAnsi="Times New Roman"/>
           <w:color w:val="auto"/>
         </w:rPr>
         <w:t>Code review tools and metrics to track code quality and identify areas for improvement.</w:t>
@@ -423,35 +575,33 @@
           <w:ilvl w:val="0"/>
           <w:numId w:val="13"/>
         </w:numPr>
+        <w:ind w:left="1440" w:hanging="720"/>
         <w:jc w:val="both"/>
         <w:rPr>
+          <w:rFonts w:ascii="Times New Roman" w:hAnsi="Times New Roman"/>
           <w:color w:val="auto"/>
         </w:rPr>
       </w:pPr>
       <w:r>
         <w:rPr>
+          <w:rFonts w:ascii="Times New Roman" w:hAnsi="Times New Roman"/>
           <w:color w:val="auto"/>
         </w:rPr>
         <w:t xml:space="preserve">Automated testing tools and metrics to ensure that all changes are thoroughly </w:t>
       </w:r>
       <w:r>
         <w:rPr>
+          <w:rFonts w:ascii="Times New Roman" w:hAnsi="Times New Roman"/>
           <w:color w:val="auto"/>
         </w:rPr>
         <w:t>tested,</w:t>
       </w:r>
       <w:r>
         <w:rPr>
+          <w:rFonts w:ascii="Times New Roman" w:hAnsi="Times New Roman"/>
           <w:color w:val="auto"/>
         </w:rPr>
-        <w:t xml:space="preserve"> and that new code does not </w:t>
-      </w:r>
-      <w:r>
-        <w:rPr>
-          <w:color w:val="auto"/>
-        </w:rPr>
-        <w:lastRenderedPageBreak/>
-        <w:t>introduce bugs or performance issues.</w:t>
+        <w:t xml:space="preserve"> and that new code does not introduce bugs or performance issues.</w:t>
       </w:r>
     </w:p>
     <w:p>
@@ -459,109 +609,420 @@
         <w:pStyle w:val="InfoBlue"/>
         <w:jc w:val="both"/>
         <w:rPr>
+          <w:rFonts w:ascii="Times New Roman" w:hAnsi="Times New Roman"/>
           <w:color w:val="auto"/>
         </w:rPr>
       </w:pPr>
       <w:r>
         <w:rPr>
+          <w:rFonts w:ascii="Times New Roman" w:hAnsi="Times New Roman"/>
           <w:color w:val="auto"/>
         </w:rPr>
+        <w:lastRenderedPageBreak/>
         <w:t>Overall, the ADHD Task Manager project will use a range of management and technical practices to support an iterative, user-centered development process that delivers high-quality software on a regular basis. The team will track progress in each practice using a variety of tools and metrics, with a focus on continuous improvement and meeting user needs.</w:t>
       </w:r>
     </w:p>
     <w:p>
       <w:pPr>
-        <w:pStyle w:val="Heading1"/>
-      </w:pPr>
-      <w:r>
-        <w:t>Deployment</w:t>
-      </w:r>
+        <w:pStyle w:val="BodyText"/>
+      </w:pPr>
     </w:p>
     <w:p>
       <w:pPr>
+        <w:pStyle w:val="Heading1"/>
+        <w:rPr>
+          <w:rFonts w:ascii="Times New Roman" w:hAnsi="Times New Roman"/>
+        </w:rPr>
+      </w:pPr>
+      <w:r>
+        <w:rPr>
+          <w:rFonts w:ascii="Times New Roman" w:hAnsi="Times New Roman"/>
+        </w:rPr>
+        <w:t>Deployment</w:t>
+      </w:r>
+    </w:p>
+    <w:p/>
+    <w:p>
+      <w:pPr>
+        <w:widowControl/>
+        <w:spacing w:line="240" w:lineRule="auto"/>
+        <w:ind w:left="360"/>
+      </w:pPr>
+      <w:r>
+        <w:t>The strategy for deploying the software and its updates into the production environment will involve several key steps:</w:t>
+      </w:r>
+    </w:p>
+    <w:p>
+      <w:pPr>
+        <w:widowControl/>
+        <w:spacing w:line="240" w:lineRule="auto"/>
+        <w:ind w:left="360"/>
+      </w:pPr>
+    </w:p>
+    <w:p>
+      <w:pPr>
+        <w:pStyle w:val="ListParagraph"/>
+        <w:widowControl/>
+        <w:numPr>
+          <w:ilvl w:val="0"/>
+          <w:numId w:val="14"/>
+        </w:numPr>
+        <w:spacing w:line="240" w:lineRule="auto"/>
+      </w:pPr>
+      <w:r>
+        <w:rPr>
+          <w:b/>
+          <w:bCs/>
+          <w:u w:val="single"/>
+        </w:rPr>
+        <w:t>Planning and Preparation:</w:t>
+      </w:r>
+      <w:r>
+        <w:t xml:space="preserve"> The project team will create a deployment plan that outlines the steps for deploying the application to the app store</w:t>
+      </w:r>
+      <w:r>
+        <w:t xml:space="preserve"> </w:t>
+      </w:r>
+      <w:r>
+        <w:t xml:space="preserve">(Google Play Store). The plan will identify any potential risks or issues that may arise during </w:t>
+      </w:r>
+      <w:r>
+        <w:t>deployment and</w:t>
+      </w:r>
+      <w:r>
+        <w:t xml:space="preserve"> include contingency plans to mitigate these risks.</w:t>
+      </w:r>
+    </w:p>
+    <w:p>
+      <w:pPr>
+        <w:widowControl/>
+        <w:spacing w:line="240" w:lineRule="auto"/>
+        <w:ind w:left="360"/>
+      </w:pPr>
+    </w:p>
+    <w:p>
+      <w:pPr>
+        <w:pStyle w:val="ListParagraph"/>
+        <w:widowControl/>
+        <w:numPr>
+          <w:ilvl w:val="0"/>
+          <w:numId w:val="14"/>
+        </w:numPr>
+        <w:spacing w:line="240" w:lineRule="auto"/>
+      </w:pPr>
+      <w:r>
+        <w:rPr>
+          <w:b/>
+          <w:bCs/>
+          <w:u w:val="single"/>
+        </w:rPr>
+        <w:t>App Store Submission:</w:t>
+      </w:r>
+      <w:r>
+        <w:t xml:space="preserve"> The application will be submitted to the app store for review and approval. The submission process may take several days, during which time the app store will review the application to ensure that it meets their guidelines and standards.</w:t>
+      </w:r>
+    </w:p>
+    <w:p>
+      <w:pPr>
+        <w:widowControl/>
+        <w:spacing w:line="240" w:lineRule="auto"/>
+        <w:ind w:left="360"/>
+      </w:pPr>
+    </w:p>
+    <w:p>
+      <w:pPr>
+        <w:pStyle w:val="ListParagraph"/>
+        <w:widowControl/>
+        <w:numPr>
+          <w:ilvl w:val="0"/>
+          <w:numId w:val="14"/>
+        </w:numPr>
+        <w:spacing w:line="240" w:lineRule="auto"/>
+      </w:pPr>
+      <w:r>
+        <w:rPr>
+          <w:b/>
+          <w:bCs/>
+          <w:u w:val="single"/>
+        </w:rPr>
+        <w:t>Testing:</w:t>
+      </w:r>
+      <w:r>
+        <w:t xml:space="preserve"> Prior to deployment, the application will be tested thoroughly to ensure that it is free from bugs and performs as expected. Testing will include functional testing, user acceptance testing, and performance testing.</w:t>
+      </w:r>
+    </w:p>
+    <w:p>
+      <w:pPr>
+        <w:widowControl/>
+        <w:spacing w:line="240" w:lineRule="auto"/>
+        <w:ind w:left="360"/>
+      </w:pPr>
+    </w:p>
+    <w:p>
+      <w:pPr>
+        <w:pStyle w:val="ListParagraph"/>
+        <w:widowControl/>
+        <w:numPr>
+          <w:ilvl w:val="0"/>
+          <w:numId w:val="14"/>
+        </w:numPr>
+        <w:spacing w:line="240" w:lineRule="auto"/>
+      </w:pPr>
+      <w:r>
+        <w:rPr>
+          <w:b/>
+          <w:bCs/>
+          <w:u w:val="single"/>
+        </w:rPr>
+        <w:t>Rollout Plan:</w:t>
+      </w:r>
+      <w:r>
+        <w:t xml:space="preserve"> A rollout plan will be developed that outlines the process for deploying the application to end-users. The plan will specify the order in which updates will be deployed, the timing of the deployment, and any specific requirements for each update.</w:t>
+      </w:r>
+    </w:p>
+    <w:p>
+      <w:pPr>
+        <w:widowControl/>
+        <w:spacing w:line="240" w:lineRule="auto"/>
+        <w:ind w:left="360"/>
+      </w:pPr>
+    </w:p>
+    <w:p>
+      <w:pPr>
+        <w:pStyle w:val="ListParagraph"/>
+        <w:widowControl/>
+        <w:numPr>
+          <w:ilvl w:val="0"/>
+          <w:numId w:val="14"/>
+        </w:numPr>
+        <w:spacing w:line="240" w:lineRule="auto"/>
+      </w:pPr>
+      <w:r>
+        <w:rPr>
+          <w:b/>
+          <w:bCs/>
+          <w:u w:val="single"/>
+        </w:rPr>
+        <w:t>Deployment:</w:t>
+      </w:r>
+      <w:r>
+        <w:t xml:space="preserve"> Once the rollout plan has been developed and tested, the application will be deployed to the app store. The deployment process will be automated, using Fastlan</w:t>
+      </w:r>
+      <w:r>
+        <w:t>e</w:t>
+      </w:r>
+      <w:r>
+        <w:t>, to ensure that the process is consistent and repeatable.</w:t>
+      </w:r>
+    </w:p>
+    <w:p>
+      <w:pPr>
+        <w:widowControl/>
+        <w:spacing w:line="240" w:lineRule="auto"/>
+        <w:ind w:left="360"/>
+      </w:pPr>
+    </w:p>
+    <w:p>
+      <w:pPr>
+        <w:pStyle w:val="ListParagraph"/>
+        <w:widowControl/>
+        <w:numPr>
+          <w:ilvl w:val="0"/>
+          <w:numId w:val="14"/>
+        </w:numPr>
+        <w:spacing w:line="240" w:lineRule="auto"/>
+        <w:ind w:left="1440" w:hanging="720"/>
+      </w:pPr>
+      <w:r>
+        <w:rPr>
+          <w:b/>
+          <w:bCs/>
+          <w:u w:val="single"/>
+        </w:rPr>
+        <w:t>User Communication:</w:t>
+      </w:r>
+      <w:r>
+        <w:t xml:space="preserve"> End-users will be notified of the new release through the app store notification system. The notification will include </w:t>
+      </w:r>
+      <w:r>
+        <w:t>a summary</w:t>
+      </w:r>
+      <w:r>
+        <w:t xml:space="preserve"> of the new features or fixes and instructions on how to download the update.</w:t>
+      </w:r>
+    </w:p>
+    <w:p>
+      <w:pPr>
+        <w:widowControl/>
+        <w:spacing w:line="240" w:lineRule="auto"/>
+        <w:ind w:left="360"/>
+      </w:pPr>
+    </w:p>
+    <w:p>
+      <w:pPr>
+        <w:pStyle w:val="ListParagraph"/>
+        <w:widowControl/>
+        <w:numPr>
+          <w:ilvl w:val="0"/>
+          <w:numId w:val="14"/>
+        </w:numPr>
+        <w:spacing w:line="240" w:lineRule="auto"/>
+      </w:pPr>
+      <w:r>
+        <w:rPr>
+          <w:b/>
+          <w:bCs/>
+          <w:u w:val="single"/>
+        </w:rPr>
+        <w:t>Monitoring and Support:</w:t>
+      </w:r>
+      <w:r>
+        <w:t xml:space="preserve"> The production environment will be closely monitored to ensure that the application is performing as expected. Any issues will be addressed promptly, and appropriate support will be provided to end-users as needed.</w:t>
+      </w:r>
+    </w:p>
+    <w:p>
+      <w:pPr>
+        <w:widowControl/>
+        <w:spacing w:line="240" w:lineRule="auto"/>
+        <w:ind w:left="360"/>
+      </w:pPr>
+    </w:p>
+    <w:p>
+      <w:pPr>
+        <w:pStyle w:val="ListParagraph"/>
+        <w:widowControl/>
+        <w:numPr>
+          <w:ilvl w:val="0"/>
+          <w:numId w:val="14"/>
+        </w:numPr>
+        <w:spacing w:line="240" w:lineRule="auto"/>
+        <w:rPr>
+          <w:b/>
+          <w:sz w:val="24"/>
+        </w:rPr>
+      </w:pPr>
+      <w:r>
+        <w:rPr>
+          <w:b/>
+          <w:bCs/>
+          <w:u w:val="single"/>
+        </w:rPr>
+        <w:t>Continuous Improvement:</w:t>
+      </w:r>
+      <w:r>
+        <w:t xml:space="preserve"> The deployment process will be continuously reviewed and refined to identify areas for improvement. This will ensure that future deployments are even smoother and more efficient, minimizing the risk of downtime or issues.</w:t>
+      </w:r>
+      <w:r>
+        <w:br w:type="page"/>
+      </w:r>
+    </w:p>
+    <w:p>
+      <w:pPr>
+        <w:pStyle w:val="Heading1"/>
+        <w:rPr>
+          <w:rFonts w:ascii="Times New Roman" w:hAnsi="Times New Roman"/>
+        </w:rPr>
+      </w:pPr>
+      <w:r>
+        <w:rPr>
+          <w:rFonts w:ascii="Times New Roman" w:hAnsi="Times New Roman"/>
+        </w:rPr>
+        <w:lastRenderedPageBreak/>
+        <w:t xml:space="preserve">Project </w:t>
+      </w:r>
+      <w:bookmarkEnd w:id="7"/>
+      <w:bookmarkEnd w:id="8"/>
+      <w:r>
+        <w:rPr>
+          <w:rFonts w:ascii="Times New Roman" w:hAnsi="Times New Roman"/>
+        </w:rPr>
+        <w:t>m</w:t>
+      </w:r>
+      <w:r>
+        <w:rPr>
+          <w:rFonts w:ascii="Times New Roman" w:hAnsi="Times New Roman"/>
+        </w:rPr>
+        <w:t xml:space="preserve">ilestones and </w:t>
+      </w:r>
+      <w:r>
+        <w:rPr>
+          <w:rFonts w:ascii="Times New Roman" w:hAnsi="Times New Roman"/>
+        </w:rPr>
+        <w:t>o</w:t>
+      </w:r>
+      <w:r>
+        <w:rPr>
+          <w:rFonts w:ascii="Times New Roman" w:hAnsi="Times New Roman"/>
+        </w:rPr>
+        <w:t>bjectives</w:t>
+      </w:r>
+    </w:p>
+    <w:p>
+      <w:pPr>
         <w:pStyle w:val="InfoBlue"/>
         <w:jc w:val="both"/>
-      </w:pPr>
-      <w:r>
-        <w:t>[Outline</w:t>
-      </w:r>
-      <w:r>
-        <w:t xml:space="preserve"> the strategy for deploying the software (and its updates) into the production environment</w:t>
-      </w:r>
-      <w:r>
-        <w:t>.]</w:t>
-      </w:r>
-    </w:p>
-    <w:p>
-      <w:pPr>
-        <w:widowControl/>
-        <w:spacing w:line="240" w:lineRule="auto"/>
-        <w:rPr>
-          <w:rFonts w:ascii="Arial" w:hAnsi="Arial"/>
-          <w:b/>
-          <w:sz w:val="24"/>
-        </w:rPr>
-      </w:pPr>
-      <w:r>
-        <w:br w:type="page"/>
-      </w:r>
-    </w:p>
-    <w:p>
-      <w:pPr>
-        <w:pStyle w:val="Heading1"/>
-      </w:pPr>
-      <w:r>
-        <w:lastRenderedPageBreak/>
-        <w:t xml:space="preserve">Project </w:t>
-      </w:r>
-      <w:bookmarkEnd w:id="7"/>
-      <w:bookmarkEnd w:id="8"/>
-      <w:r>
-        <w:t>m</w:t>
-      </w:r>
-      <w:r>
-        <w:t xml:space="preserve">ilestones and </w:t>
-      </w:r>
-      <w:r>
-        <w:t>o</w:t>
-      </w:r>
-      <w:r>
-        <w:t>bjectives</w:t>
-      </w:r>
-    </w:p>
-    <w:p>
-      <w:pPr>
-        <w:pStyle w:val="InfoBlue"/>
-        <w:jc w:val="both"/>
-      </w:pPr>
-      <w:r>
+        <w:rPr>
+          <w:rFonts w:ascii="Times New Roman" w:hAnsi="Times New Roman"/>
+        </w:rPr>
+      </w:pPr>
+      <w:r>
+        <w:rPr>
+          <w:rFonts w:ascii="Times New Roman" w:hAnsi="Times New Roman"/>
+        </w:rPr>
         <w:t>[</w:t>
       </w:r>
       <w:r>
+        <w:rPr>
+          <w:rFonts w:ascii="Times New Roman" w:hAnsi="Times New Roman"/>
+        </w:rPr>
         <w:t>Define</w:t>
       </w:r>
       <w:r>
+        <w:rPr>
+          <w:rFonts w:ascii="Times New Roman" w:hAnsi="Times New Roman"/>
+        </w:rPr>
         <w:t xml:space="preserve"> and describe the high-level objectives for the </w:t>
       </w:r>
       <w:r>
+        <w:rPr>
+          <w:rFonts w:ascii="Times New Roman" w:hAnsi="Times New Roman"/>
+        </w:rPr>
         <w:t xml:space="preserve">iterations </w:t>
       </w:r>
       <w:r>
+        <w:rPr>
+          <w:rFonts w:ascii="Times New Roman" w:hAnsi="Times New Roman"/>
+        </w:rPr>
         <w:t>and define milestones. For example, use the following table to lay</w:t>
       </w:r>
       <w:r>
+        <w:rPr>
+          <w:rFonts w:ascii="Times New Roman" w:hAnsi="Times New Roman"/>
+        </w:rPr>
         <w:t xml:space="preserve"> </w:t>
       </w:r>
       <w:r>
+        <w:rPr>
+          <w:rFonts w:ascii="Times New Roman" w:hAnsi="Times New Roman"/>
+        </w:rPr>
         <w:t>out the schedule</w:t>
       </w:r>
       <w:r>
+        <w:rPr>
+          <w:rFonts w:ascii="Times New Roman" w:hAnsi="Times New Roman"/>
+        </w:rPr>
         <w:t xml:space="preserve">. </w:t>
       </w:r>
       <w:r>
+        <w:rPr>
+          <w:rFonts w:ascii="Times New Roman" w:hAnsi="Times New Roman"/>
+        </w:rPr>
         <w:t>Generic goals are provided as a guide. You should expand/replace these with your own project specific goals.</w:t>
       </w:r>
       <w:r>
+        <w:rPr>
+          <w:rFonts w:ascii="Times New Roman" w:hAnsi="Times New Roman"/>
+        </w:rPr>
         <w:t>]</w:t>
       </w:r>
     </w:p>
@@ -599,7 +1060,6 @@
               <w:spacing w:before="60"/>
               <w:ind w:left="0"/>
               <w:rPr>
-                <w:rFonts w:ascii="Arial" w:hAnsi="Arial" w:cs="Arial"/>
                 <w:b/>
                 <w:bCs/>
                 <w:sz w:val="16"/>
@@ -608,7 +1068,6 @@
             </w:pPr>
             <w:r>
               <w:rPr>
-                <w:rFonts w:ascii="Arial" w:hAnsi="Arial" w:cs="Arial"/>
                 <w:b/>
                 <w:bCs/>
                 <w:sz w:val="16"/>
@@ -629,7 +1088,6 @@
               <w:spacing w:before="60"/>
               <w:ind w:left="0"/>
               <w:rPr>
-                <w:rFonts w:ascii="Arial" w:hAnsi="Arial" w:cs="Arial"/>
                 <w:b/>
                 <w:bCs/>
                 <w:sz w:val="16"/>
@@ -638,7 +1096,6 @@
             </w:pPr>
             <w:r>
               <w:rPr>
-                <w:rFonts w:ascii="Arial" w:hAnsi="Arial" w:cs="Arial"/>
                 <w:b/>
                 <w:bCs/>
                 <w:sz w:val="16"/>
@@ -659,7 +1116,6 @@
               <w:spacing w:before="60"/>
               <w:ind w:left="0"/>
               <w:rPr>
-                <w:rFonts w:ascii="Arial" w:hAnsi="Arial" w:cs="Arial"/>
                 <w:b/>
                 <w:bCs/>
                 <w:sz w:val="16"/>
@@ -668,7 +1124,6 @@
             </w:pPr>
             <w:r>
               <w:rPr>
-                <w:rFonts w:ascii="Arial" w:hAnsi="Arial" w:cs="Arial"/>
                 <w:b/>
                 <w:bCs/>
                 <w:sz w:val="16"/>
@@ -693,7 +1148,6 @@
               <w:ind w:left="0"/>
               <w:jc w:val="center"/>
               <w:rPr>
-                <w:rFonts w:ascii="Arial" w:hAnsi="Arial" w:cs="Arial"/>
                 <w:b/>
                 <w:bCs/>
                 <w:sz w:val="16"/>
@@ -702,7 +1156,6 @@
             </w:pPr>
             <w:r>
               <w:rPr>
-                <w:rFonts w:ascii="Arial" w:hAnsi="Arial" w:cs="Arial"/>
                 <w:b/>
                 <w:bCs/>
                 <w:sz w:val="16"/>
@@ -723,7 +1176,6 @@
               <w:spacing w:before="60"/>
               <w:ind w:left="0"/>
               <w:rPr>
-                <w:rFonts w:ascii="Arial" w:hAnsi="Arial" w:cs="Arial"/>
                 <w:b/>
                 <w:bCs/>
                 <w:sz w:val="16"/>
@@ -732,7 +1184,6 @@
             </w:pPr>
             <w:r>
               <w:rPr>
-                <w:rFonts w:ascii="Arial" w:hAnsi="Arial" w:cs="Arial"/>
                 <w:b/>
                 <w:bCs/>
                 <w:sz w:val="16"/>
@@ -742,7 +1193,6 @@
             </w:r>
             <w:r>
               <w:rPr>
-                <w:rFonts w:ascii="Arial" w:hAnsi="Arial" w:cs="Arial"/>
                 <w:sz w:val="16"/>
                 <w:szCs w:val="16"/>
               </w:rPr>
@@ -1064,14 +1514,7 @@
                 <w:sz w:val="16"/>
                 <w:szCs w:val="16"/>
               </w:rPr>
-              <w:t xml:space="preserve">/03 </w:t>
-            </w:r>
-            <w:r>
-              <w:rPr>
-                <w:sz w:val="16"/>
-                <w:szCs w:val="16"/>
-              </w:rPr>
-              <w:t xml:space="preserve">– </w:t>
+              <w:t xml:space="preserve">/03 – </w:t>
             </w:r>
             <w:r>
               <w:rPr>
@@ -1323,14 +1766,7 @@
                 <w:sz w:val="16"/>
                 <w:szCs w:val="16"/>
               </w:rPr>
-              <w:t>E</w:t>
-            </w:r>
-            <w:r>
-              <w:rPr>
-                <w:sz w:val="16"/>
-                <w:szCs w:val="16"/>
-              </w:rPr>
-              <w:t>-1</w:t>
+              <w:t>E-1</w:t>
             </w:r>
           </w:p>
         </w:tc>
@@ -1555,14 +1991,7 @@
                 <w:sz w:val="16"/>
                 <w:szCs w:val="16"/>
               </w:rPr>
-              <w:t>E</w:t>
-            </w:r>
-            <w:r>
-              <w:rPr>
-                <w:sz w:val="16"/>
-                <w:szCs w:val="16"/>
-              </w:rPr>
-              <w:t>-2</w:t>
+              <w:t>E-2</w:t>
             </w:r>
           </w:p>
         </w:tc>
@@ -1593,14 +2022,7 @@
                 <w:sz w:val="16"/>
                 <w:szCs w:val="16"/>
               </w:rPr>
-              <w:t xml:space="preserve">/4 </w:t>
-            </w:r>
-            <w:r>
-              <w:rPr>
-                <w:sz w:val="16"/>
-                <w:szCs w:val="16"/>
-              </w:rPr>
-              <w:t>–</w:t>
+              <w:t>/4 –</w:t>
             </w:r>
             <w:r>
               <w:rPr>
@@ -1834,14 +2256,7 @@
                 <w:sz w:val="16"/>
                 <w:szCs w:val="16"/>
               </w:rPr>
-              <w:t>E</w:t>
-            </w:r>
-            <w:r>
-              <w:rPr>
-                <w:sz w:val="16"/>
-                <w:szCs w:val="16"/>
-              </w:rPr>
-              <w:t>-3</w:t>
+              <w:t>E-3</w:t>
             </w:r>
           </w:p>
         </w:tc>
@@ -2086,14 +2501,7 @@
                 <w:sz w:val="16"/>
                 <w:szCs w:val="16"/>
               </w:rPr>
-              <w:t>E</w:t>
-            </w:r>
-            <w:r>
-              <w:rPr>
-                <w:sz w:val="16"/>
-                <w:szCs w:val="16"/>
-              </w:rPr>
-              <w:t>-4</w:t>
+              <w:t>E-4</w:t>
             </w:r>
           </w:p>
         </w:tc>
@@ -2406,14 +2814,7 @@
                 <w:sz w:val="16"/>
                 <w:szCs w:val="16"/>
               </w:rPr>
-              <w:t xml:space="preserve">/07 </w:t>
-            </w:r>
-            <w:r>
-              <w:rPr>
-                <w:sz w:val="16"/>
-                <w:szCs w:val="16"/>
-              </w:rPr>
-              <w:t>– 2</w:t>
+              <w:t>/07 – 2</w:t>
             </w:r>
             <w:r>
               <w:rPr>
@@ -2629,14 +3030,7 @@
                 <w:sz w:val="16"/>
                 <w:szCs w:val="16"/>
               </w:rPr>
-              <w:t xml:space="preserve">/07 </w:t>
-            </w:r>
-            <w:r>
-              <w:rPr>
-                <w:sz w:val="16"/>
-                <w:szCs w:val="16"/>
-              </w:rPr>
-              <w:t xml:space="preserve">– </w:t>
+              <w:t xml:space="preserve">/07 – </w:t>
             </w:r>
             <w:r>
               <w:rPr>
@@ -2845,14 +3239,7 @@
                 <w:sz w:val="16"/>
                 <w:szCs w:val="16"/>
               </w:rPr>
-              <w:t xml:space="preserve">/0 </w:t>
-            </w:r>
-            <w:r>
-              <w:rPr>
-                <w:sz w:val="16"/>
-                <w:szCs w:val="16"/>
-              </w:rPr>
-              <w:t>– 2</w:t>
+              <w:t>/0 – 2</w:t>
             </w:r>
             <w:r>
               <w:rPr>
@@ -3684,6 +4071,9 @@
       <w:pPr>
         <w:pStyle w:val="InfoBlue"/>
         <w:jc w:val="both"/>
+        <w:rPr>
+          <w:rFonts w:ascii="Times New Roman" w:hAnsi="Times New Roman"/>
+        </w:rPr>
       </w:pPr>
     </w:p>
     <w:sectPr>
@@ -3947,9 +4337,12 @@
         <w:p>
           <w:fldSimple w:instr=" SUBJECT  \* MERGEFORMAT ">
             <w:r>
-              <w:t>&lt;&lt;Project Name&gt;&gt;</w:t>
+              <w:t>ADHD Task Manager</w:t>
             </w:r>
           </w:fldSimple>
+          <w:r>
+            <w:t xml:space="preserve"> </w:t>
+          </w:r>
         </w:p>
       </w:tc>
       <w:tc>
@@ -3989,7 +4382,22 @@
         </w:tcPr>
         <w:p>
           <w:r>
-            <w:t xml:space="preserve">  Date: 10/01/2006</w:t>
+            <w:t xml:space="preserve">  Date: </w:t>
+          </w:r>
+          <w:r>
+            <w:t>07</w:t>
+          </w:r>
+          <w:r>
+            <w:t>/0</w:t>
+          </w:r>
+          <w:r>
+            <w:t>4</w:t>
+          </w:r>
+          <w:r>
+            <w:t>/20</w:t>
+          </w:r>
+          <w:r>
+            <w:t>23</w:t>
           </w:r>
         </w:p>
       </w:tc>
@@ -5317,6 +5725,98 @@
     </w:lvl>
   </w:abstractNum>
   <w:abstractNum w:abstractNumId="12" w15:restartNumberingAfterBreak="0">
+    <w:nsid w:val="7A706738"/>
+    <w:multiLevelType w:val="hybridMultilevel"/>
+    <w:tmpl w:val="93547C4E"/>
+    <w:lvl w:ilvl="0" w:tplc="58180D10">
+      <w:start w:val="1"/>
+      <w:numFmt w:val="decimal"/>
+      <w:lvlText w:val="%1."/>
+      <w:lvlJc w:val="left"/>
+      <w:pPr>
+        <w:ind w:left="1080" w:hanging="360"/>
+      </w:pPr>
+      <w:rPr>
+        <w:b w:val="0"/>
+        <w:bCs/>
+        <w:sz w:val="20"/>
+        <w:szCs w:val="20"/>
+      </w:rPr>
+    </w:lvl>
+    <w:lvl w:ilvl="1" w:tplc="08090019" w:tentative="1">
+      <w:start w:val="1"/>
+      <w:numFmt w:val="lowerLetter"/>
+      <w:lvlText w:val="%2."/>
+      <w:lvlJc w:val="left"/>
+      <w:pPr>
+        <w:ind w:left="1800" w:hanging="360"/>
+      </w:pPr>
+    </w:lvl>
+    <w:lvl w:ilvl="2" w:tplc="0809001B" w:tentative="1">
+      <w:start w:val="1"/>
+      <w:numFmt w:val="lowerRoman"/>
+      <w:lvlText w:val="%3."/>
+      <w:lvlJc w:val="right"/>
+      <w:pPr>
+        <w:ind w:left="2520" w:hanging="180"/>
+      </w:pPr>
+    </w:lvl>
+    <w:lvl w:ilvl="3" w:tplc="0809000F" w:tentative="1">
+      <w:start w:val="1"/>
+      <w:numFmt w:val="decimal"/>
+      <w:lvlText w:val="%4."/>
+      <w:lvlJc w:val="left"/>
+      <w:pPr>
+        <w:ind w:left="3240" w:hanging="360"/>
+      </w:pPr>
+    </w:lvl>
+    <w:lvl w:ilvl="4" w:tplc="08090019" w:tentative="1">
+      <w:start w:val="1"/>
+      <w:numFmt w:val="lowerLetter"/>
+      <w:lvlText w:val="%5."/>
+      <w:lvlJc w:val="left"/>
+      <w:pPr>
+        <w:ind w:left="3960" w:hanging="360"/>
+      </w:pPr>
+    </w:lvl>
+    <w:lvl w:ilvl="5" w:tplc="0809001B" w:tentative="1">
+      <w:start w:val="1"/>
+      <w:numFmt w:val="lowerRoman"/>
+      <w:lvlText w:val="%6."/>
+      <w:lvlJc w:val="right"/>
+      <w:pPr>
+        <w:ind w:left="4680" w:hanging="180"/>
+      </w:pPr>
+    </w:lvl>
+    <w:lvl w:ilvl="6" w:tplc="0809000F" w:tentative="1">
+      <w:start w:val="1"/>
+      <w:numFmt w:val="decimal"/>
+      <w:lvlText w:val="%7."/>
+      <w:lvlJc w:val="left"/>
+      <w:pPr>
+        <w:ind w:left="5400" w:hanging="360"/>
+      </w:pPr>
+    </w:lvl>
+    <w:lvl w:ilvl="7" w:tplc="08090019" w:tentative="1">
+      <w:start w:val="1"/>
+      <w:numFmt w:val="lowerLetter"/>
+      <w:lvlText w:val="%8."/>
+      <w:lvlJc w:val="left"/>
+      <w:pPr>
+        <w:ind w:left="6120" w:hanging="360"/>
+      </w:pPr>
+    </w:lvl>
+    <w:lvl w:ilvl="8" w:tplc="0809001B" w:tentative="1">
+      <w:start w:val="1"/>
+      <w:numFmt w:val="lowerRoman"/>
+      <w:lvlText w:val="%9."/>
+      <w:lvlJc w:val="right"/>
+      <w:pPr>
+        <w:ind w:left="6840" w:hanging="180"/>
+      </w:pPr>
+    </w:lvl>
+  </w:abstractNum>
+  <w:abstractNum w:abstractNumId="13" w15:restartNumberingAfterBreak="0">
     <w:nsid w:val="7E9B626D"/>
     <w:multiLevelType w:val="multilevel"/>
     <w:tmpl w:val="2B5CE9E2"/>
@@ -5411,7 +5911,7 @@
     <w:abstractNumId w:val="2"/>
   </w:num>
   <w:num w:numId="7" w16cid:durableId="1565414556">
-    <w:abstractNumId w:val="12"/>
+    <w:abstractNumId w:val="13"/>
   </w:num>
   <w:num w:numId="8" w16cid:durableId="318310092">
     <w:abstractNumId w:val="8"/>
@@ -5430,6 +5930,9 @@
   </w:num>
   <w:num w:numId="13" w16cid:durableId="1635021948">
     <w:abstractNumId w:val="3"/>
+  </w:num>
+  <w:num w:numId="14" w16cid:durableId="1530294285">
+    <w:abstractNumId w:val="12"/>
   </w:num>
 </w:numbering>
 </file>
@@ -6501,6 +7004,17 @@
       <w:bCs/>
     </w:rPr>
   </w:style>
+  <w:style w:type="paragraph" w:styleId="ListParagraph">
+    <w:name w:val="List Paragraph"/>
+    <w:basedOn w:val="Normal"/>
+    <w:uiPriority w:val="34"/>
+    <w:qFormat/>
+    <w:rsid w:val="00F31B67"/>
+    <w:pPr>
+      <w:ind w:left="720"/>
+      <w:contextualSpacing/>
+    </w:pPr>
+  </w:style>
 </w:styles>
 </file>
 

--- a/LCOM Documents/Iteration2/LCOMProjectPlan.docx
+++ b/LCOM Documents/Iteration2/LCOMProjectPlan.docx
@@ -684,13 +684,7 @@
         <w:t xml:space="preserve"> </w:t>
       </w:r>
       <w:r>
-        <w:t xml:space="preserve">(Google Play Store). The plan will identify any potential risks or issues that may arise during </w:t>
-      </w:r>
-      <w:r>
-        <w:t>deployment and</w:t>
-      </w:r>
-      <w:r>
-        <w:t xml:space="preserve"> include contingency plans to mitigate these risks.</w:t>
+        <w:t>(Google Play Store). The plan will identify any potential risks or issues that may arise during deployment and include contingency plans to mitigate these risks.</w:t>
       </w:r>
     </w:p>
     <w:p>
@@ -842,13 +836,7 @@
         <w:t>User Communication:</w:t>
       </w:r>
       <w:r>
-        <w:t xml:space="preserve"> End-users will be notified of the new release through the app store notification system. The notification will include </w:t>
-      </w:r>
-      <w:r>
-        <w:t>a summary</w:t>
-      </w:r>
-      <w:r>
-        <w:t xml:space="preserve"> of the new features or fixes and instructions on how to download the update.</w:t>
+        <w:t xml:space="preserve"> End-users will be notified of the new release through the app store notification system. The notification will include a summary of the new features or fixes and instructions on how to download the update.</w:t>
       </w:r>
     </w:p>
     <w:p>
@@ -957,80 +945,12 @@
         <w:t>bjectives</w:t>
       </w:r>
     </w:p>
-    <w:p>
-      <w:pPr>
-        <w:pStyle w:val="InfoBlue"/>
-        <w:jc w:val="both"/>
-        <w:rPr>
-          <w:rFonts w:ascii="Times New Roman" w:hAnsi="Times New Roman"/>
-        </w:rPr>
-      </w:pPr>
-      <w:r>
-        <w:rPr>
-          <w:rFonts w:ascii="Times New Roman" w:hAnsi="Times New Roman"/>
-        </w:rPr>
-        <w:t>[</w:t>
-      </w:r>
-      <w:r>
-        <w:rPr>
-          <w:rFonts w:ascii="Times New Roman" w:hAnsi="Times New Roman"/>
-        </w:rPr>
-        <w:t>Define</w:t>
-      </w:r>
-      <w:r>
-        <w:rPr>
-          <w:rFonts w:ascii="Times New Roman" w:hAnsi="Times New Roman"/>
-        </w:rPr>
-        <w:t xml:space="preserve"> and describe the high-level objectives for the </w:t>
-      </w:r>
-      <w:r>
-        <w:rPr>
-          <w:rFonts w:ascii="Times New Roman" w:hAnsi="Times New Roman"/>
-        </w:rPr>
-        <w:t xml:space="preserve">iterations </w:t>
-      </w:r>
-      <w:r>
-        <w:rPr>
-          <w:rFonts w:ascii="Times New Roman" w:hAnsi="Times New Roman"/>
-        </w:rPr>
-        <w:t>and define milestones. For example, use the following table to lay</w:t>
-      </w:r>
-      <w:r>
-        <w:rPr>
-          <w:rFonts w:ascii="Times New Roman" w:hAnsi="Times New Roman"/>
-        </w:rPr>
-        <w:t xml:space="preserve"> </w:t>
-      </w:r>
-      <w:r>
-        <w:rPr>
-          <w:rFonts w:ascii="Times New Roman" w:hAnsi="Times New Roman"/>
-        </w:rPr>
-        <w:t>out the schedule</w:t>
-      </w:r>
-      <w:r>
-        <w:rPr>
-          <w:rFonts w:ascii="Times New Roman" w:hAnsi="Times New Roman"/>
-        </w:rPr>
-        <w:t xml:space="preserve">. </w:t>
-      </w:r>
-      <w:r>
-        <w:rPr>
-          <w:rFonts w:ascii="Times New Roman" w:hAnsi="Times New Roman"/>
-        </w:rPr>
-        <w:t>Generic goals are provided as a guide. You should expand/replace these with your own project specific goals.</w:t>
-      </w:r>
-      <w:r>
-        <w:rPr>
-          <w:rFonts w:ascii="Times New Roman" w:hAnsi="Times New Roman"/>
-        </w:rPr>
-        <w:t>]</w:t>
-      </w:r>
-    </w:p>
     <w:p/>
     <w:tbl>
       <w:tblPr>
+        <w:tblpPr w:leftFromText="180" w:rightFromText="180" w:vertAnchor="text" w:tblpX="-5" w:tblpY="1"/>
+        <w:tblOverlap w:val="never"/>
         <w:tblW w:w="10206" w:type="dxa"/>
-        <w:tblInd w:w="-5" w:type="dxa"/>
         <w:tblBorders>
           <w:top w:val="single" w:sz="4" w:space="0" w:color="auto"/>
           <w:left w:val="single" w:sz="4" w:space="0" w:color="auto"/>
@@ -1339,91 +1259,18 @@
           <w:p>
             <w:pPr>
               <w:pStyle w:val="BodyText"/>
-              <w:spacing w:before="60"/>
-              <w:ind w:left="0"/>
-              <w:rPr>
-                <w:sz w:val="16"/>
-                <w:szCs w:val="16"/>
-              </w:rPr>
-            </w:pPr>
-            <w:r>
-              <w:rPr>
-                <w:sz w:val="16"/>
-                <w:szCs w:val="16"/>
-              </w:rPr>
-              <w:t>Establish Vision</w:t>
-            </w:r>
-          </w:p>
-          <w:p>
-            <w:pPr>
-              <w:pStyle w:val="BodyText"/>
-              <w:spacing w:before="60"/>
-              <w:ind w:left="0"/>
-              <w:rPr>
-                <w:sz w:val="16"/>
-                <w:szCs w:val="16"/>
-              </w:rPr>
-            </w:pPr>
-            <w:r>
-              <w:rPr>
-                <w:sz w:val="16"/>
-                <w:szCs w:val="16"/>
-              </w:rPr>
-              <w:t>Establish Initial Use Case Model</w:t>
-            </w:r>
-          </w:p>
-          <w:p>
-            <w:pPr>
-              <w:pStyle w:val="BodyText"/>
-              <w:spacing w:before="60"/>
-              <w:ind w:left="0"/>
-              <w:rPr>
-                <w:sz w:val="16"/>
-                <w:szCs w:val="16"/>
-              </w:rPr>
-            </w:pPr>
-            <w:r>
-              <w:rPr>
-                <w:sz w:val="16"/>
-                <w:szCs w:val="16"/>
-              </w:rPr>
-              <w:t>Complete Preliminary Non-functional Requirement Analysis</w:t>
-            </w:r>
-          </w:p>
-          <w:p>
-            <w:pPr>
-              <w:pStyle w:val="BodyText"/>
-              <w:spacing w:before="60"/>
-              <w:ind w:left="0"/>
-              <w:rPr>
-                <w:sz w:val="16"/>
-                <w:szCs w:val="16"/>
-              </w:rPr>
-            </w:pPr>
-            <w:r>
-              <w:rPr>
-                <w:sz w:val="16"/>
-                <w:szCs w:val="16"/>
-              </w:rPr>
-              <w:t>Identify/Document Candidate Architectures</w:t>
-            </w:r>
-          </w:p>
-          <w:p>
-            <w:pPr>
-              <w:pStyle w:val="BodyText"/>
-              <w:spacing w:before="60"/>
-              <w:ind w:left="0"/>
-              <w:rPr>
-                <w:sz w:val="16"/>
-                <w:szCs w:val="16"/>
-              </w:rPr>
-            </w:pPr>
-            <w:r>
-              <w:rPr>
-                <w:sz w:val="16"/>
-                <w:szCs w:val="16"/>
-              </w:rPr>
-              <w:t>Establish Version Control</w:t>
+              <w:ind w:left="0"/>
+              <w:rPr>
+                <w:sz w:val="16"/>
+                <w:szCs w:val="16"/>
+              </w:rPr>
+            </w:pPr>
+            <w:r>
+              <w:rPr>
+                <w:sz w:val="16"/>
+                <w:szCs w:val="16"/>
+              </w:rPr>
+              <w:t>Establish Vision; Establish Initial Use Case Model; Complete Preliminary Non-functional Requirement Analysis; Identify/Document Candidate Architectures; Establish Version Control</w:t>
             </w:r>
           </w:p>
         </w:tc>
@@ -1539,158 +1386,18 @@
           <w:p>
             <w:pPr>
               <w:pStyle w:val="BodyText"/>
-              <w:spacing w:before="60"/>
-              <w:ind w:left="0"/>
-              <w:rPr>
-                <w:sz w:val="16"/>
-                <w:szCs w:val="16"/>
-              </w:rPr>
-            </w:pPr>
-            <w:r>
-              <w:rPr>
-                <w:sz w:val="16"/>
-                <w:szCs w:val="16"/>
-              </w:rPr>
-              <w:t>Establish Risk List</w:t>
-            </w:r>
-          </w:p>
-          <w:p>
-            <w:pPr>
-              <w:pStyle w:val="BodyText"/>
-              <w:spacing w:before="60"/>
-              <w:ind w:left="0"/>
-              <w:rPr>
-                <w:sz w:val="16"/>
-                <w:szCs w:val="16"/>
-              </w:rPr>
-            </w:pPr>
-            <w:r>
-              <w:rPr>
-                <w:sz w:val="16"/>
-                <w:szCs w:val="16"/>
-              </w:rPr>
-              <w:t xml:space="preserve">Complete Full Description for Critical Core </w:t>
-            </w:r>
-            <w:r>
-              <w:rPr>
-                <w:sz w:val="16"/>
-                <w:szCs w:val="16"/>
-              </w:rPr>
-              <w:t>Risky Difficult (CCRD)</w:t>
-            </w:r>
-            <w:r>
-              <w:rPr>
-                <w:sz w:val="16"/>
-                <w:szCs w:val="16"/>
-              </w:rPr>
-              <w:t>Use Case</w:t>
-            </w:r>
-            <w:r>
-              <w:rPr>
-                <w:sz w:val="16"/>
-                <w:szCs w:val="16"/>
-              </w:rPr>
-              <w:t xml:space="preserve"> </w:t>
-            </w:r>
-          </w:p>
-          <w:p>
-            <w:pPr>
-              <w:pStyle w:val="BodyText"/>
-              <w:spacing w:before="60"/>
-              <w:ind w:left="0"/>
-              <w:rPr>
-                <w:sz w:val="16"/>
-                <w:szCs w:val="16"/>
-              </w:rPr>
-            </w:pPr>
-            <w:r>
-              <w:rPr>
-                <w:sz w:val="16"/>
-                <w:szCs w:val="16"/>
-              </w:rPr>
-              <w:t>Implement Technical Competency Demonstrator</w:t>
-            </w:r>
-          </w:p>
-          <w:p>
-            <w:pPr>
-              <w:pStyle w:val="BodyText"/>
-              <w:spacing w:before="60"/>
-              <w:ind w:left="0"/>
-              <w:rPr>
-                <w:sz w:val="16"/>
-                <w:szCs w:val="16"/>
-              </w:rPr>
-            </w:pPr>
-            <w:r>
-              <w:rPr>
-                <w:sz w:val="16"/>
-                <w:szCs w:val="16"/>
-              </w:rPr>
-              <w:t>Create Test Plan</w:t>
-            </w:r>
-          </w:p>
-          <w:p>
-            <w:pPr>
-              <w:pStyle w:val="BodyText"/>
-              <w:spacing w:before="60"/>
-              <w:ind w:left="0"/>
-              <w:rPr>
-                <w:sz w:val="16"/>
-                <w:szCs w:val="16"/>
-              </w:rPr>
-            </w:pPr>
-            <w:r>
-              <w:rPr>
-                <w:sz w:val="16"/>
-                <w:szCs w:val="16"/>
-              </w:rPr>
-              <w:t>Establish Initial Project Plan</w:t>
-            </w:r>
-          </w:p>
-          <w:p>
-            <w:pPr>
-              <w:pStyle w:val="BodyText"/>
-              <w:spacing w:before="60"/>
-              <w:ind w:left="0"/>
-              <w:rPr>
-                <w:color w:val="C00000"/>
-                <w:sz w:val="16"/>
-                <w:szCs w:val="16"/>
-              </w:rPr>
-            </w:pPr>
-            <w:r>
-              <w:rPr>
-                <w:color w:val="C00000"/>
-                <w:sz w:val="16"/>
-                <w:szCs w:val="16"/>
-              </w:rPr>
-              <w:t>Deliver Life Cycle Objectives Milestone</w:t>
-            </w:r>
-            <w:r>
-              <w:rPr>
-                <w:color w:val="C00000"/>
-                <w:sz w:val="16"/>
-                <w:szCs w:val="16"/>
-              </w:rPr>
-              <w:t xml:space="preserve"> (LCOM)</w:t>
-            </w:r>
-          </w:p>
-          <w:p>
-            <w:pPr>
-              <w:pStyle w:val="BodyText"/>
-              <w:spacing w:before="60"/>
-              <w:ind w:left="0"/>
-              <w:rPr>
-                <w:sz w:val="16"/>
-                <w:szCs w:val="16"/>
-              </w:rPr>
-            </w:pPr>
-            <w:r>
-              <w:rPr>
-                <w:sz w:val="16"/>
-                <w:szCs w:val="16"/>
-              </w:rPr>
-              <w:t>Complete Inception Phase Project Assessment</w:t>
+              <w:ind w:left="0"/>
+              <w:rPr>
+                <w:sz w:val="16"/>
+                <w:szCs w:val="16"/>
+              </w:rPr>
+            </w:pPr>
+            <w:r>
+              <w:rPr>
+                <w:sz w:val="16"/>
+                <w:szCs w:val="16"/>
+              </w:rPr>
+              <w:t>Establish Risk List; Complete Full Description for Critical Core Risky Difficult (CCRD) Use Case; Implement Technical Competency Demonstrator; Create Test Plan; Establish Initial Project Plan; Deliver Life Cycle Objectives Milestone (LCOM); Complete Inception Phase Project Assessment</w:t>
             </w:r>
           </w:p>
         </w:tc>
@@ -1840,98 +1547,17 @@
           </w:tcPr>
           <w:p>
             <w:pPr>
-              <w:pStyle w:val="BodyText"/>
-              <w:spacing w:before="60"/>
-              <w:ind w:left="0"/>
-              <w:rPr>
-                <w:sz w:val="16"/>
-                <w:szCs w:val="16"/>
-              </w:rPr>
-            </w:pPr>
-            <w:r>
-              <w:rPr>
-                <w:sz w:val="16"/>
-                <w:szCs w:val="16"/>
-              </w:rPr>
-              <w:t>Mitigate Highest Priority Risk</w:t>
-            </w:r>
-            <w:r>
-              <w:rPr>
-                <w:sz w:val="16"/>
-                <w:szCs w:val="16"/>
-              </w:rPr>
-              <w:t>(s)</w:t>
-            </w:r>
-          </w:p>
-          <w:p>
-            <w:pPr>
-              <w:pStyle w:val="BodyText"/>
-              <w:spacing w:before="60"/>
-              <w:ind w:left="0"/>
-              <w:rPr>
-                <w:sz w:val="16"/>
-                <w:szCs w:val="16"/>
-              </w:rPr>
-            </w:pPr>
-            <w:r>
-              <w:rPr>
-                <w:sz w:val="16"/>
-                <w:szCs w:val="16"/>
-              </w:rPr>
-              <w:t>Implement Highest Priority Architectural Element</w:t>
-            </w:r>
-            <w:r>
-              <w:rPr>
-                <w:sz w:val="16"/>
-                <w:szCs w:val="16"/>
-              </w:rPr>
-              <w:t>(s)</w:t>
-            </w:r>
-            <w:r>
-              <w:rPr>
-                <w:sz w:val="16"/>
-                <w:szCs w:val="16"/>
-              </w:rPr>
-              <w:t xml:space="preserve"> to Support CCRD Use Case</w:t>
-            </w:r>
-          </w:p>
-          <w:p>
-            <w:pPr>
-              <w:pStyle w:val="BodyText"/>
-              <w:spacing w:before="60"/>
-              <w:ind w:left="0"/>
-              <w:rPr>
-                <w:sz w:val="16"/>
-                <w:szCs w:val="16"/>
-              </w:rPr>
-            </w:pPr>
-            <w:r>
-              <w:rPr>
-                <w:sz w:val="16"/>
-                <w:szCs w:val="16"/>
-              </w:rPr>
-              <w:t xml:space="preserve">Complete Development Testing for </w:t>
-            </w:r>
-            <w:r>
-              <w:rPr>
-                <w:sz w:val="16"/>
-                <w:szCs w:val="16"/>
-              </w:rPr>
-              <w:t xml:space="preserve">Highest Priority </w:t>
-            </w:r>
-            <w:r>
-              <w:rPr>
-                <w:sz w:val="16"/>
-                <w:szCs w:val="16"/>
-              </w:rPr>
-              <w:t>Architectural Element</w:t>
-            </w:r>
-            <w:r>
-              <w:rPr>
-                <w:sz w:val="16"/>
-                <w:szCs w:val="16"/>
-              </w:rPr>
-              <w:t>(s)</w:t>
+              <w:rPr>
+                <w:sz w:val="16"/>
+                <w:szCs w:val="16"/>
+              </w:rPr>
+            </w:pPr>
+            <w:r>
+              <w:rPr>
+                <w:sz w:val="16"/>
+                <w:szCs w:val="16"/>
+              </w:rPr>
+              <w:t>Mitigate Highest Priority Risk(s); Implement Highest Priority Architectural Element(s) to Support CCRD Use Case; Complete Development Testing for Highest Priority Architectural Element(s)</w:t>
             </w:r>
           </w:p>
         </w:tc>
@@ -2046,157 +1672,17 @@
           </w:tcPr>
           <w:p>
             <w:pPr>
-              <w:pStyle w:val="BodyText"/>
-              <w:spacing w:before="60"/>
-              <w:ind w:left="0"/>
-              <w:rPr>
-                <w:sz w:val="16"/>
-                <w:szCs w:val="16"/>
-              </w:rPr>
-            </w:pPr>
-            <w:r>
-              <w:rPr>
-                <w:sz w:val="16"/>
-                <w:szCs w:val="16"/>
-              </w:rPr>
-              <w:t>Mitigate 2</w:t>
-            </w:r>
-            <w:r>
-              <w:rPr>
-                <w:sz w:val="16"/>
-                <w:szCs w:val="16"/>
-                <w:vertAlign w:val="superscript"/>
-              </w:rPr>
-              <w:t>nd</w:t>
-            </w:r>
-            <w:r>
-              <w:rPr>
-                <w:sz w:val="16"/>
-                <w:szCs w:val="16"/>
-              </w:rPr>
-              <w:t xml:space="preserve"> Highest Priority Risk</w:t>
-            </w:r>
-            <w:r>
-              <w:rPr>
-                <w:sz w:val="16"/>
-                <w:szCs w:val="16"/>
-              </w:rPr>
-              <w:t>(s)</w:t>
-            </w:r>
-          </w:p>
-          <w:p>
-            <w:pPr>
-              <w:pStyle w:val="BodyText"/>
-              <w:spacing w:before="60"/>
-              <w:ind w:left="0"/>
-              <w:rPr>
-                <w:sz w:val="16"/>
-                <w:szCs w:val="16"/>
-              </w:rPr>
-            </w:pPr>
-            <w:r>
-              <w:rPr>
-                <w:sz w:val="16"/>
-                <w:szCs w:val="16"/>
-              </w:rPr>
-              <w:t>Implement 2</w:t>
-            </w:r>
-            <w:r>
-              <w:rPr>
-                <w:sz w:val="16"/>
-                <w:szCs w:val="16"/>
-                <w:vertAlign w:val="superscript"/>
-              </w:rPr>
-              <w:t>nd</w:t>
-            </w:r>
-            <w:r>
-              <w:rPr>
-                <w:sz w:val="16"/>
-                <w:szCs w:val="16"/>
-              </w:rPr>
-              <w:t xml:space="preserve"> Highest Priority Architectural Element</w:t>
-            </w:r>
-            <w:r>
-              <w:rPr>
-                <w:sz w:val="16"/>
-                <w:szCs w:val="16"/>
-              </w:rPr>
-              <w:t>(s)</w:t>
-            </w:r>
-            <w:r>
-              <w:rPr>
-                <w:sz w:val="16"/>
-                <w:szCs w:val="16"/>
-              </w:rPr>
-              <w:t xml:space="preserve"> to Support CCRD Use Case</w:t>
-            </w:r>
-          </w:p>
-          <w:p>
-            <w:pPr>
-              <w:pStyle w:val="BodyText"/>
-              <w:spacing w:before="60"/>
-              <w:ind w:left="0"/>
-              <w:rPr>
-                <w:sz w:val="16"/>
-                <w:szCs w:val="16"/>
-              </w:rPr>
-            </w:pPr>
-            <w:r>
-              <w:rPr>
-                <w:sz w:val="16"/>
-                <w:szCs w:val="16"/>
-              </w:rPr>
-              <w:t xml:space="preserve">Complete Development </w:t>
-            </w:r>
-            <w:r>
-              <w:rPr>
-                <w:sz w:val="16"/>
-                <w:szCs w:val="16"/>
-              </w:rPr>
-              <w:t xml:space="preserve">and Integration </w:t>
-            </w:r>
-            <w:r>
-              <w:rPr>
-                <w:sz w:val="16"/>
-                <w:szCs w:val="16"/>
-              </w:rPr>
-              <w:t>Testing for 2</w:t>
-            </w:r>
-            <w:r>
-              <w:rPr>
-                <w:sz w:val="16"/>
-                <w:szCs w:val="16"/>
-                <w:vertAlign w:val="superscript"/>
-              </w:rPr>
-              <w:t>nd</w:t>
-            </w:r>
-            <w:r>
-              <w:rPr>
-                <w:sz w:val="16"/>
-                <w:szCs w:val="16"/>
-              </w:rPr>
-              <w:t xml:space="preserve"> </w:t>
-            </w:r>
-            <w:r>
-              <w:rPr>
-                <w:sz w:val="16"/>
-                <w:szCs w:val="16"/>
-              </w:rPr>
-              <w:t xml:space="preserve">Highest Priority </w:t>
-            </w:r>
-            <w:r>
-              <w:rPr>
-                <w:sz w:val="16"/>
-                <w:szCs w:val="16"/>
-              </w:rPr>
-              <w:t>Architectural Element</w:t>
-            </w:r>
-            <w:r>
-              <w:rPr>
-                <w:sz w:val="16"/>
-                <w:szCs w:val="16"/>
-              </w:rPr>
-              <w:t>(s)</w:t>
+              <w:rPr>
+                <w:sz w:val="16"/>
+                <w:szCs w:val="16"/>
+              </w:rPr>
+            </w:pPr>
+            <w:r>
+              <w:rPr>
+                <w:sz w:val="16"/>
+                <w:szCs w:val="16"/>
+              </w:rPr>
+              <w:t>Mitigate 2nd Highest Priority Risk(s); Implement 2nd Highest Priority Architectural Element(s) to Support CCRD Use Case; Complete Development and Integration Testing for 2nd Highest Priority Architectural Element(s)</w:t>
             </w:r>
           </w:p>
         </w:tc>
@@ -2311,137 +1797,17 @@
           </w:tcPr>
           <w:p>
             <w:pPr>
-              <w:pStyle w:val="BodyText"/>
-              <w:spacing w:before="60"/>
-              <w:ind w:left="0"/>
-              <w:rPr>
-                <w:sz w:val="16"/>
-                <w:szCs w:val="16"/>
-              </w:rPr>
-            </w:pPr>
-            <w:r>
-              <w:rPr>
-                <w:sz w:val="16"/>
-                <w:szCs w:val="16"/>
-              </w:rPr>
-              <w:t>Mitigate 3</w:t>
-            </w:r>
-            <w:r>
-              <w:rPr>
-                <w:sz w:val="16"/>
-                <w:szCs w:val="16"/>
-                <w:vertAlign w:val="superscript"/>
-              </w:rPr>
-              <w:t>rd</w:t>
-            </w:r>
-            <w:r>
-              <w:rPr>
-                <w:sz w:val="16"/>
-                <w:szCs w:val="16"/>
-              </w:rPr>
-              <w:t xml:space="preserve"> Highest Priority Risk(s)</w:t>
-            </w:r>
-          </w:p>
-          <w:p>
-            <w:pPr>
-              <w:pStyle w:val="BodyText"/>
-              <w:spacing w:before="60"/>
-              <w:ind w:left="0"/>
-              <w:rPr>
-                <w:sz w:val="16"/>
-                <w:szCs w:val="16"/>
-              </w:rPr>
-            </w:pPr>
-            <w:r>
-              <w:rPr>
-                <w:sz w:val="16"/>
-                <w:szCs w:val="16"/>
-              </w:rPr>
-              <w:t>Implement 3</w:t>
-            </w:r>
-            <w:r>
-              <w:rPr>
-                <w:sz w:val="16"/>
-                <w:szCs w:val="16"/>
-                <w:vertAlign w:val="superscript"/>
-              </w:rPr>
-              <w:t>rd</w:t>
-            </w:r>
-            <w:r>
-              <w:rPr>
-                <w:sz w:val="16"/>
-                <w:szCs w:val="16"/>
-              </w:rPr>
-              <w:t xml:space="preserve"> Highest Priority Architectural Element(s) to Support CCRD Use Case</w:t>
-            </w:r>
-          </w:p>
-          <w:p>
-            <w:pPr>
-              <w:pStyle w:val="BodyText"/>
-              <w:spacing w:before="60"/>
-              <w:ind w:left="0"/>
-              <w:rPr>
-                <w:sz w:val="16"/>
-                <w:szCs w:val="16"/>
-              </w:rPr>
-            </w:pPr>
-            <w:r>
-              <w:rPr>
-                <w:sz w:val="16"/>
-                <w:szCs w:val="16"/>
-              </w:rPr>
-              <w:t>Complete Development and Integration Testing for 3</w:t>
-            </w:r>
-            <w:r>
-              <w:rPr>
-                <w:sz w:val="16"/>
-                <w:szCs w:val="16"/>
-                <w:vertAlign w:val="superscript"/>
-              </w:rPr>
-              <w:t>rd</w:t>
-            </w:r>
-            <w:r>
-              <w:rPr>
-                <w:sz w:val="16"/>
-                <w:szCs w:val="16"/>
-              </w:rPr>
-              <w:t xml:space="preserve"> Highest Priority Architectural Element(s)</w:t>
-            </w:r>
-          </w:p>
-          <w:p>
-            <w:pPr>
-              <w:pStyle w:val="BodyText"/>
-              <w:spacing w:before="60"/>
-              <w:ind w:left="0"/>
-              <w:rPr>
-                <w:sz w:val="16"/>
-                <w:szCs w:val="16"/>
-              </w:rPr>
-            </w:pPr>
-            <w:r>
-              <w:rPr>
-                <w:sz w:val="16"/>
-                <w:szCs w:val="16"/>
-              </w:rPr>
-              <w:t>Deploy Executable Architecture in Trial Environment</w:t>
-            </w:r>
-          </w:p>
-          <w:p>
-            <w:pPr>
-              <w:pStyle w:val="BodyText"/>
-              <w:spacing w:before="60"/>
-              <w:ind w:left="0"/>
-              <w:rPr>
-                <w:sz w:val="16"/>
-                <w:szCs w:val="16"/>
-              </w:rPr>
-            </w:pPr>
-            <w:r>
-              <w:rPr>
-                <w:sz w:val="16"/>
-                <w:szCs w:val="16"/>
-              </w:rPr>
-              <w:t>Complete Internal User Acceptance Testing for CCRD Use Case in Trial Environment</w:t>
+              <w:rPr>
+                <w:sz w:val="16"/>
+                <w:szCs w:val="16"/>
+              </w:rPr>
+            </w:pPr>
+            <w:r>
+              <w:rPr>
+                <w:sz w:val="16"/>
+                <w:szCs w:val="16"/>
+              </w:rPr>
+              <w:t>Mitigate 3rd Highest Priority Risk(s); Implement 3rd Highest Priority Architectural Element(s) to Support CCRD Use Case; Complete Development and Integration Testing for 3rd Highest Priority Architectural Element(s); Deploy Executable Architecture in Trial Environment; Complete Internal User Acceptance Testing for CCRD Use Case in Trial Environment</w:t>
             </w:r>
           </w:p>
         </w:tc>
@@ -2569,61 +1935,7 @@
                 <w:sz w:val="16"/>
                 <w:szCs w:val="16"/>
               </w:rPr>
-              <w:t>Contingency</w:t>
-            </w:r>
-          </w:p>
-          <w:p>
-            <w:pPr>
-              <w:pStyle w:val="BodyText"/>
-              <w:spacing w:before="60"/>
-              <w:ind w:left="0"/>
-              <w:rPr>
-                <w:color w:val="C00000"/>
-                <w:sz w:val="16"/>
-                <w:szCs w:val="16"/>
-              </w:rPr>
-            </w:pPr>
-            <w:r>
-              <w:rPr>
-                <w:color w:val="C00000"/>
-                <w:sz w:val="16"/>
-                <w:szCs w:val="16"/>
-              </w:rPr>
-              <w:t xml:space="preserve">Deliver </w:t>
-            </w:r>
-            <w:r>
-              <w:rPr>
-                <w:color w:val="C00000"/>
-                <w:sz w:val="16"/>
-                <w:szCs w:val="16"/>
-              </w:rPr>
-              <w:t>Life Cycle Architecture Milestone</w:t>
-            </w:r>
-            <w:r>
-              <w:rPr>
-                <w:color w:val="C00000"/>
-                <w:sz w:val="16"/>
-                <w:szCs w:val="16"/>
-              </w:rPr>
-              <w:t xml:space="preserve"> (LCAM)</w:t>
-            </w:r>
-          </w:p>
-          <w:p>
-            <w:pPr>
-              <w:pStyle w:val="BodyText"/>
-              <w:spacing w:before="60"/>
-              <w:ind w:left="0"/>
-              <w:rPr>
-                <w:sz w:val="16"/>
-                <w:szCs w:val="16"/>
-              </w:rPr>
-            </w:pPr>
-            <w:r>
-              <w:rPr>
-                <w:sz w:val="16"/>
-                <w:szCs w:val="16"/>
-              </w:rPr>
-              <w:t>Complete Elaboration Phase Project Assessment</w:t>
+              <w:t>Contingency; Deliver Life Cycle Architecture Milestone (LCAM); Complete Elaboration Phase Project Assessment</w:t>
             </w:r>
           </w:p>
         </w:tc>
@@ -2656,15 +1968,10 @@
         </w:tc>
       </w:tr>
     </w:tbl>
-    <w:p>
-      <w:r>
-        <w:br w:type="page"/>
-      </w:r>
-    </w:p>
     <w:tbl>
       <w:tblPr>
+        <w:tblpPr w:leftFromText="180" w:rightFromText="180" w:vertAnchor="text" w:horzAnchor="margin" w:tblpY="2284"/>
         <w:tblW w:w="10206" w:type="dxa"/>
-        <w:tblInd w:w="-5" w:type="dxa"/>
         <w:tblBorders>
           <w:top w:val="single" w:sz="4" w:space="0" w:color="auto"/>
           <w:left w:val="single" w:sz="4" w:space="0" w:color="auto"/>
@@ -2704,7 +2011,6 @@
                 <w:sz w:val="16"/>
                 <w:szCs w:val="16"/>
               </w:rPr>
-              <w:lastRenderedPageBreak/>
               <w:t>Mid-year Semester Break</w:t>
             </w:r>
           </w:p>
@@ -2807,28 +2113,7 @@
                 <w:sz w:val="16"/>
                 <w:szCs w:val="16"/>
               </w:rPr>
-              <w:t>10</w:t>
-            </w:r>
-            <w:r>
-              <w:rPr>
-                <w:sz w:val="16"/>
-                <w:szCs w:val="16"/>
-              </w:rPr>
-              <w:t>/07 – 2</w:t>
-            </w:r>
-            <w:r>
-              <w:rPr>
-                <w:sz w:val="16"/>
-                <w:szCs w:val="16"/>
-              </w:rPr>
-              <w:t>3</w:t>
-            </w:r>
-            <w:r>
-              <w:rPr>
-                <w:sz w:val="16"/>
-                <w:szCs w:val="16"/>
-              </w:rPr>
-              <w:t>/07</w:t>
+              <w:t>10/07 – 23/07</w:t>
             </w:r>
           </w:p>
         </w:tc>
@@ -2851,88 +2136,7 @@
                 <w:sz w:val="16"/>
                 <w:szCs w:val="16"/>
               </w:rPr>
-              <w:t>Implement 2</w:t>
-            </w:r>
-            <w:r>
-              <w:rPr>
-                <w:sz w:val="16"/>
-                <w:szCs w:val="16"/>
-                <w:vertAlign w:val="superscript"/>
-              </w:rPr>
-              <w:t>nd</w:t>
-            </w:r>
-            <w:r>
-              <w:rPr>
-                <w:sz w:val="16"/>
-                <w:szCs w:val="16"/>
-              </w:rPr>
-              <w:t xml:space="preserve"> Highest Priority Use Case(s)</w:t>
-            </w:r>
-          </w:p>
-          <w:p>
-            <w:pPr>
-              <w:pStyle w:val="BodyText"/>
-              <w:spacing w:before="60"/>
-              <w:ind w:left="0"/>
-              <w:rPr>
-                <w:sz w:val="16"/>
-                <w:szCs w:val="16"/>
-              </w:rPr>
-            </w:pPr>
-            <w:r>
-              <w:rPr>
-                <w:sz w:val="16"/>
-                <w:szCs w:val="16"/>
-              </w:rPr>
-              <w:t>Complete Development and Integration Testing for 2</w:t>
-            </w:r>
-            <w:r>
-              <w:rPr>
-                <w:sz w:val="16"/>
-                <w:szCs w:val="16"/>
-                <w:vertAlign w:val="superscript"/>
-              </w:rPr>
-              <w:t>nd</w:t>
-            </w:r>
-            <w:r>
-              <w:rPr>
-                <w:sz w:val="16"/>
-                <w:szCs w:val="16"/>
-              </w:rPr>
-              <w:t xml:space="preserve"> Highest Priority Use Case(s)</w:t>
-            </w:r>
-          </w:p>
-          <w:p>
-            <w:pPr>
-              <w:pStyle w:val="BodyText"/>
-              <w:spacing w:before="60"/>
-              <w:ind w:left="0"/>
-              <w:rPr>
-                <w:sz w:val="16"/>
-                <w:szCs w:val="16"/>
-              </w:rPr>
-            </w:pPr>
-            <w:r>
-              <w:rPr>
-                <w:sz w:val="16"/>
-                <w:szCs w:val="16"/>
-              </w:rPr>
-              <w:t>Complete Internal User Acceptance Testing for 2</w:t>
-            </w:r>
-            <w:r>
-              <w:rPr>
-                <w:sz w:val="16"/>
-                <w:szCs w:val="16"/>
-                <w:vertAlign w:val="superscript"/>
-              </w:rPr>
-              <w:t>nd</w:t>
-            </w:r>
-            <w:r>
-              <w:rPr>
-                <w:sz w:val="16"/>
-                <w:szCs w:val="16"/>
-              </w:rPr>
-              <w:t xml:space="preserve"> Highest Priority Use Case(s)</w:t>
+              <w:t>Implement 2nd Highest Priority Use Case(s); Complete Development and Integration Testing for 2nd Highest Priority Use Case(s); Complete Internal User Acceptance Testing for 2nd Highest Priority Use Case(s)</w:t>
             </w:r>
           </w:p>
         </w:tc>
@@ -3016,35 +2220,7 @@
                 <w:sz w:val="16"/>
                 <w:szCs w:val="16"/>
               </w:rPr>
-              <w:t>2</w:t>
-            </w:r>
-            <w:r>
-              <w:rPr>
-                <w:sz w:val="16"/>
-                <w:szCs w:val="16"/>
-              </w:rPr>
-              <w:t>4</w:t>
-            </w:r>
-            <w:r>
-              <w:rPr>
-                <w:sz w:val="16"/>
-                <w:szCs w:val="16"/>
-              </w:rPr>
-              <w:t xml:space="preserve">/07 – </w:t>
-            </w:r>
-            <w:r>
-              <w:rPr>
-                <w:sz w:val="16"/>
-                <w:szCs w:val="16"/>
-              </w:rPr>
-              <w:t>6</w:t>
-            </w:r>
-            <w:r>
-              <w:rPr>
-                <w:sz w:val="16"/>
-                <w:szCs w:val="16"/>
-              </w:rPr>
-              <w:t>/08</w:t>
+              <w:t>24/07 – 6/08</w:t>
             </w:r>
           </w:p>
         </w:tc>
@@ -3067,88 +2243,7 @@
                 <w:sz w:val="16"/>
                 <w:szCs w:val="16"/>
               </w:rPr>
-              <w:t>Implement 3</w:t>
-            </w:r>
-            <w:r>
-              <w:rPr>
-                <w:sz w:val="16"/>
-                <w:szCs w:val="16"/>
-                <w:vertAlign w:val="superscript"/>
-              </w:rPr>
-              <w:t>rd</w:t>
-            </w:r>
-            <w:r>
-              <w:rPr>
-                <w:sz w:val="16"/>
-                <w:szCs w:val="16"/>
-              </w:rPr>
-              <w:t xml:space="preserve"> Highest Priority Use Case(s)</w:t>
-            </w:r>
-          </w:p>
-          <w:p>
-            <w:pPr>
-              <w:pStyle w:val="BodyText"/>
-              <w:spacing w:before="60"/>
-              <w:ind w:left="0"/>
-              <w:rPr>
-                <w:sz w:val="16"/>
-                <w:szCs w:val="16"/>
-              </w:rPr>
-            </w:pPr>
-            <w:r>
-              <w:rPr>
-                <w:sz w:val="16"/>
-                <w:szCs w:val="16"/>
-              </w:rPr>
-              <w:t>Complete Development and Integration Testing for 3</w:t>
-            </w:r>
-            <w:r>
-              <w:rPr>
-                <w:sz w:val="16"/>
-                <w:szCs w:val="16"/>
-                <w:vertAlign w:val="superscript"/>
-              </w:rPr>
-              <w:t>rd</w:t>
-            </w:r>
-            <w:r>
-              <w:rPr>
-                <w:sz w:val="16"/>
-                <w:szCs w:val="16"/>
-              </w:rPr>
-              <w:t xml:space="preserve"> Highest Priority Use Case(s)</w:t>
-            </w:r>
-          </w:p>
-          <w:p>
-            <w:pPr>
-              <w:pStyle w:val="BodyText"/>
-              <w:spacing w:before="60"/>
-              <w:ind w:left="0"/>
-              <w:rPr>
-                <w:sz w:val="16"/>
-                <w:szCs w:val="16"/>
-              </w:rPr>
-            </w:pPr>
-            <w:r>
-              <w:rPr>
-                <w:sz w:val="16"/>
-                <w:szCs w:val="16"/>
-              </w:rPr>
-              <w:t>Complete Internal User Acceptance Testing for 3</w:t>
-            </w:r>
-            <w:r>
-              <w:rPr>
-                <w:sz w:val="16"/>
-                <w:szCs w:val="16"/>
-                <w:vertAlign w:val="superscript"/>
-              </w:rPr>
-              <w:t>rd</w:t>
-            </w:r>
-            <w:r>
-              <w:rPr>
-                <w:sz w:val="16"/>
-                <w:szCs w:val="16"/>
-              </w:rPr>
-              <w:t xml:space="preserve"> Highest Priority Use Case(s)</w:t>
+              <w:t>Implement 3rd Highest Priority Use Case(s); Complete Development and Integration Testing for 3rd Highest Priority Use Case(s); Complete Internal User Acceptance Testing for 3rd Highest Priority Use Case(s)</w:t>
             </w:r>
           </w:p>
         </w:tc>
@@ -3232,28 +2327,7 @@
                 <w:sz w:val="16"/>
                 <w:szCs w:val="16"/>
               </w:rPr>
-              <w:t>7</w:t>
-            </w:r>
-            <w:r>
-              <w:rPr>
-                <w:sz w:val="16"/>
-                <w:szCs w:val="16"/>
-              </w:rPr>
-              <w:t>/0 – 2</w:t>
-            </w:r>
-            <w:r>
-              <w:rPr>
-                <w:sz w:val="16"/>
-                <w:szCs w:val="16"/>
-              </w:rPr>
-              <w:t>0</w:t>
-            </w:r>
-            <w:r>
-              <w:rPr>
-                <w:sz w:val="16"/>
-                <w:szCs w:val="16"/>
-              </w:rPr>
-              <w:t>/08</w:t>
+              <w:t>7/0 – 20/08</w:t>
             </w:r>
           </w:p>
         </w:tc>
@@ -3276,88 +2350,7 @@
                 <w:sz w:val="16"/>
                 <w:szCs w:val="16"/>
               </w:rPr>
-              <w:t>Implement 4</w:t>
-            </w:r>
-            <w:r>
-              <w:rPr>
-                <w:sz w:val="16"/>
-                <w:szCs w:val="16"/>
-                <w:vertAlign w:val="superscript"/>
-              </w:rPr>
-              <w:t>th</w:t>
-            </w:r>
-            <w:r>
-              <w:rPr>
-                <w:sz w:val="16"/>
-                <w:szCs w:val="16"/>
-              </w:rPr>
-              <w:t xml:space="preserve"> Highest Priority Use Case(s)</w:t>
-            </w:r>
-          </w:p>
-          <w:p>
-            <w:pPr>
-              <w:pStyle w:val="BodyText"/>
-              <w:spacing w:before="60"/>
-              <w:ind w:left="0"/>
-              <w:rPr>
-                <w:sz w:val="16"/>
-                <w:szCs w:val="16"/>
-              </w:rPr>
-            </w:pPr>
-            <w:r>
-              <w:rPr>
-                <w:sz w:val="16"/>
-                <w:szCs w:val="16"/>
-              </w:rPr>
-              <w:t>Complete Development and Integration Testing for 4</w:t>
-            </w:r>
-            <w:r>
-              <w:rPr>
-                <w:sz w:val="16"/>
-                <w:szCs w:val="16"/>
-                <w:vertAlign w:val="superscript"/>
-              </w:rPr>
-              <w:t>th</w:t>
-            </w:r>
-            <w:r>
-              <w:rPr>
-                <w:sz w:val="16"/>
-                <w:szCs w:val="16"/>
-              </w:rPr>
-              <w:t xml:space="preserve"> Highest Priority Use Case(s)</w:t>
-            </w:r>
-          </w:p>
-          <w:p>
-            <w:pPr>
-              <w:pStyle w:val="BodyText"/>
-              <w:spacing w:before="60"/>
-              <w:ind w:left="0"/>
-              <w:rPr>
-                <w:sz w:val="16"/>
-                <w:szCs w:val="16"/>
-              </w:rPr>
-            </w:pPr>
-            <w:r>
-              <w:rPr>
-                <w:sz w:val="16"/>
-                <w:szCs w:val="16"/>
-              </w:rPr>
-              <w:t>Complete Internal User Acceptance Testing for 4</w:t>
-            </w:r>
-            <w:r>
-              <w:rPr>
-                <w:sz w:val="16"/>
-                <w:szCs w:val="16"/>
-                <w:vertAlign w:val="superscript"/>
-              </w:rPr>
-              <w:t>th</w:t>
-            </w:r>
-            <w:r>
-              <w:rPr>
-                <w:sz w:val="16"/>
-                <w:szCs w:val="16"/>
-              </w:rPr>
-              <w:t xml:space="preserve"> Highest Priority Use Case(s)</w:t>
+              <w:t>Implement 4th Highest Priority Use Case(s); Complete Development and Integration Testing for 4th Highest Priority Use Case(s); Complete Internal User Acceptance Testing for 4th Highest Priority Use Case(s)</w:t>
             </w:r>
           </w:p>
         </w:tc>
@@ -3441,35 +2434,7 @@
                 <w:sz w:val="16"/>
                 <w:szCs w:val="16"/>
               </w:rPr>
-              <w:t>2</w:t>
-            </w:r>
-            <w:r>
-              <w:rPr>
-                <w:sz w:val="16"/>
-                <w:szCs w:val="16"/>
-              </w:rPr>
-              <w:t>1</w:t>
-            </w:r>
-            <w:r>
-              <w:rPr>
-                <w:sz w:val="16"/>
-                <w:szCs w:val="16"/>
-              </w:rPr>
-              <w:t xml:space="preserve">/08 </w:t>
-            </w:r>
-            <w:r>
-              <w:rPr>
-                <w:sz w:val="16"/>
-                <w:szCs w:val="16"/>
-              </w:rPr>
-              <w:t>– 3</w:t>
-            </w:r>
-            <w:r>
-              <w:rPr>
-                <w:sz w:val="16"/>
-                <w:szCs w:val="16"/>
-              </w:rPr>
-              <w:t>/09</w:t>
+              <w:t>21/08 – 3/09</w:t>
             </w:r>
           </w:p>
           <w:p>
@@ -3511,45 +2476,7 @@
                 <w:sz w:val="16"/>
                 <w:szCs w:val="16"/>
               </w:rPr>
-              <w:t>Contingency</w:t>
-            </w:r>
-          </w:p>
-          <w:p>
-            <w:pPr>
-              <w:pStyle w:val="BodyText"/>
-              <w:spacing w:before="60"/>
-              <w:ind w:left="0"/>
-              <w:rPr>
-                <w:color w:val="C00000"/>
-                <w:sz w:val="16"/>
-                <w:szCs w:val="16"/>
-              </w:rPr>
-            </w:pPr>
-            <w:r>
-              <w:rPr>
-                <w:color w:val="C00000"/>
-                <w:sz w:val="16"/>
-                <w:szCs w:val="16"/>
-              </w:rPr>
-              <w:t>Deliver Initial Operation Capability Milestone (IOCM)</w:t>
-            </w:r>
-          </w:p>
-          <w:p>
-            <w:pPr>
-              <w:pStyle w:val="BodyText"/>
-              <w:spacing w:before="60"/>
-              <w:ind w:left="0"/>
-              <w:rPr>
-                <w:sz w:val="16"/>
-                <w:szCs w:val="16"/>
-              </w:rPr>
-            </w:pPr>
-            <w:r>
-              <w:rPr>
-                <w:sz w:val="16"/>
-                <w:szCs w:val="16"/>
-              </w:rPr>
-              <w:t>Complete Construction Phase Project Assessment</w:t>
+              <w:t>Contingency; Deliver Initial Operation Capability Milestone (IOCM); Complete Construction Phase Project Assessment</w:t>
             </w:r>
           </w:p>
         </w:tc>
@@ -3642,28 +2569,7 @@
                 <w:sz w:val="16"/>
                 <w:szCs w:val="16"/>
               </w:rPr>
-              <w:t>4</w:t>
-            </w:r>
-            <w:r>
-              <w:rPr>
-                <w:sz w:val="16"/>
-                <w:szCs w:val="16"/>
-              </w:rPr>
-              <w:t>/09 – 1</w:t>
-            </w:r>
-            <w:r>
-              <w:rPr>
-                <w:sz w:val="16"/>
-                <w:szCs w:val="16"/>
-              </w:rPr>
-              <w:t>7</w:t>
-            </w:r>
-            <w:r>
-              <w:rPr>
-                <w:sz w:val="16"/>
-                <w:szCs w:val="16"/>
-              </w:rPr>
-              <w:t>/09</w:t>
+              <w:t>4/09 – 17/09</w:t>
             </w:r>
           </w:p>
         </w:tc>
@@ -3686,58 +2592,7 @@
                 <w:sz w:val="16"/>
                 <w:szCs w:val="16"/>
               </w:rPr>
-              <w:t>Deploy Application in Trial Environment</w:t>
-            </w:r>
-          </w:p>
-          <w:p>
-            <w:pPr>
-              <w:pStyle w:val="BodyText"/>
-              <w:spacing w:before="60"/>
-              <w:ind w:left="0"/>
-              <w:rPr>
-                <w:sz w:val="16"/>
-                <w:szCs w:val="16"/>
-              </w:rPr>
-            </w:pPr>
-            <w:r>
-              <w:rPr>
-                <w:sz w:val="16"/>
-                <w:szCs w:val="16"/>
-              </w:rPr>
-              <w:t>Complete 1</w:t>
-            </w:r>
-            <w:r>
-              <w:rPr>
-                <w:sz w:val="16"/>
-                <w:szCs w:val="16"/>
-                <w:vertAlign w:val="superscript"/>
-              </w:rPr>
-              <w:t>st</w:t>
-            </w:r>
-            <w:r>
-              <w:rPr>
-                <w:sz w:val="16"/>
-                <w:szCs w:val="16"/>
-              </w:rPr>
-              <w:t xml:space="preserve"> Round External User Acceptance Testing</w:t>
-            </w:r>
-          </w:p>
-          <w:p>
-            <w:pPr>
-              <w:pStyle w:val="BodyText"/>
-              <w:spacing w:before="60"/>
-              <w:ind w:left="0"/>
-              <w:rPr>
-                <w:sz w:val="16"/>
-                <w:szCs w:val="16"/>
-              </w:rPr>
-            </w:pPr>
-            <w:r>
-              <w:rPr>
-                <w:sz w:val="16"/>
-                <w:szCs w:val="16"/>
-              </w:rPr>
-              <w:t>Resolve Any Identified Issues</w:t>
+              <w:t>Deploy Application in Trial Environment; Complete 1st Round External User Acceptance Testing; Resolve Any Identified Issues</w:t>
             </w:r>
           </w:p>
         </w:tc>
@@ -3821,35 +2676,7 @@
                 <w:sz w:val="16"/>
                 <w:szCs w:val="16"/>
               </w:rPr>
-              <w:t>1</w:t>
-            </w:r>
-            <w:r>
-              <w:rPr>
-                <w:sz w:val="16"/>
-                <w:szCs w:val="16"/>
-              </w:rPr>
-              <w:t>8</w:t>
-            </w:r>
-            <w:r>
-              <w:rPr>
-                <w:sz w:val="16"/>
-                <w:szCs w:val="16"/>
-              </w:rPr>
-              <w:t xml:space="preserve">/09 – </w:t>
-            </w:r>
-            <w:r>
-              <w:rPr>
-                <w:sz w:val="16"/>
-                <w:szCs w:val="16"/>
-              </w:rPr>
-              <w:t>1</w:t>
-            </w:r>
-            <w:r>
-              <w:rPr>
-                <w:sz w:val="16"/>
-                <w:szCs w:val="16"/>
-              </w:rPr>
-              <w:t>/10</w:t>
+              <w:t>18/09 – 1/10</w:t>
             </w:r>
           </w:p>
         </w:tc>
@@ -3872,40 +2699,14 @@
                 <w:sz w:val="16"/>
                 <w:szCs w:val="16"/>
               </w:rPr>
-              <w:t>Complete 2</w:t>
-            </w:r>
-            <w:r>
-              <w:rPr>
-                <w:sz w:val="16"/>
-                <w:szCs w:val="16"/>
-                <w:vertAlign w:val="superscript"/>
-              </w:rPr>
-              <w:t>nd</w:t>
-            </w:r>
-            <w:r>
-              <w:rPr>
-                <w:sz w:val="16"/>
-                <w:szCs w:val="16"/>
-              </w:rPr>
-              <w:t xml:space="preserve"> Round External User Acceptance Testing</w:t>
-            </w:r>
-          </w:p>
-          <w:p>
-            <w:pPr>
-              <w:pStyle w:val="BodyText"/>
-              <w:spacing w:before="60"/>
-              <w:ind w:left="0"/>
-              <w:rPr>
-                <w:sz w:val="16"/>
-                <w:szCs w:val="16"/>
-              </w:rPr>
-            </w:pPr>
-            <w:r>
-              <w:rPr>
-                <w:sz w:val="16"/>
-                <w:szCs w:val="16"/>
-              </w:rPr>
-              <w:t>Resolve Any Identified Issues</w:t>
+              <w:t>Complete 2nd Round External User Acceptance Testing</w:t>
+            </w:r>
+            <w:r>
+              <w:rPr>
+                <w:sz w:val="16"/>
+                <w:szCs w:val="16"/>
+              </w:rPr>
+              <w:t xml:space="preserve"> and resolve any identified issues</w:t>
             </w:r>
           </w:p>
         </w:tc>
@@ -3989,14 +2790,7 @@
                 <w:sz w:val="16"/>
                 <w:szCs w:val="16"/>
               </w:rPr>
-              <w:t>2/10 – 13</w:t>
-            </w:r>
-            <w:r>
-              <w:rPr>
-                <w:sz w:val="16"/>
-                <w:szCs w:val="16"/>
-              </w:rPr>
-              <w:t>/10</w:t>
+              <w:t>2/10 – 13/10</w:t>
             </w:r>
           </w:p>
         </w:tc>
@@ -4021,37 +2815,27 @@
               </w:rPr>
               <w:t>Contingency</w:t>
             </w:r>
-          </w:p>
-          <w:p>
-            <w:pPr>
-              <w:pStyle w:val="BodyText"/>
-              <w:spacing w:before="60"/>
-              <w:ind w:left="0"/>
-              <w:rPr>
-                <w:color w:val="C00000"/>
-                <w:sz w:val="16"/>
-                <w:szCs w:val="16"/>
-              </w:rPr>
-            </w:pPr>
-            <w:r>
-              <w:rPr>
-                <w:color w:val="C00000"/>
+            <w:r>
+              <w:rPr>
+                <w:sz w:val="16"/>
+                <w:szCs w:val="16"/>
+              </w:rPr>
+              <w:t xml:space="preserve"> period if the project runs over schedule. </w:t>
+            </w:r>
+            <w:r>
+              <w:rPr>
                 <w:sz w:val="16"/>
                 <w:szCs w:val="16"/>
               </w:rPr>
               <w:t>Deliver Product Release Milestone (PRM)</w:t>
             </w:r>
-          </w:p>
-          <w:p>
-            <w:pPr>
-              <w:pStyle w:val="BodyText"/>
-              <w:spacing w:before="60"/>
-              <w:ind w:left="0"/>
-              <w:rPr>
-                <w:sz w:val="16"/>
-                <w:szCs w:val="16"/>
-              </w:rPr>
-            </w:pPr>
+            <w:r>
+              <w:rPr>
+                <w:sz w:val="16"/>
+                <w:szCs w:val="16"/>
+              </w:rPr>
+              <w:t xml:space="preserve"> and </w:t>
+            </w:r>
             <w:r>
               <w:rPr>
                 <w:sz w:val="16"/>
@@ -4067,15 +2851,6 @@
       <w:bookmarkEnd w:id="4"/>
     </w:tbl>
     <w:p/>
-    <w:p>
-      <w:pPr>
-        <w:pStyle w:val="InfoBlue"/>
-        <w:jc w:val="both"/>
-        <w:rPr>
-          <w:rFonts w:ascii="Times New Roman" w:hAnsi="Times New Roman"/>
-        </w:rPr>
-      </w:pPr>
-    </w:p>
     <w:sectPr>
       <w:headerReference w:type="default" r:id="rId7"/>
       <w:footerReference w:type="default" r:id="rId8"/>
@@ -6054,6 +4829,7 @@
     <w:lsdException w:name="HTML Sample" w:semiHidden="1" w:unhideWhenUsed="1"/>
     <w:lsdException w:name="HTML Typewriter" w:semiHidden="1" w:unhideWhenUsed="1"/>
     <w:lsdException w:name="HTML Variable" w:semiHidden="1" w:unhideWhenUsed="1"/>
+    <w:lsdException w:name="Normal Table" w:semiHidden="1" w:unhideWhenUsed="1"/>
     <w:lsdException w:name="annotation subject" w:semiHidden="1" w:unhideWhenUsed="1"/>
     <w:lsdException w:name="No List" w:semiHidden="1" w:unhideWhenUsed="1"/>
     <w:lsdException w:name="Outline List 1" w:semiHidden="1" w:unhideWhenUsed="1"/>
@@ -6099,9 +4875,11 @@
     <w:lsdException w:name="Table Subtle 1" w:semiHidden="1" w:unhideWhenUsed="1"/>
     <w:lsdException w:name="Table Subtle 2" w:semiHidden="1" w:unhideWhenUsed="1"/>
     <w:lsdException w:name="Table Web 1" w:semiHidden="1" w:unhideWhenUsed="1"/>
+    <w:lsdException w:name="Table Web 2" w:semiHidden="1" w:unhideWhenUsed="1"/>
     <w:lsdException w:name="Table Web 3" w:semiHidden="1" w:unhideWhenUsed="1"/>
     <w:lsdException w:name="Balloon Text" w:semiHidden="1" w:unhideWhenUsed="1"/>
     <w:lsdException w:name="Table Grid" w:uiPriority="39"/>
+    <w:lsdException w:name="Table Theme" w:semiHidden="1" w:unhideWhenUsed="1"/>
     <w:lsdException w:name="Placeholder Text" w:semiHidden="1"/>
     <w:lsdException w:name="No Spacing" w:uiPriority="1" w:qFormat="1"/>
     <w:lsdException w:name="Light Shading" w:uiPriority="60"/>

--- a/LCOM Documents/Iteration2/LCOMProjectPlan.docx
+++ b/LCOM Documents/Iteration2/LCOMProjectPlan.docx
@@ -60,6 +60,8 @@
         <w:pStyle w:val="InfoBlue"/>
         <w:rPr>
           <w:rFonts w:ascii="Times New Roman" w:hAnsi="Times New Roman"/>
+          <w:sz w:val="24"/>
+          <w:szCs w:val="24"/>
         </w:rPr>
       </w:pPr>
       <w:bookmarkStart w:id="0" w:name="_Toc524312826"/>
@@ -73,11 +75,13 @@
         <w:pStyle w:val="Heading1"/>
         <w:rPr>
           <w:rFonts w:ascii="Times New Roman" w:hAnsi="Times New Roman"/>
+          <w:szCs w:val="24"/>
         </w:rPr>
       </w:pPr>
       <w:r>
         <w:rPr>
           <w:rFonts w:ascii="Times New Roman" w:hAnsi="Times New Roman"/>
+          <w:szCs w:val="24"/>
         </w:rPr>
         <w:t>Introduction</w:t>
       </w:r>
@@ -86,205 +90,643 @@
     </w:p>
     <w:p>
       <w:pPr>
-        <w:pStyle w:val="InfoBlue"/>
-        <w:rPr>
-          <w:rFonts w:ascii="Times New Roman" w:hAnsi="Times New Roman"/>
-        </w:rPr>
-      </w:pPr>
-      <w:r>
-        <w:rPr>
-          <w:rFonts w:ascii="Times New Roman" w:hAnsi="Times New Roman"/>
-        </w:rPr>
-        <w:t>[</w:t>
-      </w:r>
-      <w:r>
-        <w:rPr>
-          <w:rFonts w:ascii="Times New Roman" w:hAnsi="Times New Roman"/>
-        </w:rPr>
-        <w:t>Briefly describe the content of the project plan</w:t>
-      </w:r>
-      <w:r>
-        <w:rPr>
-          <w:rFonts w:ascii="Times New Roman" w:hAnsi="Times New Roman"/>
-        </w:rPr>
-        <w:t>.</w:t>
-      </w:r>
-      <w:r>
-        <w:rPr>
-          <w:rFonts w:ascii="Times New Roman" w:hAnsi="Times New Roman"/>
-        </w:rPr>
-        <w:t>]</w:t>
-      </w:r>
-    </w:p>
-    <w:p>
-      <w:pPr>
-        <w:pStyle w:val="Heading1"/>
-        <w:rPr>
-          <w:rFonts w:ascii="Times New Roman" w:hAnsi="Times New Roman"/>
+        <w:pStyle w:val="tiptap-paragraph"/>
+        <w:rPr>
+          <w:sz w:val="20"/>
+          <w:szCs w:val="20"/>
         </w:rPr>
       </w:pPr>
       <w:bookmarkStart w:id="5" w:name="_Toc524312837"/>
       <w:bookmarkStart w:id="6" w:name="_Toc20734060"/>
       <w:r>
         <w:rPr>
+          <w:sz w:val="20"/>
+          <w:szCs w:val="20"/>
+        </w:rPr>
+        <w:t xml:space="preserve">As we journey through our rapidly evolving and highly versatile society, individuals afflicted with ADHD encounter specific obstacles in seamlessly managing their daily tasks and enhancing overall productivity. Comprising symptoms such as limited attention span, impulsiveness, and hyperactivity, these traits hinder the effective execution of responsibilities while redirecting focus from designated assignments. Seeking to alleviate this dilemma, we </w:t>
+      </w:r>
+      <w:proofErr w:type="spellStart"/>
+      <w:r>
+        <w:rPr>
+          <w:sz w:val="20"/>
+          <w:szCs w:val="20"/>
+        </w:rPr>
+        <w:t>endeavor</w:t>
+      </w:r>
+      <w:proofErr w:type="spellEnd"/>
+      <w:r>
+        <w:rPr>
+          <w:sz w:val="20"/>
+          <w:szCs w:val="20"/>
+        </w:rPr>
+        <w:t xml:space="preserve"> to develop a comprehensive mobile app — the ADHD Task Manager — tailored exclusively for individuals living with ADHD to streamline mundane chores and optimize performance levels.</w:t>
+      </w:r>
+    </w:p>
+    <w:p>
+      <w:pPr>
+        <w:pStyle w:val="tiptap-paragraph"/>
+        <w:rPr>
+          <w:sz w:val="20"/>
+          <w:szCs w:val="20"/>
+        </w:rPr>
+      </w:pPr>
+      <w:r>
+        <w:rPr>
+          <w:sz w:val="20"/>
+          <w:szCs w:val="20"/>
+        </w:rPr>
+        <w:t xml:space="preserve">The main goal of the ADHD Task Manager is to offer a user-friendly, </w:t>
+      </w:r>
+      <w:proofErr w:type="gramStart"/>
+      <w:r>
+        <w:rPr>
+          <w:sz w:val="20"/>
+          <w:szCs w:val="20"/>
+        </w:rPr>
+        <w:t>interactive</w:t>
+      </w:r>
+      <w:proofErr w:type="gramEnd"/>
+      <w:r>
+        <w:rPr>
+          <w:sz w:val="20"/>
+          <w:szCs w:val="20"/>
+        </w:rPr>
+        <w:t xml:space="preserve"> and multifaceted solution that enables individuals to boost their productivity by staying on top of their schedule as well as managing time effectively. This software will present users with a range of diverse tools and features such as customized reminders, scrutiny and evaluation of time use, prioritization of tasks alongside monitoring one's progress over time. With these functions interwoven into the app, it allows users to establish personalized routines custom-tailored to suit not just one's distinctive necessities but also preferences in order stay organized and increase efficiency.</w:t>
+      </w:r>
+    </w:p>
+    <w:p>
+      <w:pPr>
+        <w:pStyle w:val="tiptap-paragraph"/>
+        <w:rPr>
+          <w:sz w:val="20"/>
+          <w:szCs w:val="20"/>
+        </w:rPr>
+      </w:pPr>
+      <w:r>
+        <w:rPr>
+          <w:sz w:val="20"/>
+          <w:szCs w:val="20"/>
+        </w:rPr>
+        <w:t xml:space="preserve">This strategy comprehensively outlines the various stages integral to creating an effective ADHD Task Manager. It begins with initial brainstorming and exploration, eventually culminating in its eventual release and maintenance. This document will detail each phase's objectives, restrictions, desired outcomes alongside crucial resources and schedules. The </w:t>
+      </w:r>
+      <w:proofErr w:type="gramStart"/>
+      <w:r>
+        <w:rPr>
+          <w:sz w:val="20"/>
+          <w:szCs w:val="20"/>
+        </w:rPr>
+        <w:t>ultimate aim</w:t>
+      </w:r>
+      <w:proofErr w:type="gramEnd"/>
+      <w:r>
+        <w:rPr>
+          <w:sz w:val="20"/>
+          <w:szCs w:val="20"/>
+        </w:rPr>
+        <w:t xml:space="preserve"> of our plan is a </w:t>
+      </w:r>
+      <w:r>
+        <w:rPr>
+          <w:sz w:val="20"/>
+          <w:szCs w:val="20"/>
+        </w:rPr>
+        <w:t>skilfully</w:t>
+      </w:r>
+      <w:r>
+        <w:rPr>
+          <w:sz w:val="20"/>
+          <w:szCs w:val="20"/>
+        </w:rPr>
+        <w:t xml:space="preserve"> constructed application that empowers those with ADHD to improve their independent time management skills, leading them closer towards fulfilling their true potential.</w:t>
+      </w:r>
+    </w:p>
+    <w:p>
+      <w:pPr>
+        <w:pStyle w:val="tiptap-paragraph"/>
+        <w:rPr>
+          <w:sz w:val="20"/>
+          <w:szCs w:val="20"/>
+        </w:rPr>
+      </w:pPr>
+    </w:p>
+    <w:p>
+      <w:pPr>
+        <w:pStyle w:val="Heading1"/>
+        <w:rPr>
           <w:rFonts w:ascii="Times New Roman" w:hAnsi="Times New Roman"/>
+          <w:szCs w:val="24"/>
+        </w:rPr>
+      </w:pPr>
+      <w:r>
+        <w:rPr>
+          <w:rFonts w:ascii="Times New Roman" w:hAnsi="Times New Roman"/>
+          <w:szCs w:val="24"/>
         </w:rPr>
         <w:t xml:space="preserve">Project </w:t>
       </w:r>
       <w:r>
         <w:rPr>
           <w:rFonts w:ascii="Times New Roman" w:hAnsi="Times New Roman"/>
+          <w:szCs w:val="24"/>
         </w:rPr>
         <w:t>o</w:t>
       </w:r>
       <w:r>
         <w:rPr>
           <w:rFonts w:ascii="Times New Roman" w:hAnsi="Times New Roman"/>
+          <w:szCs w:val="24"/>
         </w:rPr>
         <w:t>rganization</w:t>
       </w:r>
       <w:bookmarkEnd w:id="5"/>
       <w:bookmarkEnd w:id="6"/>
-    </w:p>
-    <w:p>
-      <w:pPr>
-        <w:pStyle w:val="InfoBlue"/>
-        <w:jc w:val="both"/>
+      <w:r>
         <w:rPr>
           <w:rFonts w:ascii="Times New Roman" w:hAnsi="Times New Roman"/>
-        </w:rPr>
-      </w:pPr>
-      <w:r>
-        <w:rPr>
-          <w:rFonts w:ascii="Times New Roman" w:hAnsi="Times New Roman"/>
-        </w:rPr>
-        <w:t>[</w:t>
-      </w:r>
-      <w:r>
-        <w:rPr>
-          <w:rFonts w:ascii="Times New Roman" w:hAnsi="Times New Roman"/>
-        </w:rPr>
-        <w:t>Introduce the project team, team members</w:t>
-      </w:r>
-      <w:r>
-        <w:rPr>
-          <w:rFonts w:ascii="Times New Roman" w:hAnsi="Times New Roman"/>
-        </w:rPr>
-        <w:t>,</w:t>
-      </w:r>
-      <w:r>
-        <w:rPr>
-          <w:rFonts w:ascii="Times New Roman" w:hAnsi="Times New Roman"/>
-        </w:rPr>
-        <w:t xml:space="preserve"> and</w:t>
-      </w:r>
-      <w:r>
-        <w:rPr>
-          <w:rFonts w:ascii="Times New Roman" w:hAnsi="Times New Roman"/>
-        </w:rPr>
-        <w:t xml:space="preserve"> roles</w:t>
-      </w:r>
-      <w:r>
-        <w:rPr>
-          <w:rFonts w:ascii="Times New Roman" w:hAnsi="Times New Roman"/>
-        </w:rPr>
-        <w:t xml:space="preserve"> that</w:t>
-      </w:r>
-      <w:r>
-        <w:rPr>
-          <w:rFonts w:ascii="Times New Roman" w:hAnsi="Times New Roman"/>
-        </w:rPr>
-        <w:t xml:space="preserve"> </w:t>
-      </w:r>
-      <w:r>
-        <w:rPr>
-          <w:rFonts w:ascii="Times New Roman" w:hAnsi="Times New Roman"/>
-        </w:rPr>
-        <w:t>they play</w:t>
-      </w:r>
-      <w:r>
-        <w:rPr>
-          <w:rFonts w:ascii="Times New Roman" w:hAnsi="Times New Roman"/>
-        </w:rPr>
-        <w:t xml:space="preserve"> during</w:t>
-      </w:r>
-      <w:r>
-        <w:rPr>
-          <w:rFonts w:ascii="Times New Roman" w:hAnsi="Times New Roman"/>
-        </w:rPr>
-        <w:t xml:space="preserve"> this project</w:t>
-      </w:r>
-      <w:r>
-        <w:rPr>
-          <w:rFonts w:ascii="Times New Roman" w:hAnsi="Times New Roman"/>
-        </w:rPr>
-        <w:t>. If applicable, introduce work areas, domains</w:t>
-      </w:r>
-      <w:r>
-        <w:rPr>
-          <w:rFonts w:ascii="Times New Roman" w:hAnsi="Times New Roman"/>
-        </w:rPr>
-        <w:t>,</w:t>
-      </w:r>
-      <w:r>
-        <w:rPr>
-          <w:rFonts w:ascii="Times New Roman" w:hAnsi="Times New Roman"/>
-        </w:rPr>
-        <w:t xml:space="preserve"> or technical work packages </w:t>
-      </w:r>
-      <w:r>
-        <w:rPr>
-          <w:rFonts w:ascii="Times New Roman" w:hAnsi="Times New Roman"/>
-        </w:rPr>
-        <w:t xml:space="preserve">that are </w:t>
-      </w:r>
-      <w:r>
-        <w:rPr>
-          <w:rFonts w:ascii="Times New Roman" w:hAnsi="Times New Roman"/>
-        </w:rPr>
-        <w:t>assigned to team members. Introduce neighboring projects, relationships</w:t>
-      </w:r>
-      <w:r>
-        <w:rPr>
-          <w:rFonts w:ascii="Times New Roman" w:hAnsi="Times New Roman"/>
-        </w:rPr>
-        <w:t>,</w:t>
-      </w:r>
-      <w:r>
-        <w:rPr>
-          <w:rFonts w:ascii="Times New Roman" w:hAnsi="Times New Roman"/>
-        </w:rPr>
-        <w:t xml:space="preserve"> and communication channels. If the project is introduced somewhere else, reference </w:t>
-      </w:r>
-      <w:r>
-        <w:rPr>
-          <w:rFonts w:ascii="Times New Roman" w:hAnsi="Times New Roman"/>
-        </w:rPr>
-        <w:t>that</w:t>
-      </w:r>
-      <w:r>
-        <w:rPr>
-          <w:rFonts w:ascii="Times New Roman" w:hAnsi="Times New Roman"/>
-        </w:rPr>
-        <w:t xml:space="preserve"> location</w:t>
-      </w:r>
-      <w:r>
-        <w:rPr>
-          <w:rFonts w:ascii="Times New Roman" w:hAnsi="Times New Roman"/>
-        </w:rPr>
-        <w:t xml:space="preserve"> with a link</w:t>
-      </w:r>
-      <w:r>
-        <w:rPr>
-          <w:rFonts w:ascii="Times New Roman" w:hAnsi="Times New Roman"/>
+          <w:szCs w:val="24"/>
+        </w:rPr>
+        <w:t xml:space="preserve"> Overview</w:t>
+      </w:r>
+    </w:p>
+    <w:p>
+      <w:pPr>
+        <w:widowControl/>
+        <w:spacing w:line="240" w:lineRule="auto"/>
+        <w:rPr>
+          <w:lang w:val="en-AU" w:eastAsia="en-AU"/>
+        </w:rPr>
+      </w:pPr>
+      <w:bookmarkStart w:id="7" w:name="_Toc524312847"/>
+      <w:bookmarkStart w:id="8" w:name="_Toc20734070"/>
+    </w:p>
+    <w:p>
+      <w:pPr>
+        <w:widowControl/>
+        <w:spacing w:line="240" w:lineRule="auto"/>
+        <w:rPr>
+          <w:lang w:val="en-AU" w:eastAsia="en-AU"/>
+        </w:rPr>
+      </w:pPr>
+      <w:r>
+        <w:rPr>
+          <w:color w:val="000000"/>
+          <w:lang w:val="en-AU" w:eastAsia="en-AU"/>
+        </w:rPr>
+        <w:t>The development of the ADHD Task Manager app is supported by a versatile and proficient group of individuals who possess a variety of technical and interpersonal competencies. The team members are dedicated to constructing a mobile application that caters to the distinct requirements of individuals with ADHD, ensuring a smooth and accessible user experience.</w:t>
+      </w:r>
+    </w:p>
+    <w:p>
+      <w:pPr>
+        <w:widowControl/>
+        <w:spacing w:line="240" w:lineRule="auto"/>
+        <w:rPr>
+          <w:lang w:val="en-AU" w:eastAsia="en-AU"/>
+        </w:rPr>
+      </w:pPr>
+    </w:p>
+    <w:p>
+      <w:pPr>
+        <w:widowControl/>
+        <w:spacing w:line="240" w:lineRule="auto"/>
+        <w:rPr>
+          <w:lang w:val="en-AU" w:eastAsia="en-AU"/>
+        </w:rPr>
+      </w:pPr>
+      <w:r>
+        <w:rPr>
+          <w:color w:val="000000"/>
+          <w:lang w:val="en-AU" w:eastAsia="en-AU"/>
+        </w:rPr>
+        <w:t>Team Members and Responsibilities:</w:t>
+      </w:r>
+    </w:p>
+    <w:p>
+      <w:pPr>
+        <w:widowControl/>
+        <w:spacing w:line="240" w:lineRule="auto"/>
+        <w:rPr>
+          <w:lang w:val="en-AU" w:eastAsia="en-AU"/>
+        </w:rPr>
+      </w:pPr>
+    </w:p>
+    <w:p>
+      <w:pPr>
+        <w:widowControl/>
+        <w:spacing w:line="240" w:lineRule="auto"/>
+        <w:rPr>
+          <w:lang w:val="en-AU" w:eastAsia="en-AU"/>
+        </w:rPr>
+      </w:pPr>
+      <w:r>
+        <w:rPr>
+          <w:color w:val="000000"/>
+          <w:lang w:val="en-AU" w:eastAsia="en-AU"/>
+        </w:rPr>
+        <w:t>Corie Rhodes:</w:t>
+      </w:r>
+    </w:p>
+    <w:p>
+      <w:pPr>
+        <w:widowControl/>
+        <w:spacing w:line="240" w:lineRule="auto"/>
+        <w:rPr>
+          <w:lang w:val="en-AU" w:eastAsia="en-AU"/>
+        </w:rPr>
+      </w:pPr>
+      <w:r>
+        <w:rPr>
+          <w:color w:val="000000"/>
+          <w:lang w:val="en-AU" w:eastAsia="en-AU"/>
+        </w:rPr>
+        <w:t>Technical Expertise: Java, C#, Python, Git-based Version Control</w:t>
+      </w:r>
+    </w:p>
+    <w:p>
+      <w:pPr>
+        <w:widowControl/>
+        <w:spacing w:line="240" w:lineRule="auto"/>
+        <w:rPr>
+          <w:lang w:val="en-AU" w:eastAsia="en-AU"/>
+        </w:rPr>
+      </w:pPr>
+      <w:r>
+        <w:rPr>
+          <w:color w:val="000000"/>
+          <w:lang w:val="en-AU" w:eastAsia="en-AU"/>
+        </w:rPr>
+        <w:t>Additional Competencies: Communication, Collaboration, Time Management</w:t>
+      </w:r>
+    </w:p>
+    <w:p>
+      <w:pPr>
+        <w:widowControl/>
+        <w:spacing w:line="240" w:lineRule="auto"/>
+        <w:rPr>
+          <w:lang w:val="en-AU" w:eastAsia="en-AU"/>
+        </w:rPr>
+      </w:pPr>
+      <w:r>
+        <w:rPr>
+          <w:color w:val="000000"/>
+          <w:lang w:val="en-AU" w:eastAsia="en-AU"/>
+        </w:rPr>
+        <w:t>Responsibility: Communications Facilitator</w:t>
+      </w:r>
+    </w:p>
+    <w:p>
+      <w:pPr>
+        <w:widowControl/>
+        <w:spacing w:line="240" w:lineRule="auto"/>
+        <w:rPr>
+          <w:lang w:val="en-AU" w:eastAsia="en-AU"/>
+        </w:rPr>
+      </w:pPr>
+    </w:p>
+    <w:p>
+      <w:pPr>
+        <w:widowControl/>
+        <w:spacing w:line="240" w:lineRule="auto"/>
+        <w:rPr>
+          <w:lang w:val="en-AU" w:eastAsia="en-AU"/>
+        </w:rPr>
+      </w:pPr>
+      <w:r>
+        <w:rPr>
+          <w:color w:val="000000"/>
+          <w:lang w:val="en-AU" w:eastAsia="en-AU"/>
+        </w:rPr>
+        <w:t>Matthew Neil:</w:t>
+      </w:r>
+    </w:p>
+    <w:p>
+      <w:pPr>
+        <w:widowControl/>
+        <w:spacing w:line="240" w:lineRule="auto"/>
+        <w:rPr>
+          <w:lang w:val="en-AU" w:eastAsia="en-AU"/>
+        </w:rPr>
+      </w:pPr>
+      <w:r>
+        <w:rPr>
+          <w:color w:val="000000"/>
+          <w:lang w:val="en-AU" w:eastAsia="en-AU"/>
+        </w:rPr>
+        <w:t>Technical Expertise: Java, Python, SQL, Git-based Version Control</w:t>
+      </w:r>
+    </w:p>
+    <w:p>
+      <w:pPr>
+        <w:widowControl/>
+        <w:spacing w:line="240" w:lineRule="auto"/>
+        <w:rPr>
+          <w:lang w:val="en-AU" w:eastAsia="en-AU"/>
+        </w:rPr>
+      </w:pPr>
+      <w:r>
+        <w:rPr>
+          <w:color w:val="000000"/>
+          <w:lang w:val="en-AU" w:eastAsia="en-AU"/>
+        </w:rPr>
+        <w:t>Additional Competencies: Collaboration, Time Management</w:t>
+      </w:r>
+    </w:p>
+    <w:p>
+      <w:pPr>
+        <w:widowControl/>
+        <w:spacing w:line="240" w:lineRule="auto"/>
+        <w:rPr>
+          <w:lang w:val="en-AU" w:eastAsia="en-AU"/>
+        </w:rPr>
+      </w:pPr>
+    </w:p>
+    <w:p>
+      <w:pPr>
+        <w:widowControl/>
+        <w:spacing w:line="240" w:lineRule="auto"/>
+        <w:rPr>
+          <w:lang w:val="en-AU" w:eastAsia="en-AU"/>
+        </w:rPr>
+      </w:pPr>
+      <w:r>
+        <w:rPr>
+          <w:color w:val="000000"/>
+          <w:lang w:val="en-AU" w:eastAsia="en-AU"/>
+        </w:rPr>
+        <w:t xml:space="preserve">Sam </w:t>
+      </w:r>
+      <w:proofErr w:type="spellStart"/>
+      <w:r>
+        <w:rPr>
+          <w:color w:val="000000"/>
+          <w:lang w:val="en-AU" w:eastAsia="en-AU"/>
+        </w:rPr>
+        <w:t>McConchie</w:t>
+      </w:r>
+      <w:proofErr w:type="spellEnd"/>
+      <w:r>
+        <w:rPr>
+          <w:color w:val="000000"/>
+          <w:lang w:val="en-AU" w:eastAsia="en-AU"/>
+        </w:rPr>
+        <w:t>:</w:t>
+      </w:r>
+    </w:p>
+    <w:p>
+      <w:pPr>
+        <w:widowControl/>
+        <w:spacing w:line="240" w:lineRule="auto"/>
+        <w:rPr>
+          <w:lang w:val="en-AU" w:eastAsia="en-AU"/>
+        </w:rPr>
+      </w:pPr>
+      <w:r>
+        <w:rPr>
+          <w:color w:val="000000"/>
+          <w:lang w:val="en-AU" w:eastAsia="en-AU"/>
+        </w:rPr>
+        <w:t>Technical Expertise: Java, Python, Version control with Eclipse</w:t>
+      </w:r>
+    </w:p>
+    <w:p>
+      <w:pPr>
+        <w:widowControl/>
+        <w:spacing w:line="240" w:lineRule="auto"/>
+        <w:rPr>
+          <w:lang w:val="en-AU" w:eastAsia="en-AU"/>
+        </w:rPr>
+      </w:pPr>
+      <w:r>
+        <w:rPr>
+          <w:color w:val="000000"/>
+          <w:lang w:val="en-AU" w:eastAsia="en-AU"/>
+        </w:rPr>
+        <w:t>Additional Competencies: Communication, Team Coordination</w:t>
+      </w:r>
+    </w:p>
+    <w:p>
+      <w:pPr>
+        <w:widowControl/>
+        <w:spacing w:line="240" w:lineRule="auto"/>
+        <w:rPr>
+          <w:lang w:val="en-AU" w:eastAsia="en-AU"/>
+        </w:rPr>
+      </w:pPr>
+    </w:p>
+    <w:p>
+      <w:pPr>
+        <w:widowControl/>
+        <w:spacing w:line="240" w:lineRule="auto"/>
+        <w:rPr>
+          <w:lang w:val="en-AU" w:eastAsia="en-AU"/>
+        </w:rPr>
+      </w:pPr>
+      <w:r>
+        <w:rPr>
+          <w:color w:val="000000"/>
+          <w:lang w:val="en-AU" w:eastAsia="en-AU"/>
+        </w:rPr>
+        <w:t>Deepak Chand:</w:t>
+      </w:r>
+    </w:p>
+    <w:p>
+      <w:pPr>
+        <w:widowControl/>
+        <w:spacing w:line="240" w:lineRule="auto"/>
+        <w:rPr>
+          <w:lang w:val="en-AU" w:eastAsia="en-AU"/>
+        </w:rPr>
+      </w:pPr>
+      <w:r>
+        <w:rPr>
+          <w:color w:val="000000"/>
+          <w:lang w:val="en-AU" w:eastAsia="en-AU"/>
+        </w:rPr>
+        <w:t>Technical Expertise: Python, MySQL, Java, HTML / CSS, Git-based Version Control</w:t>
+      </w:r>
+    </w:p>
+    <w:p>
+      <w:pPr>
+        <w:widowControl/>
+        <w:spacing w:line="240" w:lineRule="auto"/>
+        <w:rPr>
+          <w:lang w:val="en-AU" w:eastAsia="en-AU"/>
+        </w:rPr>
+      </w:pPr>
+      <w:r>
+        <w:rPr>
+          <w:color w:val="000000"/>
+          <w:lang w:val="en-AU" w:eastAsia="en-AU"/>
+        </w:rPr>
+        <w:t>Additional Competencies: Communication</w:t>
+      </w:r>
+    </w:p>
+    <w:p>
+      <w:pPr>
+        <w:widowControl/>
+        <w:spacing w:line="240" w:lineRule="auto"/>
+        <w:rPr>
+          <w:lang w:val="en-AU" w:eastAsia="en-AU"/>
+        </w:rPr>
+      </w:pPr>
+    </w:p>
+    <w:p>
+      <w:pPr>
+        <w:widowControl/>
+        <w:spacing w:line="240" w:lineRule="auto"/>
+        <w:rPr>
+          <w:lang w:val="en-AU" w:eastAsia="en-AU"/>
+        </w:rPr>
+      </w:pPr>
+      <w:r>
+        <w:rPr>
+          <w:color w:val="000000"/>
+          <w:lang w:val="en-AU" w:eastAsia="en-AU"/>
+        </w:rPr>
+        <w:t xml:space="preserve">The team members will take on various pivotal roles, including meeting leader and note-taker positions. These roles will be rotated among all members, giving </w:t>
+      </w:r>
+      <w:proofErr w:type="gramStart"/>
+      <w:r>
+        <w:rPr>
+          <w:color w:val="000000"/>
+          <w:lang w:val="en-AU" w:eastAsia="en-AU"/>
+        </w:rPr>
+        <w:t>each individual</w:t>
+      </w:r>
+      <w:proofErr w:type="gramEnd"/>
+      <w:r>
+        <w:rPr>
+          <w:color w:val="000000"/>
+          <w:lang w:val="en-AU" w:eastAsia="en-AU"/>
+        </w:rPr>
+        <w:t xml:space="preserve"> the opportunity to gain valuable experience in conducting meetings and documenting minutes.</w:t>
+      </w:r>
+    </w:p>
+    <w:p>
+      <w:pPr>
+        <w:widowControl/>
+        <w:spacing w:line="240" w:lineRule="auto"/>
+        <w:rPr>
+          <w:lang w:val="en-AU" w:eastAsia="en-AU"/>
+        </w:rPr>
+      </w:pPr>
+    </w:p>
+    <w:p>
+      <w:pPr>
+        <w:widowControl/>
+        <w:spacing w:line="240" w:lineRule="auto"/>
+        <w:rPr>
+          <w:lang w:val="en-AU" w:eastAsia="en-AU"/>
+        </w:rPr>
+      </w:pPr>
+      <w:r>
+        <w:rPr>
+          <w:color w:val="000000"/>
+          <w:lang w:val="en-AU" w:eastAsia="en-AU"/>
+        </w:rPr>
+        <w:t>Corie Rhodes will also act as the Communications Facilitator, ensuring that all team members have access to the team's communication platform (Discord) and promoting effective communication within the group.</w:t>
+      </w:r>
+    </w:p>
+    <w:p>
+      <w:pPr>
+        <w:widowControl/>
+        <w:spacing w:line="240" w:lineRule="auto"/>
+        <w:rPr>
+          <w:lang w:val="en-AU" w:eastAsia="en-AU"/>
+        </w:rPr>
+      </w:pPr>
+    </w:p>
+    <w:p>
+      <w:pPr>
+        <w:widowControl/>
+        <w:spacing w:line="240" w:lineRule="auto"/>
+        <w:rPr>
+          <w:lang w:val="en-AU" w:eastAsia="en-AU"/>
+        </w:rPr>
+      </w:pPr>
+      <w:r>
+        <w:rPr>
+          <w:color w:val="000000"/>
+          <w:lang w:val="en-AU" w:eastAsia="en-AU"/>
+        </w:rPr>
+        <w:t>Moreover, all team members will contribute as Resource Providers, supplying resources to the team as necessary and encouraging a cooperative environment.</w:t>
+      </w:r>
+    </w:p>
+    <w:p>
+      <w:pPr>
+        <w:widowControl/>
+        <w:spacing w:line="240" w:lineRule="auto"/>
+        <w:rPr>
+          <w:lang w:val="en-AU" w:eastAsia="en-AU"/>
+        </w:rPr>
+      </w:pPr>
+    </w:p>
+    <w:p>
+      <w:pPr>
+        <w:widowControl/>
+        <w:spacing w:line="240" w:lineRule="auto"/>
+        <w:rPr>
+          <w:lang w:val="en-AU" w:eastAsia="en-AU"/>
+        </w:rPr>
+      </w:pPr>
+      <w:r>
+        <w:rPr>
+          <w:color w:val="000000"/>
+          <w:lang w:val="en-AU" w:eastAsia="en-AU"/>
+        </w:rPr>
+        <w:t>Work Domains and Technical Assignments:</w:t>
+      </w:r>
+    </w:p>
+    <w:p>
+      <w:pPr>
+        <w:widowControl/>
+        <w:spacing w:line="240" w:lineRule="auto"/>
+        <w:rPr>
+          <w:lang w:val="en-AU" w:eastAsia="en-AU"/>
+        </w:rPr>
+      </w:pPr>
+    </w:p>
+    <w:p>
+      <w:pPr>
+        <w:widowControl/>
+        <w:spacing w:line="240" w:lineRule="auto"/>
+        <w:rPr>
+          <w:sz w:val="24"/>
+          <w:szCs w:val="24"/>
+          <w:lang w:val="en-AU" w:eastAsia="en-AU"/>
+        </w:rPr>
+      </w:pPr>
+      <w:r>
+        <w:rPr>
+          <w:color w:val="000000"/>
+          <w:lang w:val="en-AU" w:eastAsia="en-AU"/>
+        </w:rPr>
+        <w:t xml:space="preserve">Front-end Development: Deepak Chand and Sam </w:t>
+      </w:r>
+      <w:proofErr w:type="spellStart"/>
+      <w:r>
+        <w:rPr>
+          <w:color w:val="000000"/>
+          <w:lang w:val="en-AU" w:eastAsia="en-AU"/>
+        </w:rPr>
+        <w:t>McConchie</w:t>
+      </w:r>
+      <w:proofErr w:type="spellEnd"/>
+      <w:r>
+        <w:rPr>
+          <w:color w:val="000000"/>
+          <w:lang w:val="en-AU" w:eastAsia="en-AU"/>
+        </w:rPr>
+        <w:t xml:space="preserve"> will work together on the development of the user interface and user experience aspects of the ADHD Task Manager app, utilising their expertise in Java and HTML/CSS</w:t>
+      </w:r>
+      <w:r>
+        <w:rPr>
+          <w:rFonts w:ascii="Arial" w:hAnsi="Arial" w:cs="Arial"/>
+          <w:color w:val="000000"/>
+          <w:sz w:val="22"/>
+          <w:szCs w:val="22"/>
+          <w:lang w:val="en-AU" w:eastAsia="en-AU"/>
         </w:rPr>
         <w:t>.</w:t>
-      </w:r>
-      <w:r>
-        <w:rPr>
-          <w:rFonts w:ascii="Times New Roman" w:hAnsi="Times New Roman"/>
-        </w:rPr>
-        <w:t>]</w:t>
       </w:r>
     </w:p>
     <w:p>
@@ -295,8 +737,6 @@
           <w:rFonts w:ascii="Times New Roman" w:hAnsi="Times New Roman"/>
         </w:rPr>
       </w:pPr>
-      <w:bookmarkStart w:id="7" w:name="_Toc524312847"/>
-      <w:bookmarkStart w:id="8" w:name="_Toc20734070"/>
       <w:r>
         <w:rPr>
           <w:rFonts w:ascii="Times New Roman" w:hAnsi="Times New Roman"/>
@@ -618,7 +1058,6 @@
           <w:rFonts w:ascii="Times New Roman" w:hAnsi="Times New Roman"/>
           <w:color w:val="auto"/>
         </w:rPr>
-        <w:lastRenderedPageBreak/>
         <w:t>Overall, the ADHD Task Manager project will use a range of management and technical practices to support an iterative, user-centered development process that delivers high-quality software on a regular basis. The team will track progress in each practice using a variety of tools and metrics, with a focus on continuous improvement and meeting user needs.</w:t>
       </w:r>
     </w:p>
@@ -915,7 +1354,6 @@
         <w:rPr>
           <w:rFonts w:ascii="Times New Roman" w:hAnsi="Times New Roman"/>
         </w:rPr>
-        <w:lastRenderedPageBreak/>
         <w:t xml:space="preserve">Project </w:t>
       </w:r>
       <w:bookmarkEnd w:id="7"/>
@@ -2940,11 +3378,21 @@
           <w:r>
             <w:sym w:font="Symbol" w:char="F0D3"/>
           </w:r>
-          <w:fldSimple w:instr=" DOCPROPERTY &quot;Company&quot;  \* MERGEFORMAT ">
-            <w:r>
-              <w:t>Eclipse Process Framework</w:t>
-            </w:r>
-          </w:fldSimple>
+          <w:r>
+            <w:fldChar w:fldCharType="begin"/>
+          </w:r>
+          <w:r>
+            <w:instrText xml:space="preserve"> DOCPROPERTY "Company"  \* MERGEFORMAT </w:instrText>
+          </w:r>
+          <w:r>
+            <w:fldChar w:fldCharType="separate"/>
+          </w:r>
+          <w:r>
+            <w:t>Eclipse Process Framework</w:t>
+          </w:r>
+          <w:r>
+            <w:fldChar w:fldCharType="end"/>
+          </w:r>
           <w:r>
             <w:t xml:space="preserve">, </w:t>
           </w:r>
@@ -3110,11 +3558,21 @@
           <w:tcW w:w="6379" w:type="dxa"/>
         </w:tcPr>
         <w:p>
-          <w:fldSimple w:instr=" SUBJECT  \* MERGEFORMAT ">
-            <w:r>
-              <w:t>ADHD Task Manager</w:t>
-            </w:r>
-          </w:fldSimple>
+          <w:r>
+            <w:fldChar w:fldCharType="begin"/>
+          </w:r>
+          <w:r>
+            <w:instrText xml:space="preserve"> SUBJECT  \* MERGEFORMAT </w:instrText>
+          </w:r>
+          <w:r>
+            <w:fldChar w:fldCharType="separate"/>
+          </w:r>
+          <w:r>
+            <w:t>&lt;&lt;Project Name&gt;&gt;</w:t>
+          </w:r>
+          <w:r>
+            <w:fldChar w:fldCharType="end"/>
+          </w:r>
           <w:r>
             <w:t xml:space="preserve"> </w:t>
           </w:r>
@@ -3144,11 +3602,21 @@
           <w:tcW w:w="6379" w:type="dxa"/>
         </w:tcPr>
         <w:p>
-          <w:fldSimple w:instr=" TITLE  \* MERGEFORMAT ">
-            <w:r>
-              <w:t>Project Plan</w:t>
-            </w:r>
-          </w:fldSimple>
+          <w:r>
+            <w:fldChar w:fldCharType="begin"/>
+          </w:r>
+          <w:r>
+            <w:instrText xml:space="preserve"> TITLE  \* MERGEFORMAT </w:instrText>
+          </w:r>
+          <w:r>
+            <w:fldChar w:fldCharType="separate"/>
+          </w:r>
+          <w:r>
+            <w:t>Project Plan</w:t>
+          </w:r>
+          <w:r>
+            <w:fldChar w:fldCharType="end"/>
+          </w:r>
         </w:p>
       </w:tc>
       <w:tc>
@@ -5692,6 +6160,7 @@
   <w:style w:type="paragraph" w:styleId="NormalWeb">
     <w:name w:val="Normal (Web)"/>
     <w:basedOn w:val="Normal"/>
+    <w:uiPriority w:val="99"/>
     <w:pPr>
       <w:widowControl/>
       <w:spacing w:before="100" w:beforeAutospacing="1" w:after="100" w:afterAutospacing="1" w:line="240" w:lineRule="auto"/>
@@ -5792,6 +6261,20 @@
       <w:ind w:left="720"/>
       <w:contextualSpacing/>
     </w:pPr>
+  </w:style>
+  <w:style w:type="paragraph" w:customStyle="1" w:styleId="tiptap-paragraph">
+    <w:name w:val="tiptap-paragraph"/>
+    <w:basedOn w:val="Normal"/>
+    <w:rsid w:val="001C5870"/>
+    <w:pPr>
+      <w:widowControl/>
+      <w:spacing w:before="100" w:beforeAutospacing="1" w:after="100" w:afterAutospacing="1" w:line="240" w:lineRule="auto"/>
+    </w:pPr>
+    <w:rPr>
+      <w:sz w:val="24"/>
+      <w:szCs w:val="24"/>
+      <w:lang w:val="en-AU" w:eastAsia="en-AU"/>
+    </w:rPr>
   </w:style>
 </w:styles>
 </file>

--- a/LCOM Documents/Iteration2/LCOMProjectPlan.docx
+++ b/LCOM Documents/Iteration2/LCOMProjectPlan.docx
@@ -19,10 +19,27 @@
     <w:p>
       <w:pPr>
         <w:pStyle w:val="Title"/>
+        <w:tabs>
+          <w:tab w:val="left" w:pos="1974"/>
+          <w:tab w:val="center" w:pos="5040"/>
+        </w:tabs>
+        <w:jc w:val="left"/>
         <w:rPr>
           <w:rFonts w:ascii="Times New Roman" w:hAnsi="Times New Roman"/>
         </w:rPr>
       </w:pPr>
+      <w:r>
+        <w:rPr>
+          <w:rFonts w:ascii="Times New Roman" w:hAnsi="Times New Roman"/>
+        </w:rPr>
+        <w:tab/>
+      </w:r>
+      <w:r>
+        <w:rPr>
+          <w:rFonts w:ascii="Times New Roman" w:hAnsi="Times New Roman"/>
+        </w:rPr>
+        <w:tab/>
+      </w:r>
       <w:r>
         <w:rPr>
           <w:rFonts w:ascii="Times New Roman" w:hAnsi="Times New Roman"/>
@@ -183,30 +200,16 @@
           <w:sz w:val="20"/>
           <w:szCs w:val="20"/>
         </w:rPr>
-        <w:t xml:space="preserve"> of our plan is a </w:t>
-      </w:r>
-      <w:r>
+        <w:t xml:space="preserve"> of our plan is a skilfully constructed application that empowers those with ADHD to improve their independent time management skills, leading them closer towards fulfilling their true potential.</w:t>
+      </w:r>
+    </w:p>
+    <w:p>
+      <w:pPr>
+        <w:pStyle w:val="tiptap-paragraph"/>
         <w:rPr>
           <w:sz w:val="20"/>
           <w:szCs w:val="20"/>
         </w:rPr>
-        <w:t>skilfully</w:t>
-      </w:r>
-      <w:r>
-        <w:rPr>
-          <w:sz w:val="20"/>
-          <w:szCs w:val="20"/>
-        </w:rPr>
-        <w:t xml:space="preserve"> constructed application that empowers those with ADHD to improve their independent time management skills, leading them closer towards fulfilling their true potential.</w:t>
-      </w:r>
-    </w:p>
-    <w:p>
-      <w:pPr>
-        <w:pStyle w:val="tiptap-paragraph"/>
-        <w:rPr>
-          <w:sz w:val="20"/>
-          <w:szCs w:val="20"/>
-        </w:rPr>
       </w:pPr>
     </w:p>
     <w:p>
@@ -541,6 +544,7 @@
           <w:color w:val="000000"/>
           <w:lang w:val="en-AU" w:eastAsia="en-AU"/>
         </w:rPr>
+        <w:lastRenderedPageBreak/>
         <w:t>Technical Expertise: Python, MySQL, Java, HTML / CSS, Git-based Version Control</w:t>
       </w:r>
     </w:p>
@@ -1027,6 +1031,7 @@
           <w:rFonts w:ascii="Times New Roman" w:hAnsi="Times New Roman"/>
           <w:color w:val="auto"/>
         </w:rPr>
+        <w:lastRenderedPageBreak/>
         <w:t xml:space="preserve">Automated testing tools and metrics to ensure that all changes are thoroughly </w:t>
       </w:r>
       <w:r>
@@ -1264,7 +1269,6 @@
           <w:numId w:val="14"/>
         </w:numPr>
         <w:spacing w:line="240" w:lineRule="auto"/>
-        <w:ind w:left="1440" w:hanging="720"/>
       </w:pPr>
       <w:r>
         <w:rPr>
@@ -1354,6 +1358,7 @@
         <w:rPr>
           <w:rFonts w:ascii="Times New Roman" w:hAnsi="Times New Roman"/>
         </w:rPr>
+        <w:lastRenderedPageBreak/>
         <w:t xml:space="preserve">Project </w:t>
       </w:r>
       <w:bookmarkEnd w:id="7"/>
@@ -3378,21 +3383,11 @@
           <w:r>
             <w:sym w:font="Symbol" w:char="F0D3"/>
           </w:r>
-          <w:r>
-            <w:fldChar w:fldCharType="begin"/>
-          </w:r>
-          <w:r>
-            <w:instrText xml:space="preserve"> DOCPROPERTY "Company"  \* MERGEFORMAT </w:instrText>
-          </w:r>
-          <w:r>
-            <w:fldChar w:fldCharType="separate"/>
-          </w:r>
-          <w:r>
-            <w:t>Eclipse Process Framework</w:t>
-          </w:r>
-          <w:r>
-            <w:fldChar w:fldCharType="end"/>
-          </w:r>
+          <w:fldSimple w:instr=" DOCPROPERTY &quot;Company&quot;  \* MERGEFORMAT ">
+            <w:r>
+              <w:t>Eclipse Process Framework</w:t>
+            </w:r>
+          </w:fldSimple>
           <w:r>
             <w:t xml:space="preserve">, </w:t>
           </w:r>
@@ -3559,22 +3554,7 @@
         </w:tcPr>
         <w:p>
           <w:r>
-            <w:fldChar w:fldCharType="begin"/>
-          </w:r>
-          <w:r>
-            <w:instrText xml:space="preserve"> SUBJECT  \* MERGEFORMAT </w:instrText>
-          </w:r>
-          <w:r>
-            <w:fldChar w:fldCharType="separate"/>
-          </w:r>
-          <w:r>
-            <w:t>&lt;&lt;Project Name&gt;&gt;</w:t>
-          </w:r>
-          <w:r>
-            <w:fldChar w:fldCharType="end"/>
-          </w:r>
-          <w:r>
-            <w:t xml:space="preserve"> </w:t>
+            <w:t>ADHD Task Manager</w:t>
           </w:r>
         </w:p>
       </w:tc>
@@ -3602,21 +3582,11 @@
           <w:tcW w:w="6379" w:type="dxa"/>
         </w:tcPr>
         <w:p>
-          <w:r>
-            <w:fldChar w:fldCharType="begin"/>
-          </w:r>
-          <w:r>
-            <w:instrText xml:space="preserve"> TITLE  \* MERGEFORMAT </w:instrText>
-          </w:r>
-          <w:r>
-            <w:fldChar w:fldCharType="separate"/>
-          </w:r>
-          <w:r>
-            <w:t>Project Plan</w:t>
-          </w:r>
-          <w:r>
-            <w:fldChar w:fldCharType="end"/>
-          </w:r>
+          <w:fldSimple w:instr=" TITLE  \* MERGEFORMAT ">
+            <w:r>
+              <w:t>Project Plan</w:t>
+            </w:r>
+          </w:fldSimple>
         </w:p>
       </w:tc>
       <w:tc>

--- a/LCOM Documents/Iteration2/LCOMProjectPlan.docx
+++ b/LCOM Documents/Iteration2/LCOMProjectPlan.docx
@@ -2000,7 +2000,67 @@
                 <w:sz w:val="16"/>
                 <w:szCs w:val="16"/>
               </w:rPr>
-              <w:t>Mitigate Highest Priority Risk(s); Implement Highest Priority Architectural Element(s) to Support CCRD Use Case; Complete Development Testing for Highest Priority Architectural Element(s)</w:t>
+              <w:t>Add task use case.</w:t>
+            </w:r>
+          </w:p>
+          <w:p>
+            <w:pPr>
+              <w:rPr>
+                <w:sz w:val="16"/>
+                <w:szCs w:val="16"/>
+              </w:rPr>
+            </w:pPr>
+            <w:r>
+              <w:rPr>
+                <w:sz w:val="16"/>
+                <w:szCs w:val="16"/>
+              </w:rPr>
+              <w:t>Implement SQLite in project.</w:t>
+            </w:r>
+          </w:p>
+          <w:p>
+            <w:pPr>
+              <w:rPr>
+                <w:sz w:val="16"/>
+                <w:szCs w:val="16"/>
+              </w:rPr>
+            </w:pPr>
+            <w:r>
+              <w:rPr>
+                <w:sz w:val="16"/>
+                <w:szCs w:val="16"/>
+              </w:rPr>
+              <w:t>Add task functionality.</w:t>
+            </w:r>
+          </w:p>
+          <w:p>
+            <w:pPr>
+              <w:rPr>
+                <w:sz w:val="16"/>
+                <w:szCs w:val="16"/>
+              </w:rPr>
+            </w:pPr>
+            <w:r>
+              <w:rPr>
+                <w:sz w:val="16"/>
+                <w:szCs w:val="16"/>
+              </w:rPr>
+              <w:t>FAT for adding a task.</w:t>
+            </w:r>
+          </w:p>
+          <w:p>
+            <w:pPr>
+              <w:rPr>
+                <w:sz w:val="16"/>
+                <w:szCs w:val="16"/>
+              </w:rPr>
+            </w:pPr>
+            <w:r>
+              <w:rPr>
+                <w:sz w:val="16"/>
+                <w:szCs w:val="16"/>
+              </w:rPr>
+              <w:t>Complete a revised project vision, revised project plan, revised requirement model and a final architecture document.</w:t>
             </w:r>
           </w:p>
         </w:tc>
@@ -2125,7 +2185,96 @@
                 <w:sz w:val="16"/>
                 <w:szCs w:val="16"/>
               </w:rPr>
-              <w:t>Mitigate 2nd Highest Priority Risk(s); Implement 2nd Highest Priority Architectural Element(s) to Support CCRD Use Case; Complete Development and Integration Testing for 2nd Highest Priority Architectural Element(s)</w:t>
+              <w:t>Implement application navigation.</w:t>
+            </w:r>
+          </w:p>
+          <w:p>
+            <w:pPr>
+              <w:rPr>
+                <w:sz w:val="16"/>
+                <w:szCs w:val="16"/>
+              </w:rPr>
+            </w:pPr>
+            <w:r>
+              <w:rPr>
+                <w:sz w:val="16"/>
+                <w:szCs w:val="16"/>
+              </w:rPr>
+              <w:t>Implement application layout.</w:t>
+            </w:r>
+          </w:p>
+          <w:p>
+            <w:pPr>
+              <w:rPr>
+                <w:sz w:val="16"/>
+                <w:szCs w:val="16"/>
+              </w:rPr>
+            </w:pPr>
+            <w:r>
+              <w:rPr>
+                <w:sz w:val="16"/>
+                <w:szCs w:val="16"/>
+              </w:rPr>
+              <w:t xml:space="preserve">Implement </w:t>
+            </w:r>
+            <w:r>
+              <w:rPr>
+                <w:sz w:val="16"/>
+                <w:szCs w:val="16"/>
+              </w:rPr>
+              <w:t>Pomodoro</w:t>
+            </w:r>
+            <w:r>
+              <w:rPr>
+                <w:sz w:val="16"/>
+                <w:szCs w:val="16"/>
+              </w:rPr>
+              <w:t xml:space="preserve"> Timer</w:t>
+            </w:r>
+          </w:p>
+          <w:p>
+            <w:pPr>
+              <w:rPr>
+                <w:sz w:val="16"/>
+                <w:szCs w:val="16"/>
+              </w:rPr>
+            </w:pPr>
+            <w:r>
+              <w:rPr>
+                <w:sz w:val="16"/>
+                <w:szCs w:val="16"/>
+              </w:rPr>
+              <w:t xml:space="preserve">Complete an executable architecture. </w:t>
+            </w:r>
+          </w:p>
+          <w:p>
+            <w:pPr>
+              <w:rPr>
+                <w:sz w:val="16"/>
+                <w:szCs w:val="16"/>
+              </w:rPr>
+            </w:pPr>
+            <w:r>
+              <w:rPr>
+                <w:sz w:val="16"/>
+                <w:szCs w:val="16"/>
+              </w:rPr>
+              <w:t>FAT for navigating the application and the Pomodoro Timer.</w:t>
+            </w:r>
+          </w:p>
+          <w:p>
+            <w:pPr>
+              <w:rPr>
+                <w:sz w:val="16"/>
+                <w:szCs w:val="16"/>
+              </w:rPr>
+            </w:pPr>
+            <w:r>
+              <w:rPr>
+                <w:sz w:val="16"/>
+                <w:szCs w:val="16"/>
+              </w:rPr>
+              <w:t>Complete a revised Risk List.</w:t>
             </w:r>
           </w:p>
         </w:tc>
@@ -2250,7 +2399,52 @@
                 <w:sz w:val="16"/>
                 <w:szCs w:val="16"/>
               </w:rPr>
-              <w:t>Mitigate 3rd Highest Priority Risk(s); Implement 3rd Highest Priority Architectural Element(s) to Support CCRD Use Case; Complete Development and Integration Testing for 3rd Highest Priority Architectural Element(s); Deploy Executable Architecture in Trial Environment; Complete Internal User Acceptance Testing for CCRD Use Case in Trial Environment</w:t>
+              <w:t>Implement Task Due Date</w:t>
+            </w:r>
+          </w:p>
+          <w:p>
+            <w:pPr>
+              <w:rPr>
+                <w:sz w:val="16"/>
+                <w:szCs w:val="16"/>
+              </w:rPr>
+            </w:pPr>
+            <w:r>
+              <w:rPr>
+                <w:sz w:val="16"/>
+                <w:szCs w:val="16"/>
+              </w:rPr>
+              <w:t xml:space="preserve">Implement Push Notifications </w:t>
+            </w:r>
+          </w:p>
+          <w:p>
+            <w:pPr>
+              <w:rPr>
+                <w:sz w:val="16"/>
+                <w:szCs w:val="16"/>
+              </w:rPr>
+            </w:pPr>
+            <w:r>
+              <w:rPr>
+                <w:sz w:val="16"/>
+                <w:szCs w:val="16"/>
+              </w:rPr>
+              <w:t>Implement Do Not Disturb</w:t>
+            </w:r>
+          </w:p>
+          <w:p>
+            <w:pPr>
+              <w:rPr>
+                <w:sz w:val="16"/>
+                <w:szCs w:val="16"/>
+              </w:rPr>
+            </w:pPr>
+            <w:r>
+              <w:rPr>
+                <w:sz w:val="16"/>
+                <w:szCs w:val="16"/>
+              </w:rPr>
+              <w:t>Complete a revised Master Test Plan document</w:t>
             </w:r>
           </w:p>
         </w:tc>
@@ -2378,7 +2572,50 @@
                 <w:sz w:val="16"/>
                 <w:szCs w:val="16"/>
               </w:rPr>
-              <w:t>Contingency; Deliver Life Cycle Architecture Milestone (LCAM); Complete Elaboration Phase Project Assessment</w:t>
+              <w:t>Contingency</w:t>
+            </w:r>
+          </w:p>
+          <w:p>
+            <w:pPr>
+              <w:pStyle w:val="BodyText"/>
+              <w:spacing w:before="60"/>
+              <w:ind w:left="0"/>
+              <w:rPr>
+                <w:sz w:val="16"/>
+                <w:szCs w:val="16"/>
+              </w:rPr>
+            </w:pPr>
+            <w:r>
+              <w:rPr>
+                <w:sz w:val="16"/>
+                <w:szCs w:val="16"/>
+              </w:rPr>
+              <w:t>Deliver Life Cycle Architecture Milestone (LCAM)</w:t>
+            </w:r>
+          </w:p>
+          <w:p>
+            <w:pPr>
+              <w:pStyle w:val="BodyText"/>
+              <w:spacing w:before="60"/>
+              <w:ind w:left="0"/>
+              <w:rPr>
+                <w:sz w:val="16"/>
+                <w:szCs w:val="16"/>
+              </w:rPr>
+            </w:pPr>
+            <w:r>
+              <w:rPr>
+                <w:sz w:val="16"/>
+                <w:szCs w:val="16"/>
+              </w:rPr>
+              <w:t xml:space="preserve">Complete </w:t>
+            </w:r>
+            <w:r>
+              <w:rPr>
+                <w:sz w:val="16"/>
+                <w:szCs w:val="16"/>
+              </w:rPr>
+              <w:t>Elaboration Phase Status Assessment</w:t>
             </w:r>
           </w:p>
         </w:tc>
@@ -2410,10 +2647,14 @@
           </w:p>
         </w:tc>
       </w:tr>
+      <w:bookmarkEnd w:id="2"/>
+      <w:bookmarkEnd w:id="3"/>
+      <w:bookmarkEnd w:id="4"/>
     </w:tbl>
+    <w:p/>
     <w:tbl>
       <w:tblPr>
-        <w:tblpPr w:leftFromText="180" w:rightFromText="180" w:vertAnchor="text" w:horzAnchor="margin" w:tblpY="2284"/>
+        <w:tblpPr w:leftFromText="180" w:rightFromText="180" w:vertAnchor="text" w:horzAnchor="margin" w:tblpY="106"/>
         <w:tblW w:w="10206" w:type="dxa"/>
         <w:tblBorders>
           <w:top w:val="single" w:sz="4" w:space="0" w:color="auto"/>
@@ -2579,7 +2820,61 @@
                 <w:sz w:val="16"/>
                 <w:szCs w:val="16"/>
               </w:rPr>
-              <w:t>Implement 2nd Highest Priority Use Case(s); Complete Development and Integration Testing for 2nd Highest Priority Use Case(s); Complete Internal User Acceptance Testing for 2nd Highest Priority Use Case(s)</w:t>
+              <w:t>Implement Firebase integration for user authentication.</w:t>
+            </w:r>
+          </w:p>
+          <w:p>
+            <w:pPr>
+              <w:pStyle w:val="BodyText"/>
+              <w:spacing w:before="60"/>
+              <w:ind w:left="0"/>
+              <w:rPr>
+                <w:sz w:val="16"/>
+                <w:szCs w:val="16"/>
+              </w:rPr>
+            </w:pPr>
+            <w:r>
+              <w:rPr>
+                <w:sz w:val="16"/>
+                <w:szCs w:val="16"/>
+              </w:rPr>
+              <w:t>Implement login, register account, and forgot password views.</w:t>
+            </w:r>
+          </w:p>
+          <w:p>
+            <w:pPr>
+              <w:pStyle w:val="BodyText"/>
+              <w:spacing w:before="60"/>
+              <w:ind w:left="0"/>
+              <w:rPr>
+                <w:sz w:val="16"/>
+                <w:szCs w:val="16"/>
+              </w:rPr>
+            </w:pPr>
+            <w:r>
+              <w:rPr>
+                <w:sz w:val="16"/>
+                <w:szCs w:val="16"/>
+              </w:rPr>
+              <w:t>Implement logic for the login, register account and forgot password views.</w:t>
+            </w:r>
+          </w:p>
+          <w:p>
+            <w:pPr>
+              <w:pStyle w:val="BodyText"/>
+              <w:spacing w:before="60"/>
+              <w:ind w:left="0"/>
+              <w:rPr>
+                <w:sz w:val="16"/>
+                <w:szCs w:val="16"/>
+              </w:rPr>
+            </w:pPr>
+            <w:r>
+              <w:rPr>
+                <w:sz w:val="16"/>
+                <w:szCs w:val="16"/>
+              </w:rPr>
+              <w:t>FAT for the login, register and forgot password views.</w:t>
             </w:r>
           </w:p>
         </w:tc>
@@ -2686,7 +2981,79 @@
                 <w:sz w:val="16"/>
                 <w:szCs w:val="16"/>
               </w:rPr>
-              <w:t>Implement 3rd Highest Priority Use Case(s); Complete Development and Integration Testing for 3rd Highest Priority Use Case(s); Complete Internal User Acceptance Testing for 3rd Highest Priority Use Case(s)</w:t>
+              <w:t>Implement a bottom navigation bar.</w:t>
+            </w:r>
+          </w:p>
+          <w:p>
+            <w:pPr>
+              <w:pStyle w:val="BodyText"/>
+              <w:spacing w:before="60"/>
+              <w:ind w:left="0"/>
+              <w:rPr>
+                <w:sz w:val="16"/>
+                <w:szCs w:val="16"/>
+              </w:rPr>
+            </w:pPr>
+            <w:r>
+              <w:rPr>
+                <w:sz w:val="16"/>
+                <w:szCs w:val="16"/>
+              </w:rPr>
+              <w:t>Implement logic for the navigation bar.</w:t>
+            </w:r>
+          </w:p>
+          <w:p>
+            <w:pPr>
+              <w:pStyle w:val="BodyText"/>
+              <w:spacing w:before="60"/>
+              <w:ind w:left="0"/>
+              <w:rPr>
+                <w:sz w:val="16"/>
+                <w:szCs w:val="16"/>
+              </w:rPr>
+            </w:pPr>
+            <w:r>
+              <w:rPr>
+                <w:sz w:val="16"/>
+                <w:szCs w:val="16"/>
+              </w:rPr>
+              <w:t>Implement settings view.</w:t>
+            </w:r>
+          </w:p>
+          <w:p>
+            <w:pPr>
+              <w:pStyle w:val="BodyText"/>
+              <w:spacing w:before="60"/>
+              <w:ind w:left="0"/>
+              <w:rPr>
+                <w:sz w:val="16"/>
+                <w:szCs w:val="16"/>
+              </w:rPr>
+            </w:pPr>
+            <w:r>
+              <w:rPr>
+                <w:sz w:val="16"/>
+                <w:szCs w:val="16"/>
+              </w:rPr>
+              <w:t>Implement logic for the settings view. (Logout, toggle dark/light mode, Add account for calendar, notification settings and feedback)</w:t>
+            </w:r>
+          </w:p>
+          <w:p>
+            <w:pPr>
+              <w:pStyle w:val="BodyText"/>
+              <w:spacing w:before="60"/>
+              <w:ind w:left="0"/>
+              <w:rPr>
+                <w:sz w:val="16"/>
+                <w:szCs w:val="16"/>
+              </w:rPr>
+            </w:pPr>
+            <w:r>
+              <w:rPr>
+                <w:sz w:val="16"/>
+                <w:szCs w:val="16"/>
+              </w:rPr>
+              <w:t>FAT for the navigation bar and setting view.</w:t>
             </w:r>
           </w:p>
         </w:tc>
@@ -2793,7 +3160,101 @@
                 <w:sz w:val="16"/>
                 <w:szCs w:val="16"/>
               </w:rPr>
-              <w:t>Implement 4th Highest Priority Use Case(s); Complete Development and Integration Testing for 4th Highest Priority Use Case(s); Complete Internal User Acceptance Testing for 4th Highest Priority Use Case(s)</w:t>
+              <w:t>Implement calendar integration.</w:t>
+            </w:r>
+          </w:p>
+          <w:p>
+            <w:pPr>
+              <w:pStyle w:val="BodyText"/>
+              <w:spacing w:before="60"/>
+              <w:ind w:left="0"/>
+              <w:rPr>
+                <w:sz w:val="16"/>
+                <w:szCs w:val="16"/>
+              </w:rPr>
+            </w:pPr>
+            <w:r>
+              <w:rPr>
+                <w:sz w:val="16"/>
+                <w:szCs w:val="16"/>
+              </w:rPr>
+              <w:lastRenderedPageBreak/>
+              <w:t>Add button to task card that allows users to add a task to their calendar.</w:t>
+            </w:r>
+          </w:p>
+          <w:p>
+            <w:pPr>
+              <w:pStyle w:val="BodyText"/>
+              <w:spacing w:before="60"/>
+              <w:ind w:left="0"/>
+              <w:rPr>
+                <w:sz w:val="16"/>
+                <w:szCs w:val="16"/>
+              </w:rPr>
+            </w:pPr>
+            <w:r>
+              <w:rPr>
+                <w:sz w:val="16"/>
+                <w:szCs w:val="16"/>
+              </w:rPr>
+              <w:t>Implement</w:t>
+            </w:r>
+            <w:r>
+              <w:rPr>
+                <w:sz w:val="16"/>
+                <w:szCs w:val="16"/>
+              </w:rPr>
+              <w:t xml:space="preserve"> Tips &amp;</w:t>
+            </w:r>
+            <w:r>
+              <w:rPr>
+                <w:sz w:val="16"/>
+                <w:szCs w:val="16"/>
+              </w:rPr>
+              <w:t xml:space="preserve"> </w:t>
+            </w:r>
+            <w:r>
+              <w:rPr>
+                <w:sz w:val="16"/>
+                <w:szCs w:val="16"/>
+              </w:rPr>
+              <w:t>Analytics view.</w:t>
+            </w:r>
+          </w:p>
+          <w:p>
+            <w:pPr>
+              <w:pStyle w:val="BodyText"/>
+              <w:spacing w:before="60"/>
+              <w:ind w:left="0"/>
+              <w:rPr>
+                <w:sz w:val="16"/>
+                <w:szCs w:val="16"/>
+              </w:rPr>
+            </w:pPr>
+            <w:r>
+              <w:rPr>
+                <w:sz w:val="16"/>
+                <w:szCs w:val="16"/>
+              </w:rPr>
+              <w:t>Implement Tips and Analytics logic.</w:t>
+            </w:r>
+          </w:p>
+          <w:p>
+            <w:pPr>
+              <w:pStyle w:val="BodyText"/>
+              <w:spacing w:before="60"/>
+              <w:ind w:left="0"/>
+              <w:rPr>
+                <w:sz w:val="16"/>
+                <w:szCs w:val="16"/>
+              </w:rPr>
+            </w:pPr>
+            <w:r>
+              <w:rPr>
+                <w:sz w:val="16"/>
+                <w:szCs w:val="16"/>
+              </w:rPr>
+              <w:t>FAT for the calendar integration and the settings view logic.</w:t>
             </w:r>
           </w:p>
         </w:tc>
@@ -2919,7 +3380,39 @@
                 <w:sz w:val="16"/>
                 <w:szCs w:val="16"/>
               </w:rPr>
-              <w:t>Contingency; Deliver Initial Operation Capability Milestone (IOCM); Complete Construction Phase Project Assessment</w:t>
+              <w:t>Contingency</w:t>
+            </w:r>
+            <w:r>
+              <w:rPr>
+                <w:sz w:val="16"/>
+                <w:szCs w:val="16"/>
+              </w:rPr>
+              <w:t>.</w:t>
+            </w:r>
+          </w:p>
+          <w:p>
+            <w:pPr>
+              <w:pStyle w:val="BodyText"/>
+              <w:spacing w:before="60"/>
+              <w:ind w:left="0"/>
+              <w:rPr>
+                <w:sz w:val="16"/>
+                <w:szCs w:val="16"/>
+              </w:rPr>
+            </w:pPr>
+            <w:r>
+              <w:rPr>
+                <w:sz w:val="16"/>
+                <w:szCs w:val="16"/>
+              </w:rPr>
+              <w:t>Complete Construction Phase Project Assessment</w:t>
+            </w:r>
+            <w:r>
+              <w:rPr>
+                <w:sz w:val="16"/>
+                <w:szCs w:val="16"/>
+              </w:rPr>
+              <w:t>.</w:t>
             </w:r>
           </w:p>
         </w:tc>
@@ -3035,7 +3528,43 @@
                 <w:sz w:val="16"/>
                 <w:szCs w:val="16"/>
               </w:rPr>
-              <w:t>Deploy Application in Trial Environment; Complete 1st Round External User Acceptance Testing; Resolve Any Identified Issues</w:t>
+              <w:t>Deploy the application to the google play store.</w:t>
+            </w:r>
+          </w:p>
+          <w:p>
+            <w:pPr>
+              <w:pStyle w:val="BodyText"/>
+              <w:spacing w:before="60"/>
+              <w:ind w:left="0"/>
+              <w:rPr>
+                <w:sz w:val="16"/>
+                <w:szCs w:val="16"/>
+              </w:rPr>
+            </w:pPr>
+            <w:r>
+              <w:rPr>
+                <w:sz w:val="16"/>
+                <w:szCs w:val="16"/>
+              </w:rPr>
+              <w:t>Get first round of UAT from external users.</w:t>
+            </w:r>
+          </w:p>
+          <w:p>
+            <w:pPr>
+              <w:pStyle w:val="BodyText"/>
+              <w:spacing w:before="60"/>
+              <w:ind w:left="0"/>
+              <w:rPr>
+                <w:sz w:val="16"/>
+                <w:szCs w:val="16"/>
+              </w:rPr>
+            </w:pPr>
+            <w:r>
+              <w:rPr>
+                <w:sz w:val="16"/>
+                <w:szCs w:val="16"/>
+              </w:rPr>
+              <w:t>Resolve any identified issues.</w:t>
             </w:r>
           </w:p>
         </w:tc>
@@ -3142,14 +3671,46 @@
                 <w:sz w:val="16"/>
                 <w:szCs w:val="16"/>
               </w:rPr>
-              <w:t>Complete 2nd Round External User Acceptance Testing</w:t>
-            </w:r>
-            <w:r>
-              <w:rPr>
-                <w:sz w:val="16"/>
-                <w:szCs w:val="16"/>
-              </w:rPr>
-              <w:t xml:space="preserve"> and resolve any identified issues</w:t>
+              <w:t xml:space="preserve">Complete 2nd </w:t>
+            </w:r>
+            <w:r>
+              <w:rPr>
+                <w:sz w:val="16"/>
+                <w:szCs w:val="16"/>
+              </w:rPr>
+              <w:t>r</w:t>
+            </w:r>
+            <w:r>
+              <w:rPr>
+                <w:sz w:val="16"/>
+                <w:szCs w:val="16"/>
+              </w:rPr>
+              <w:t>ound</w:t>
+            </w:r>
+            <w:r>
+              <w:rPr>
+                <w:sz w:val="16"/>
+                <w:szCs w:val="16"/>
+              </w:rPr>
+              <w:t xml:space="preserve"> of external UAT.</w:t>
+            </w:r>
+          </w:p>
+          <w:p>
+            <w:pPr>
+              <w:pStyle w:val="BodyText"/>
+              <w:spacing w:before="60"/>
+              <w:ind w:left="0"/>
+              <w:rPr>
+                <w:sz w:val="16"/>
+                <w:szCs w:val="16"/>
+              </w:rPr>
+            </w:pPr>
+            <w:r>
+              <w:rPr>
+                <w:sz w:val="16"/>
+                <w:szCs w:val="16"/>
+              </w:rPr>
+              <w:t>Resolve any issues identified.</w:t>
             </w:r>
           </w:p>
         </w:tc>
@@ -3258,27 +3819,17 @@
               </w:rPr>
               <w:t>Contingency</w:t>
             </w:r>
-            <w:r>
-              <w:rPr>
-                <w:sz w:val="16"/>
-                <w:szCs w:val="16"/>
-              </w:rPr>
-              <w:t xml:space="preserve"> period if the project runs over schedule. </w:t>
-            </w:r>
-            <w:r>
-              <w:rPr>
-                <w:sz w:val="16"/>
-                <w:szCs w:val="16"/>
-              </w:rPr>
-              <w:t>Deliver Product Release Milestone (PRM)</w:t>
-            </w:r>
-            <w:r>
-              <w:rPr>
-                <w:sz w:val="16"/>
-                <w:szCs w:val="16"/>
-              </w:rPr>
-              <w:t xml:space="preserve"> and </w:t>
-            </w:r>
+          </w:p>
+          <w:p>
+            <w:pPr>
+              <w:pStyle w:val="BodyText"/>
+              <w:spacing w:before="60"/>
+              <w:ind w:left="0"/>
+              <w:rPr>
+                <w:sz w:val="16"/>
+                <w:szCs w:val="16"/>
+              </w:rPr>
+            </w:pPr>
             <w:r>
               <w:rPr>
                 <w:sz w:val="16"/>
@@ -3289,10 +3840,15 @@
           </w:p>
         </w:tc>
       </w:tr>
-      <w:bookmarkEnd w:id="2"/>
-      <w:bookmarkEnd w:id="3"/>
-      <w:bookmarkEnd w:id="4"/>
     </w:tbl>
+    <w:p/>
+    <w:p/>
+    <w:p/>
+    <w:p/>
+    <w:p/>
+    <w:p/>
+    <w:p/>
+    <w:p/>
     <w:p/>
     <w:sectPr>
       <w:headerReference w:type="default" r:id="rId7"/>
